--- a/doc/development/query_engine.docx
+++ b/doc/development/query_engine.docx
@@ -143,12 +143,14 @@
           <w:lang w:val="en-US"/>
         </w:rPr>
       </w:pPr>
+      <w:proofErr w:type="gramStart"/>
       <w:r>
         <w:rPr>
           <w:lang w:val="en-US"/>
         </w:rPr>
         <w:t>conditions</w:t>
       </w:r>
+      <w:proofErr w:type="gramEnd"/>
     </w:p>
     <w:p>
       <w:pPr>
@@ -221,6 +223,12 @@
         </w:rPr>
         <w:t>not_equal</w:t>
       </w:r>
+      <w:r>
+        <w:rPr>
+          <w:lang w:val="en-US"/>
+        </w:rPr>
+        <w:t>, etc</w:t>
+      </w:r>
     </w:p>
     <w:p>
       <w:pPr>
@@ -361,6 +369,12 @@
         </w:rPr>
         <w:t>average</w:t>
       </w:r>
+      <w:r>
+        <w:rPr>
+          <w:lang w:val="en-US"/>
+        </w:rPr>
+        <w:t>, etc</w:t>
+      </w:r>
     </w:p>
     <w:p>
       <w:pPr>
@@ -368,11 +382,19 @@
           <w:lang w:val="en-US"/>
         </w:rPr>
       </w:pPr>
-      <w:r>
-        <w:rPr>
-          <w:lang w:val="en-US"/>
-        </w:rPr>
-        <w:t>start end range</w:t>
+      <w:bookmarkStart w:id="0" w:name="_GoBack"/>
+      <w:bookmarkEnd w:id="0"/>
+      <w:r>
+        <w:rPr>
+          <w:lang w:val="en-US"/>
+        </w:rPr>
+        <w:t>Assume we have 3 conditions of types b (indexed lookup), d (ListView filter) and a (linear search). Row 0 is left and the dots are m</w:t>
+      </w:r>
+      <w:r>
+        <w:rPr>
+          <w:lang w:val="en-US"/>
+        </w:rPr>
+        <w:t>atches:</w:t>
       </w:r>
     </w:p>
     <w:p>
@@ -383,40 +405,8 @@
       </w:pPr>
       <w:r>
         <w:rPr>
-          <w:lang w:val="en-US"/>
-        </w:rPr>
-        <w:t>OR nodes and SubTable.</w:t>
-      </w:r>
-    </w:p>
-    <w:p>
-      <w:pPr>
-        <w:rPr>
-          <w:lang w:val="en-US"/>
-        </w:rPr>
-      </w:pPr>
-      <w:r>
-        <w:rPr>
-          <w:lang w:val="en-US"/>
-        </w:rPr>
-        <w:t>Assume we have 3 conditions of types b (indexed lookup), d (ListView filter) and a (linear search). Row 0 is left and the dots are m</w:t>
-      </w:r>
-      <w:r>
-        <w:rPr>
-          <w:lang w:val="en-US"/>
-        </w:rPr>
-        <w:t>atches:</w:t>
-      </w:r>
-    </w:p>
-    <w:p>
-      <w:pPr>
-        <w:rPr>
-          <w:lang w:val="en-US"/>
-        </w:rPr>
-      </w:pPr>
-      <w:r>
-        <w:rPr>
           <w:noProof/>
-          <w:lang w:val="en-US"/>
+          <w:lang w:eastAsia="da-DK"/>
         </w:rPr>
         <mc:AlternateContent>
           <mc:Choice Requires="wps">
@@ -1843,7 +1833,21 @@
         <w:rPr>
           <w:lang w:val="en-US"/>
         </w:rPr>
-        <w:t>We must first note that a linear searches and indexed lookups can outperform eachother mutually, depending on match distance and bitwidth. Especially, an indexed search that matches row 1, 11, 12, 14, 25, 30, 54 is outperformed by a linear boolean search that can test row 0 - 63 in one operation.</w:t>
+        <w:t xml:space="preserve">We must first note that a linear searches and indexed lookups can outperform eachother mutually, depending on match distance and bitwidth. Especially, an indexed search that matches row 1, 11, 12, 14, 25, 30, 54 is outperformed by a linear </w:t>
+      </w:r>
+      <w:proofErr w:type="gramStart"/>
+      <w:r>
+        <w:rPr>
+          <w:lang w:val="en-US"/>
+        </w:rPr>
+        <w:t>boolean</w:t>
+      </w:r>
+      <w:proofErr w:type="gramEnd"/>
+      <w:r>
+        <w:rPr>
+          <w:lang w:val="en-US"/>
+        </w:rPr>
+        <w:t xml:space="preserve"> search that can test row 0 - 63 in one operation.</w:t>
       </w:r>
     </w:p>
     <w:p>
@@ -1908,12 +1912,6 @@
         <w:gridCol w:w="9448"/>
       </w:tblGrid>
       <w:tr>
-        <w:tblPrEx>
-          <w:tblCellMar>
-            <w:top w:w="0" w:type="dxa"/>
-            <w:bottom w:w="0" w:type="dxa"/>
-          </w:tblCellMar>
-        </w:tblPrEx>
         <w:trPr>
           <w:trHeight w:val="691"/>
         </w:trPr>
@@ -1933,11 +1931,6 @@
                 <w:lang w:val="en-US"/>
               </w:rPr>
               <w:br/>
-            </w:r>
-            <w:r>
-              <w:rPr>
-                <w:lang w:val="en-US"/>
-              </w:rPr>
               <w:t xml:space="preserve">Linear search: </w:t>
             </w:r>
             <w:r>
@@ -2073,11 +2066,64 @@
           <w:lang w:val="en-US"/>
         </w:rPr>
       </w:pPr>
+      <w:proofErr w:type="gramStart"/>
       <w:r>
         <w:rPr>
           <w:b/>
           <w:lang w:val="en-US"/>
         </w:rPr>
+        <w:t>float</w:t>
+      </w:r>
+      <w:proofErr w:type="gramEnd"/>
+      <w:r>
+        <w:rPr>
+          <w:b/>
+          <w:lang w:val="en-US"/>
+        </w:rPr>
+        <w:t xml:space="preserve"> </w:t>
+      </w:r>
+      <w:r>
+        <w:rPr>
+          <w:b/>
+          <w:lang w:val="en-US"/>
+        </w:rPr>
+        <w:t>m_dD</w:t>
+      </w:r>
+      <w:r>
+        <w:rPr>
+          <w:lang w:val="en-US"/>
+        </w:rPr>
+        <w:t>:</w:t>
+      </w:r>
+      <w:r>
+        <w:rPr>
+          <w:lang w:val="en-US"/>
+        </w:rPr>
+        <w:br/>
+      </w:r>
+      <w:r>
+        <w:rPr>
+          <w:lang w:val="en-US"/>
+        </w:rPr>
+        <w:t>Average distance (in rowcount) between matches around current position</w:t>
+      </w:r>
+      <w:r>
+        <w:rPr>
+          <w:lang w:val="en-US"/>
+        </w:rPr>
+        <w:br/>
+      </w:r>
+      <w:r>
+        <w:rPr>
+          <w:lang w:val="en-US"/>
+        </w:rPr>
+        <w:br/>
+      </w:r>
+      <w:r>
+        <w:rPr>
+          <w:b/>
+          <w:lang w:val="en-US"/>
+        </w:rPr>
         <w:t xml:space="preserve">float </w:t>
       </w:r>
       <w:r>
@@ -2085,7 +2131,7 @@
           <w:b/>
           <w:lang w:val="en-US"/>
         </w:rPr>
-        <w:t>m_dD</w:t>
+        <w:t>m_dT</w:t>
       </w:r>
       <w:r>
         <w:rPr>
@@ -2097,14 +2143,23 @@
         <w:rPr>
           <w:lang w:val="en-US"/>
         </w:rPr>
+        <w:tab/>
+      </w:r>
+      <w:r>
+        <w:rPr>
+          <w:lang w:val="en-US"/>
+        </w:rPr>
         <w:br/>
-      </w:r>
-      <w:r>
-        <w:rPr>
-          <w:lang w:val="en-US"/>
-        </w:rPr>
-        <w:t>Average distance (in rowcount) between matches around current position</w:t>
-      </w:r>
+        <w:t>Time (in arbitrary units) it takes to test row n + 1 for a match if row n has just been tested. It depends on the condition kind</w:t>
+      </w:r>
+      <w:proofErr w:type="gramStart"/>
+      <w:r>
+        <w:rPr>
+          <w:lang w:val="en-US"/>
+        </w:rPr>
+        <w:t>:</w:t>
+      </w:r>
+      <w:proofErr w:type="gramEnd"/>
       <w:r>
         <w:rPr>
           <w:lang w:val="en-US"/>
@@ -2119,54 +2174,21 @@
       </w:r>
       <w:r>
         <w:rPr>
-          <w:b/>
-          <w:lang w:val="en-US"/>
-        </w:rPr>
-        <w:t xml:space="preserve">float </w:t>
-      </w:r>
-      <w:r>
-        <w:rPr>
-          <w:b/>
-          <w:lang w:val="en-US"/>
-        </w:rPr>
-        <w:t>m_dT</w:t>
-      </w:r>
-      <w:r>
-        <w:rPr>
-          <w:lang w:val="en-US"/>
-        </w:rPr>
-        <w:t>:</w:t>
-      </w:r>
-      <w:r>
-        <w:rPr>
-          <w:lang w:val="en-US"/>
-        </w:rPr>
-        <w:tab/>
-      </w:r>
-      <w:r>
-        <w:rPr>
-          <w:lang w:val="en-US"/>
-        </w:rPr>
-        <w:br/>
-        <w:t>Time (in arbitrary units) it takes to test row n + 1 for a match if row n has just been tested. It depends on the condition kind:</w:t>
-      </w:r>
-      <w:r>
-        <w:rPr>
-          <w:lang w:val="en-US"/>
-        </w:rPr>
-        <w:br/>
-      </w:r>
-      <w:r>
-        <w:rPr>
-          <w:lang w:val="en-US"/>
-        </w:rPr>
-        <w:br/>
-      </w:r>
-      <w:r>
-        <w:rPr>
-          <w:lang w:val="en-US"/>
-        </w:rPr>
-        <w:t>We also define a function for each condition:</w:t>
+          <w:lang w:val="en-US"/>
+        </w:rPr>
+        <w:t xml:space="preserve">We also define a </w:t>
+      </w:r>
+      <w:r>
+        <w:rPr>
+          <w:lang w:val="en-US"/>
+        </w:rPr>
+        <w:t xml:space="preserve">cost </w:t>
+      </w:r>
+      <w:r>
+        <w:rPr>
+          <w:lang w:val="en-US"/>
+        </w:rPr>
+        <w:t>function for each condition:</w:t>
       </w:r>
     </w:p>
     <w:tbl>
@@ -2216,7 +2238,7 @@
                 <w:szCs w:val="19"/>
                 <w:lang w:val="en-US"/>
               </w:rPr>
-              <w:t xml:space="preserve">(16.0 / </w:t>
+              <w:t>1.0/16.0 *</w:t>
             </w:r>
             <w:r>
               <w:rPr>
@@ -2225,7 +2247,7 @@
                 <w:szCs w:val="19"/>
                 <w:lang w:val="en-US"/>
               </w:rPr>
-              <w:t>m_</w:t>
+              <w:t xml:space="preserve"> </w:t>
             </w:r>
             <w:r>
               <w:rPr>
@@ -2234,7 +2256,7 @@
                 <w:szCs w:val="19"/>
                 <w:lang w:val="en-US"/>
               </w:rPr>
-              <w:t>d</w:t>
+              <w:t>m_</w:t>
             </w:r>
             <w:r>
               <w:rPr>
@@ -2243,7 +2265,7 @@
                 <w:szCs w:val="19"/>
                 <w:lang w:val="en-US"/>
               </w:rPr>
-              <w:t>D</w:t>
+              <w:t>d</w:t>
             </w:r>
             <w:r>
               <w:rPr>
@@ -2252,7 +2274,16 @@
                 <w:szCs w:val="19"/>
                 <w:lang w:val="en-US"/>
               </w:rPr>
-              <w:t xml:space="preserve">) + </w:t>
+              <w:t>D</w:t>
+            </w:r>
+            <w:r>
+              <w:rPr>
+                <w:rFonts w:ascii="Consolas" w:hAnsi="Consolas" w:cs="Consolas"/>
+                <w:sz w:val="19"/>
+                <w:szCs w:val="19"/>
+                <w:lang w:val="en-US"/>
+              </w:rPr>
+              <w:t xml:space="preserve"> + </w:t>
             </w:r>
             <w:r>
               <w:rPr>
@@ -2913,8 +2944,6 @@
           <w:lang w:val="en-US"/>
         </w:rPr>
       </w:pPr>
-      <w:bookmarkStart w:id="0" w:name="_GoBack"/>
-      <w:bookmarkEnd w:id="0"/>
     </w:p>
     <w:sectPr>
       <w:pgSz w:w="11906" w:h="16838"/>
@@ -4431,7 +4460,7 @@
 </file>
 
 <file path=customXml/itemProps1.xml><?xml version="1.0" encoding="utf-8"?>
-<ds:datastoreItem xmlns:ds="http://schemas.openxmlformats.org/officeDocument/2006/customXml" ds:itemID="{8953B980-EC03-459B-BA3E-D50C44C88730}">
+<ds:datastoreItem xmlns:ds="http://schemas.openxmlformats.org/officeDocument/2006/customXml" ds:itemID="{53EB151A-B252-47C1-B0D6-F8747169C9DC}">
   <ds:schemaRefs>
     <ds:schemaRef ds:uri="http://schemas.openxmlformats.org/officeDocument/2006/bibliography"/>
   </ds:schemaRefs>

--- a/doc/development/query_engine.docx
+++ b/doc/development/query_engine.docx
@@ -12706,27 +12706,45 @@
         </w:rPr>
         <w:br/>
       </w:r>
+      <w:r>
+        <w:rPr>
+          <w:lang w:val="en-US"/>
+        </w:rPr>
+        <w:t>It has the method:</w:t>
+      </w:r>
     </w:p>
     <w:p>
       <w:pPr>
         <w:rPr>
-          <w:lang w:val="en-US"/>
-        </w:rPr>
-      </w:pPr>
-      <w:r>
-        <w:rPr>
+          <w:rFonts w:ascii="Consolas" w:hAnsi="Consolas" w:cs="Consolas"/>
+          <w:sz w:val="16"/>
+          <w:szCs w:val="16"/>
+          <w:lang w:val="en-US"/>
+        </w:rPr>
+      </w:pPr>
+      <w:r>
+        <w:rPr>
+          <w:rFonts w:ascii="Consolas" w:hAnsi="Consolas" w:cs="Consolas"/>
+          <w:sz w:val="16"/>
+          <w:szCs w:val="16"/>
           <w:lang w:val="en-US"/>
         </w:rPr>
         <w:t>template &lt;Action action, bool pattern&gt;</w:t>
       </w:r>
       <w:r>
         <w:rPr>
+          <w:rFonts w:ascii="Consolas" w:hAnsi="Consolas" w:cs="Consolas"/>
+          <w:sz w:val="16"/>
+          <w:szCs w:val="16"/>
           <w:lang w:val="en-US"/>
         </w:rPr>
         <w:t xml:space="preserve"> </w:t>
       </w:r>
       <w:r>
         <w:rPr>
+          <w:rFonts w:ascii="Consolas" w:hAnsi="Consolas" w:cs="Consolas"/>
+          <w:sz w:val="16"/>
+          <w:szCs w:val="16"/>
           <w:lang w:val="en-US"/>
         </w:rPr>
         <w:t>inline bool match(size_t index, uint64_t indexpattern, int64_t value)</w:t>
@@ -12742,17 +12760,191 @@
         <w:rPr>
           <w:lang w:val="en-US"/>
         </w:rPr>
+        <w:t>If value or index are unused by the action, the caller will most often just pass 0 for that argument (compilers are bad at detecting that the return value of get() is unused and that it has no side effects and that it can thus be elided).</w:t>
+      </w:r>
+    </w:p>
+    <w:p>
+      <w:pPr>
+        <w:rPr>
+          <w:lang w:val="en-US"/>
+        </w:rPr>
+      </w:pPr>
+      <w:r>
+        <w:rPr>
+          <w:lang w:val="en-US"/>
+        </w:rPr>
+        <w:t xml:space="preserve">Both SSE and some “integer bithacks” we have developed are very fast at generating a bit-pattern of matching rows. You can see an example of that in </w:t>
+      </w:r>
+      <w:r>
+        <w:rPr>
+          <w:lang w:val="en-US"/>
+        </w:rPr>
+        <w:t>Array::FindGTLT_Fast</w:t>
+      </w:r>
+      <w:r>
+        <w:rPr>
+          <w:lang w:val="en-US"/>
+        </w:rPr>
+        <w:t>() in array.hpp.</w:t>
+      </w:r>
+    </w:p>
+    <w:p>
+      <w:pPr>
+        <w:rPr>
+          <w:lang w:val="en-US"/>
+        </w:rPr>
+      </w:pPr>
+      <w:r>
+        <w:rPr>
+          <w:lang w:val="en-US"/>
+        </w:rPr>
+        <w:t>These bitpatterns can be utilized to provide a whole chunk of matches to the QueryState at once in a single call. Set the ‘bool pattern’ template argument to true and provide it as ‘indexpattern ‘ argument.</w:t>
+      </w:r>
+    </w:p>
+    <w:p>
+      <w:pPr>
+        <w:rPr>
+          <w:lang w:val="en-US"/>
+        </w:rPr>
+      </w:pPr>
+      <w:r>
+        <w:rPr>
+          <w:lang w:val="en-US"/>
+        </w:rPr>
+        <w:t>The match() can decide wether or not the indexpattern is sufficient information for the given action and return ‘false’ if it rejects it (e.g. for the max/min actions). If match returns false, you must call manually one time per match with normal index and value arguments:</w:t>
+      </w:r>
+    </w:p>
+    <w:p>
+      <w:pPr>
+        <w:rPr>
+          <w:rFonts w:ascii="Consolas" w:hAnsi="Consolas" w:cs="Consolas"/>
+          <w:sz w:val="16"/>
+          <w:szCs w:val="16"/>
+          <w:lang w:val="en-US"/>
+        </w:rPr>
+      </w:pPr>
+      <w:r>
+        <w:rPr>
+          <w:rFonts w:ascii="Consolas" w:hAnsi="Consolas" w:cs="Consolas"/>
+          <w:sz w:val="16"/>
+          <w:szCs w:val="16"/>
+          <w:lang w:val="en-US"/>
+        </w:rPr>
+        <w:t>uint64_t matchpattern = BitHacks(data_chunk);</w:t>
+      </w:r>
+      <w:r>
+        <w:rPr>
+          <w:rFonts w:ascii="Consolas" w:hAnsi="Consolas" w:cs="Consolas"/>
+          <w:sz w:val="16"/>
+          <w:szCs w:val="16"/>
+          <w:lang w:val="en-US"/>
+        </w:rPr>
         <w:br/>
-      </w:r>
+        <w:t>bool accepted = match&lt;Taction, true&gt;(0, matchpattern, 0);</w:t>
+      </w:r>
+    </w:p>
+    <w:p>
+      <w:pPr>
+        <w:rPr>
+          <w:rFonts w:ascii="Consolas" w:hAnsi="Consolas" w:cs="Consolas"/>
+          <w:sz w:val="16"/>
+          <w:szCs w:val="16"/>
+          <w:lang w:val="en-US"/>
+        </w:rPr>
+      </w:pPr>
+      <w:r>
+        <w:rPr>
+          <w:rFonts w:ascii="Consolas" w:hAnsi="Consolas" w:cs="Consolas"/>
+          <w:sz w:val="16"/>
+          <w:szCs w:val="16"/>
+          <w:lang w:val="en-US"/>
+        </w:rPr>
+        <w:t>if(!accepted) {</w:t>
+      </w:r>
+      <w:r>
+        <w:rPr>
+          <w:rFonts w:ascii="Consolas" w:hAnsi="Consolas" w:cs="Consolas"/>
+          <w:sz w:val="16"/>
+          <w:szCs w:val="16"/>
+          <w:lang w:val="en-US"/>
+        </w:rPr>
+        <w:br/>
+        <w:t xml:space="preserve">    for(int I = 0; I &lt; 64; I++)</w:t>
+      </w:r>
+      <w:r>
+        <w:rPr>
+          <w:rFonts w:ascii="Consolas" w:hAnsi="Consolas" w:cs="Consolas"/>
+          <w:sz w:val="16"/>
+          <w:szCs w:val="16"/>
+          <w:lang w:val="en-US"/>
+        </w:rPr>
+        <w:br/>
+        <w:t xml:space="preserve">        …</w:t>
+      </w:r>
+      <w:r>
+        <w:rPr>
+          <w:rFonts w:ascii="Consolas" w:hAnsi="Consolas" w:cs="Consolas"/>
+          <w:sz w:val="16"/>
+          <w:szCs w:val="16"/>
+          <w:lang w:val="en-US"/>
+        </w:rPr>
+        <w:br/>
+        <w:t xml:space="preserve">        extract index and values for each match</w:t>
+      </w:r>
+      <w:r>
+        <w:rPr>
+          <w:rFonts w:ascii="Consolas" w:hAnsi="Consolas" w:cs="Consolas"/>
+          <w:sz w:val="16"/>
+          <w:szCs w:val="16"/>
+          <w:lang w:val="en-US"/>
+        </w:rPr>
+        <w:br/>
+        <w:t xml:space="preserve">        match&lt;Taction, false&gt;(index, 0, value);</w:t>
+      </w:r>
+      <w:r>
+        <w:rPr>
+          <w:rFonts w:ascii="Consolas" w:hAnsi="Consolas" w:cs="Consolas"/>
+          <w:sz w:val="16"/>
+          <w:szCs w:val="16"/>
+          <w:lang w:val="en-US"/>
+        </w:rPr>
+        <w:br/>
+        <w:t>}</w:t>
+      </w:r>
+    </w:p>
+    <w:p>
+      <w:pPr>
+        <w:rPr>
+          <w:lang w:val="en-US"/>
+        </w:rPr>
+      </w:pPr>
+      <w:r>
+        <w:rPr>
+          <w:lang w:val="en-US"/>
+        </w:rPr>
+        <w:t>All this is reduced at compile time.</w:t>
+      </w:r>
+      <w:r>
+        <w:rPr>
+          <w:lang w:val="en-US"/>
+        </w:rPr>
+        <w:br/>
+      </w:r>
+      <w:r>
+        <w:rPr>
+          <w:lang w:val="en-US"/>
+        </w:rPr>
+        <w:br/>
+      </w:r>
+    </w:p>
+    <w:p>
+      <w:pPr>
+        <w:rPr>
+          <w:lang w:val="en-US"/>
+        </w:rPr>
+      </w:pPr>
       <w:bookmarkStart w:id="0" w:name="_GoBack"/>
       <w:bookmarkEnd w:id="0"/>
-    </w:p>
-    <w:p>
-      <w:pPr>
-        <w:rPr>
-          <w:lang w:val="en-US"/>
-        </w:rPr>
-      </w:pPr>
     </w:p>
     <w:sectPr>
       <w:pgSz w:w="11906" w:h="16838"/>
@@ -14849,7 +15041,7 @@
 </file>
 
 <file path=customXml/itemProps1.xml><?xml version="1.0" encoding="utf-8"?>
-<ds:datastoreItem xmlns:ds="http://schemas.openxmlformats.org/officeDocument/2006/customXml" ds:itemID="{0D5891D2-15DC-43DA-A42A-7B8C493AF618}">
+<ds:datastoreItem xmlns:ds="http://schemas.openxmlformats.org/officeDocument/2006/customXml" ds:itemID="{7782B20D-4618-4854-ACC6-DC9222E63928}">
   <ds:schemaRefs>
     <ds:schemaRef ds:uri="http://schemas.openxmlformats.org/officeDocument/2006/bibliography"/>
   </ds:schemaRefs>

--- a/doc/development/query_engine.docx
+++ b/doc/development/query_engine.docx
@@ -2,6 +2,35 @@
 <file path=word/document.xml><?xml version="1.0" encoding="utf-8"?>
 <w:document xmlns:wpc="http://schemas.microsoft.com/office/word/2010/wordprocessingCanvas" xmlns:mc="http://schemas.openxmlformats.org/markup-compatibility/2006" xmlns:o="urn:schemas-microsoft-com:office:office" xmlns:r="http://schemas.openxmlformats.org/officeDocument/2006/relationships" xmlns:m="http://schemas.openxmlformats.org/officeDocument/2006/math" xmlns:v="urn:schemas-microsoft-com:vml" xmlns:wp14="http://schemas.microsoft.com/office/word/2010/wordprocessingDrawing" xmlns:wp="http://schemas.openxmlformats.org/drawingml/2006/wordprocessingDrawing" xmlns:w10="urn:schemas-microsoft-com:office:word" xmlns:w="http://schemas.openxmlformats.org/wordprocessingml/2006/main" xmlns:w14="http://schemas.microsoft.com/office/word/2010/wordml" xmlns:wpg="http://schemas.microsoft.com/office/word/2010/wordprocessingGroup" xmlns:wpi="http://schemas.microsoft.com/office/word/2010/wordprocessingInk" xmlns:wne="http://schemas.microsoft.com/office/word/2006/wordml" xmlns:wps="http://schemas.microsoft.com/office/word/2010/wordprocessingShape" mc:Ignorable="w14 wp14">
   <w:body>
+    <w:p>
+      <w:pPr>
+        <w:pStyle w:val="Title"/>
+        <w:rPr>
+          <w:lang w:val="en-GB"/>
+        </w:rPr>
+      </w:pPr>
+      <w:bookmarkStart w:id="0" w:name="_GoBack"/>
+      <w:bookmarkEnd w:id="0"/>
+      <w:r>
+        <w:rPr>
+          <w:lang w:val="en-GB"/>
+        </w:rPr>
+        <w:t>Old query_engine.hpp</w:t>
+      </w:r>
+    </w:p>
+    <w:p>
+      <w:pPr>
+        <w:rPr>
+          <w:lang w:val="en-GB"/>
+        </w:rPr>
+      </w:pPr>
+      <w:r>
+        <w:rPr>
+          <w:lang w:val="en-GB"/>
+        </w:rPr>
+        <w:t>This document is about how queries work once they are constructed. There is not yet any documentation on how they are constructed.</w:t>
+      </w:r>
+    </w:p>
     <w:p>
       <w:pPr>
         <w:pStyle w:val="Heading1"/>
@@ -413,60 +442,6 @@
           <w:lang w:val="en-US"/>
         </w:rPr>
         <w:t>less</w:t>
-      </w:r>
-    </w:p>
-    <w:p>
-      <w:pPr>
-        <w:pStyle w:val="ListParagraph"/>
-        <w:numPr>
-          <w:ilvl w:val="0"/>
-          <w:numId w:val="5"/>
-        </w:numPr>
-        <w:rPr>
-          <w:lang w:val="en-US"/>
-        </w:rPr>
-      </w:pPr>
-      <w:r>
-        <w:rPr>
-          <w:lang w:val="en-US"/>
-        </w:rPr>
-        <w:t>equal</w:t>
-      </w:r>
-    </w:p>
-    <w:p>
-      <w:pPr>
-        <w:pStyle w:val="ListParagraph"/>
-        <w:numPr>
-          <w:ilvl w:val="0"/>
-          <w:numId w:val="5"/>
-        </w:numPr>
-        <w:rPr>
-          <w:lang w:val="en-US"/>
-        </w:rPr>
-      </w:pPr>
-      <w:r>
-        <w:rPr>
-          <w:lang w:val="en-US"/>
-        </w:rPr>
-        <w:t>not_equal</w:t>
-      </w:r>
-    </w:p>
-    <w:p>
-      <w:pPr>
-        <w:pStyle w:val="ListParagraph"/>
-        <w:numPr>
-          <w:ilvl w:val="0"/>
-          <w:numId w:val="5"/>
-        </w:numPr>
-        <w:rPr>
-          <w:lang w:val="en-US"/>
-        </w:rPr>
-      </w:pPr>
-      <w:r>
-        <w:rPr>
-          <w:lang w:val="en-US"/>
-        </w:rPr>
-        <w:t>greater_equal</w:t>
       </w:r>
     </w:p>
     <w:p>
@@ -3349,32 +3324,6 @@
     </w:tbl>
     <w:p>
       <w:pPr>
-        <w:rPr>
-          <w:lang w:val="en-US"/>
-        </w:rPr>
-      </w:pPr>
-    </w:p>
-    <w:p>
-      <w:pPr>
-        <w:rPr>
-          <w:rFonts w:asciiTheme="majorHAnsi" w:eastAsiaTheme="majorEastAsia" w:hAnsiTheme="majorHAnsi" w:cstheme="majorBidi"/>
-          <w:b/>
-          <w:bCs/>
-          <w:color w:val="365F91" w:themeColor="accent1" w:themeShade="BF"/>
-          <w:sz w:val="28"/>
-          <w:szCs w:val="28"/>
-          <w:lang w:val="en-US"/>
-        </w:rPr>
-      </w:pPr>
-      <w:r>
-        <w:rPr>
-          <w:lang w:val="en-US"/>
-        </w:rPr>
-        <w:br w:type="page"/>
-      </w:r>
-    </w:p>
-    <w:p>
-      <w:pPr>
         <w:pStyle w:val="Heading1"/>
         <w:rPr>
           <w:lang w:val="en-US"/>
@@ -3385,7 +3334,13 @@
           <w:lang w:val="en-US"/>
         </w:rPr>
         <w:lastRenderedPageBreak/>
-        <w:t>Call flow</w:t>
+        <w:t>Ca</w:t>
+      </w:r>
+      <w:r>
+        <w:rPr>
+          <w:lang w:val="en-US"/>
+        </w:rPr>
+        <w:t>ll flow</w:t>
       </w:r>
     </w:p>
     <w:p>
@@ -7213,6 +7168,25 @@
           <w:szCs w:val="16"/>
           <w:lang w:val="en-US"/>
         </w:rPr>
+        <w:br w:type="page"/>
+      </w:r>
+    </w:p>
+    <w:p>
+      <w:pPr>
+        <w:rPr>
+          <w:rFonts w:ascii="Consolas" w:hAnsi="Consolas" w:cs="Consolas"/>
+          <w:sz w:val="16"/>
+          <w:szCs w:val="16"/>
+          <w:lang w:val="en-US"/>
+        </w:rPr>
+      </w:pPr>
+      <w:r>
+        <w:rPr>
+          <w:rFonts w:ascii="Consolas" w:hAnsi="Consolas" w:cs="Consolas"/>
+          <w:sz w:val="16"/>
+          <w:szCs w:val="16"/>
+          <w:lang w:val="en-US"/>
+        </w:rPr>
         <w:lastRenderedPageBreak/>
         <w:t>Pseudo code:</w:t>
       </w:r>
@@ -8046,7 +8020,19 @@
           <w:lang w:val="en-US"/>
         </w:rPr>
         <w:lastRenderedPageBreak/>
-        <w:t>New datatype?</w:t>
+        <w:t>New datatype</w:t>
+      </w:r>
+      <w:r>
+        <w:rPr>
+          <w:lang w:val="en-US"/>
+        </w:rPr>
+        <w:t xml:space="preserve"> or condition</w:t>
+      </w:r>
+      <w:r>
+        <w:rPr>
+          <w:lang w:val="en-US"/>
+        </w:rPr>
+        <w:t>?</w:t>
       </w:r>
     </w:p>
     <w:p>
@@ -12943,12 +12929,3346 @@
           <w:lang w:val="en-US"/>
         </w:rPr>
       </w:pPr>
-      <w:bookmarkStart w:id="0" w:name="_GoBack"/>
-      <w:bookmarkEnd w:id="0"/>
+      <w:r>
+        <w:rPr>
+          <w:lang w:val="en-US"/>
+        </w:rPr>
+        <w:br w:type="page"/>
+      </w:r>
+    </w:p>
+    <w:p>
+      <w:pPr>
+        <w:pStyle w:val="Title"/>
+        <w:rPr>
+          <w:lang w:val="en-US"/>
+        </w:rPr>
+      </w:pPr>
+      <w:r>
+        <w:rPr>
+          <w:lang w:val="en-US"/>
+        </w:rPr>
+        <w:lastRenderedPageBreak/>
+        <w:t>New query_expression.hpp</w:t>
+      </w:r>
+    </w:p>
+    <w:p>
+      <w:pPr>
+        <w:autoSpaceDE w:val="0"/>
+        <w:autoSpaceDN w:val="0"/>
+        <w:adjustRightInd w:val="0"/>
+        <w:spacing w:after="0" w:line="240" w:lineRule="auto"/>
+        <w:rPr>
+          <w:rFonts w:cs="Consolas"/>
+          <w:sz w:val="20"/>
+          <w:szCs w:val="20"/>
+          <w:lang w:val="en-GB"/>
+        </w:rPr>
+      </w:pPr>
+      <w:r>
+        <w:rPr>
+          <w:rFonts w:cs="Consolas"/>
+          <w:sz w:val="20"/>
+          <w:szCs w:val="20"/>
+          <w:lang w:val="en-GB"/>
+        </w:rPr>
+        <w:t>The new query syntax lets you create a query_engine “condition node” object (as described above) which contains a syntax tree of any given expression, such as table.first &gt; table.second / 2 + 100.</w:t>
+      </w:r>
+    </w:p>
+    <w:p>
+      <w:pPr>
+        <w:autoSpaceDE w:val="0"/>
+        <w:autoSpaceDN w:val="0"/>
+        <w:adjustRightInd w:val="0"/>
+        <w:spacing w:after="0" w:line="240" w:lineRule="auto"/>
+        <w:rPr>
+          <w:rFonts w:cs="Consolas"/>
+          <w:sz w:val="20"/>
+          <w:szCs w:val="20"/>
+          <w:lang w:val="en-GB"/>
+        </w:rPr>
+      </w:pPr>
+    </w:p>
+    <w:p>
+      <w:pPr>
+        <w:autoSpaceDE w:val="0"/>
+        <w:autoSpaceDN w:val="0"/>
+        <w:adjustRightInd w:val="0"/>
+        <w:spacing w:after="0" w:line="240" w:lineRule="auto"/>
+        <w:rPr>
+          <w:rFonts w:cs="Consolas"/>
+          <w:sz w:val="20"/>
+          <w:szCs w:val="20"/>
+          <w:lang w:val="en-GB"/>
+        </w:rPr>
+      </w:pPr>
+      <w:r>
+        <w:rPr>
+          <w:rFonts w:cs="Consolas"/>
+          <w:sz w:val="20"/>
+          <w:szCs w:val="20"/>
+          <w:lang w:val="en-GB"/>
+        </w:rPr>
+        <w:t>As descrived above</w:t>
+      </w:r>
+      <w:r>
+        <w:rPr>
+          <w:rFonts w:cs="Consolas"/>
+          <w:sz w:val="20"/>
+          <w:szCs w:val="20"/>
+          <w:lang w:val="en-GB"/>
+        </w:rPr>
+        <w:t>, all you need to add new kinds of nodes is to implement a constructor, init() and find_first_local:</w:t>
+      </w:r>
+    </w:p>
+    <w:p>
+      <w:pPr>
+        <w:autoSpaceDE w:val="0"/>
+        <w:autoSpaceDN w:val="0"/>
+        <w:adjustRightInd w:val="0"/>
+        <w:spacing w:after="0" w:line="240" w:lineRule="auto"/>
+        <w:rPr>
+          <w:rFonts w:ascii="Consolas" w:hAnsi="Consolas" w:cs="Consolas"/>
+          <w:sz w:val="16"/>
+          <w:szCs w:val="16"/>
+          <w:lang w:val="en-GB"/>
+        </w:rPr>
+      </w:pPr>
+    </w:p>
+    <w:p>
+      <w:pPr>
+        <w:autoSpaceDE w:val="0"/>
+        <w:autoSpaceDN w:val="0"/>
+        <w:adjustRightInd w:val="0"/>
+        <w:spacing w:after="0" w:line="240" w:lineRule="auto"/>
+        <w:rPr>
+          <w:rFonts w:ascii="Consolas" w:hAnsi="Consolas" w:cs="Consolas"/>
+          <w:sz w:val="16"/>
+          <w:szCs w:val="16"/>
+          <w:lang w:val="en-GB"/>
+        </w:rPr>
+      </w:pPr>
+    </w:p>
+    <w:p>
+      <w:pPr>
+        <w:autoSpaceDE w:val="0"/>
+        <w:autoSpaceDN w:val="0"/>
+        <w:adjustRightInd w:val="0"/>
+        <w:spacing w:after="0" w:line="240" w:lineRule="auto"/>
+        <w:rPr>
+          <w:rFonts w:ascii="Consolas" w:hAnsi="Consolas" w:cs="Consolas"/>
+          <w:sz w:val="16"/>
+          <w:szCs w:val="16"/>
+          <w:lang w:val="en-GB"/>
+        </w:rPr>
+      </w:pPr>
+      <w:r>
+        <w:rPr>
+          <w:rFonts w:ascii="Consolas" w:hAnsi="Consolas" w:cs="Consolas"/>
+          <w:color w:val="0000FF"/>
+          <w:sz w:val="16"/>
+          <w:szCs w:val="16"/>
+          <w:lang w:val="en-GB"/>
+        </w:rPr>
+        <w:t>class</w:t>
+      </w:r>
+      <w:r>
+        <w:rPr>
+          <w:rFonts w:ascii="Consolas" w:hAnsi="Consolas" w:cs="Consolas"/>
+          <w:sz w:val="16"/>
+          <w:szCs w:val="16"/>
+          <w:lang w:val="en-GB"/>
+        </w:rPr>
+        <w:t xml:space="preserve"> ExpressionNode: </w:t>
+      </w:r>
+      <w:r>
+        <w:rPr>
+          <w:rFonts w:ascii="Consolas" w:hAnsi="Consolas" w:cs="Consolas"/>
+          <w:color w:val="0000FF"/>
+          <w:sz w:val="16"/>
+          <w:szCs w:val="16"/>
+          <w:lang w:val="en-GB"/>
+        </w:rPr>
+        <w:t>public</w:t>
+      </w:r>
+      <w:r>
+        <w:rPr>
+          <w:rFonts w:ascii="Consolas" w:hAnsi="Consolas" w:cs="Consolas"/>
+          <w:sz w:val="16"/>
+          <w:szCs w:val="16"/>
+          <w:lang w:val="en-GB"/>
+        </w:rPr>
+        <w:t xml:space="preserve"> ParentNode {</w:t>
+      </w:r>
+    </w:p>
+    <w:p>
+      <w:pPr>
+        <w:autoSpaceDE w:val="0"/>
+        <w:autoSpaceDN w:val="0"/>
+        <w:adjustRightInd w:val="0"/>
+        <w:spacing w:after="0" w:line="240" w:lineRule="auto"/>
+        <w:rPr>
+          <w:rFonts w:ascii="Consolas" w:hAnsi="Consolas" w:cs="Consolas"/>
+          <w:sz w:val="16"/>
+          <w:szCs w:val="16"/>
+          <w:lang w:val="en-GB"/>
+        </w:rPr>
+      </w:pPr>
+    </w:p>
+    <w:p>
+      <w:pPr>
+        <w:autoSpaceDE w:val="0"/>
+        <w:autoSpaceDN w:val="0"/>
+        <w:adjustRightInd w:val="0"/>
+        <w:spacing w:after="0" w:line="240" w:lineRule="auto"/>
+        <w:rPr>
+          <w:rFonts w:ascii="Consolas" w:hAnsi="Consolas" w:cs="Consolas"/>
+          <w:sz w:val="16"/>
+          <w:szCs w:val="16"/>
+          <w:lang w:val="en-GB"/>
+        </w:rPr>
+      </w:pPr>
+      <w:r>
+        <w:rPr>
+          <w:rFonts w:ascii="Consolas" w:hAnsi="Consolas" w:cs="Consolas"/>
+          <w:color w:val="0000FF"/>
+          <w:sz w:val="16"/>
+          <w:szCs w:val="16"/>
+          <w:lang w:val="en-GB"/>
+        </w:rPr>
+        <w:t>public</w:t>
+      </w:r>
+      <w:r>
+        <w:rPr>
+          <w:rFonts w:ascii="Consolas" w:hAnsi="Consolas" w:cs="Consolas"/>
+          <w:sz w:val="16"/>
+          <w:szCs w:val="16"/>
+          <w:lang w:val="en-GB"/>
+        </w:rPr>
+        <w:t>:</w:t>
+      </w:r>
+    </w:p>
+    <w:p>
+      <w:pPr>
+        <w:autoSpaceDE w:val="0"/>
+        <w:autoSpaceDN w:val="0"/>
+        <w:adjustRightInd w:val="0"/>
+        <w:spacing w:after="0" w:line="240" w:lineRule="auto"/>
+        <w:rPr>
+          <w:rFonts w:ascii="Consolas" w:hAnsi="Consolas" w:cs="Consolas"/>
+          <w:sz w:val="16"/>
+          <w:szCs w:val="16"/>
+          <w:lang w:val="en-GB"/>
+        </w:rPr>
+      </w:pPr>
+      <w:r>
+        <w:rPr>
+          <w:rFonts w:ascii="Consolas" w:hAnsi="Consolas" w:cs="Consolas"/>
+          <w:sz w:val="16"/>
+          <w:szCs w:val="16"/>
+          <w:lang w:val="en-GB"/>
+        </w:rPr>
+        <w:t xml:space="preserve">    ~ExpressionNode() TIGHTDB_NOEXCEPT</w:t>
+      </w:r>
+    </w:p>
+    <w:p>
+      <w:pPr>
+        <w:autoSpaceDE w:val="0"/>
+        <w:autoSpaceDN w:val="0"/>
+        <w:adjustRightInd w:val="0"/>
+        <w:spacing w:after="0" w:line="240" w:lineRule="auto"/>
+        <w:rPr>
+          <w:rFonts w:ascii="Consolas" w:hAnsi="Consolas" w:cs="Consolas"/>
+          <w:sz w:val="16"/>
+          <w:szCs w:val="16"/>
+          <w:lang w:val="en-GB"/>
+        </w:rPr>
+      </w:pPr>
+      <w:r>
+        <w:rPr>
+          <w:rFonts w:ascii="Consolas" w:hAnsi="Consolas" w:cs="Consolas"/>
+          <w:sz w:val="16"/>
+          <w:szCs w:val="16"/>
+          <w:lang w:val="en-GB"/>
+        </w:rPr>
+        <w:t xml:space="preserve">    {</w:t>
+      </w:r>
+    </w:p>
+    <w:p>
+      <w:pPr>
+        <w:autoSpaceDE w:val="0"/>
+        <w:autoSpaceDN w:val="0"/>
+        <w:adjustRightInd w:val="0"/>
+        <w:spacing w:after="0" w:line="240" w:lineRule="auto"/>
+        <w:rPr>
+          <w:rFonts w:ascii="Consolas" w:hAnsi="Consolas" w:cs="Consolas"/>
+          <w:sz w:val="16"/>
+          <w:szCs w:val="16"/>
+          <w:lang w:val="en-GB"/>
+        </w:rPr>
+      </w:pPr>
+      <w:r>
+        <w:rPr>
+          <w:rFonts w:ascii="Consolas" w:hAnsi="Consolas" w:cs="Consolas"/>
+          <w:sz w:val="16"/>
+          <w:szCs w:val="16"/>
+          <w:lang w:val="en-GB"/>
+        </w:rPr>
+        <w:t xml:space="preserve">        </w:t>
+      </w:r>
+      <w:r>
+        <w:rPr>
+          <w:rFonts w:ascii="Consolas" w:hAnsi="Consolas" w:cs="Consolas"/>
+          <w:color w:val="0000FF"/>
+          <w:sz w:val="16"/>
+          <w:szCs w:val="16"/>
+          <w:lang w:val="en-GB"/>
+        </w:rPr>
+        <w:t>if</w:t>
+      </w:r>
+      <w:r>
+        <w:rPr>
+          <w:rFonts w:ascii="Consolas" w:hAnsi="Consolas" w:cs="Consolas"/>
+          <w:sz w:val="16"/>
+          <w:szCs w:val="16"/>
+          <w:lang w:val="en-GB"/>
+        </w:rPr>
+        <w:t>(m_auto_delete)</w:t>
+      </w:r>
+    </w:p>
+    <w:p>
+      <w:pPr>
+        <w:autoSpaceDE w:val="0"/>
+        <w:autoSpaceDN w:val="0"/>
+        <w:adjustRightInd w:val="0"/>
+        <w:spacing w:after="0" w:line="240" w:lineRule="auto"/>
+        <w:rPr>
+          <w:rFonts w:ascii="Consolas" w:hAnsi="Consolas" w:cs="Consolas"/>
+          <w:sz w:val="16"/>
+          <w:szCs w:val="16"/>
+          <w:lang w:val="en-GB"/>
+        </w:rPr>
+      </w:pPr>
+      <w:r>
+        <w:rPr>
+          <w:rFonts w:ascii="Consolas" w:hAnsi="Consolas" w:cs="Consolas"/>
+          <w:sz w:val="16"/>
+          <w:szCs w:val="16"/>
+          <w:lang w:val="en-GB"/>
+        </w:rPr>
+        <w:t xml:space="preserve">            </w:t>
+      </w:r>
+      <w:r>
+        <w:rPr>
+          <w:rFonts w:ascii="Consolas" w:hAnsi="Consolas" w:cs="Consolas"/>
+          <w:color w:val="0000FF"/>
+          <w:sz w:val="16"/>
+          <w:szCs w:val="16"/>
+          <w:lang w:val="en-GB"/>
+        </w:rPr>
+        <w:t>delete</w:t>
+      </w:r>
+      <w:r>
+        <w:rPr>
+          <w:rFonts w:ascii="Consolas" w:hAnsi="Consolas" w:cs="Consolas"/>
+          <w:sz w:val="16"/>
+          <w:szCs w:val="16"/>
+          <w:lang w:val="en-GB"/>
+        </w:rPr>
+        <w:t xml:space="preserve"> m_compare, m_compare = NULL;</w:t>
+      </w:r>
+    </w:p>
+    <w:p>
+      <w:pPr>
+        <w:autoSpaceDE w:val="0"/>
+        <w:autoSpaceDN w:val="0"/>
+        <w:adjustRightInd w:val="0"/>
+        <w:spacing w:after="0" w:line="240" w:lineRule="auto"/>
+        <w:rPr>
+          <w:rFonts w:ascii="Consolas" w:hAnsi="Consolas" w:cs="Consolas"/>
+          <w:sz w:val="16"/>
+          <w:szCs w:val="16"/>
+          <w:lang w:val="en-GB"/>
+        </w:rPr>
+      </w:pPr>
+      <w:r>
+        <w:rPr>
+          <w:rFonts w:ascii="Consolas" w:hAnsi="Consolas" w:cs="Consolas"/>
+          <w:sz w:val="16"/>
+          <w:szCs w:val="16"/>
+          <w:lang w:val="en-GB"/>
+        </w:rPr>
+        <w:t xml:space="preserve">    }</w:t>
+      </w:r>
+    </w:p>
+    <w:p>
+      <w:pPr>
+        <w:autoSpaceDE w:val="0"/>
+        <w:autoSpaceDN w:val="0"/>
+        <w:adjustRightInd w:val="0"/>
+        <w:spacing w:after="0" w:line="240" w:lineRule="auto"/>
+        <w:rPr>
+          <w:rFonts w:ascii="Consolas" w:hAnsi="Consolas" w:cs="Consolas"/>
+          <w:sz w:val="16"/>
+          <w:szCs w:val="16"/>
+          <w:lang w:val="en-GB"/>
+        </w:rPr>
+      </w:pPr>
+    </w:p>
+    <w:p>
+      <w:pPr>
+        <w:autoSpaceDE w:val="0"/>
+        <w:autoSpaceDN w:val="0"/>
+        <w:adjustRightInd w:val="0"/>
+        <w:spacing w:after="0" w:line="240" w:lineRule="auto"/>
+        <w:rPr>
+          <w:rFonts w:ascii="Consolas" w:hAnsi="Consolas" w:cs="Consolas"/>
+          <w:sz w:val="16"/>
+          <w:szCs w:val="16"/>
+          <w:lang w:val="en-GB"/>
+        </w:rPr>
+      </w:pPr>
+      <w:r>
+        <w:rPr>
+          <w:rFonts w:ascii="Consolas" w:hAnsi="Consolas" w:cs="Consolas"/>
+          <w:sz w:val="16"/>
+          <w:szCs w:val="16"/>
+          <w:lang w:val="en-GB"/>
+        </w:rPr>
+        <w:t xml:space="preserve">    ExpressionNode(Expression* compare, </w:t>
+      </w:r>
+      <w:r>
+        <w:rPr>
+          <w:rFonts w:ascii="Consolas" w:hAnsi="Consolas" w:cs="Consolas"/>
+          <w:color w:val="0000FF"/>
+          <w:sz w:val="16"/>
+          <w:szCs w:val="16"/>
+          <w:lang w:val="en-GB"/>
+        </w:rPr>
+        <w:t>bool</w:t>
+      </w:r>
+      <w:r>
+        <w:rPr>
+          <w:rFonts w:ascii="Consolas" w:hAnsi="Consolas" w:cs="Consolas"/>
+          <w:sz w:val="16"/>
+          <w:szCs w:val="16"/>
+          <w:lang w:val="en-GB"/>
+        </w:rPr>
+        <w:t xml:space="preserve"> auto_delete) </w:t>
+      </w:r>
+    </w:p>
+    <w:p>
+      <w:pPr>
+        <w:autoSpaceDE w:val="0"/>
+        <w:autoSpaceDN w:val="0"/>
+        <w:adjustRightInd w:val="0"/>
+        <w:spacing w:after="0" w:line="240" w:lineRule="auto"/>
+        <w:rPr>
+          <w:rFonts w:ascii="Consolas" w:hAnsi="Consolas" w:cs="Consolas"/>
+          <w:sz w:val="16"/>
+          <w:szCs w:val="16"/>
+          <w:lang w:val="en-GB"/>
+        </w:rPr>
+      </w:pPr>
+      <w:r>
+        <w:rPr>
+          <w:rFonts w:ascii="Consolas" w:hAnsi="Consolas" w:cs="Consolas"/>
+          <w:sz w:val="16"/>
+          <w:szCs w:val="16"/>
+          <w:lang w:val="en-GB"/>
+        </w:rPr>
+        <w:t xml:space="preserve">    {</w:t>
+      </w:r>
+    </w:p>
+    <w:p>
+      <w:pPr>
+        <w:autoSpaceDE w:val="0"/>
+        <w:autoSpaceDN w:val="0"/>
+        <w:adjustRightInd w:val="0"/>
+        <w:spacing w:after="0" w:line="240" w:lineRule="auto"/>
+        <w:rPr>
+          <w:rFonts w:ascii="Consolas" w:hAnsi="Consolas" w:cs="Consolas"/>
+          <w:sz w:val="16"/>
+          <w:szCs w:val="16"/>
+          <w:lang w:val="en-GB"/>
+        </w:rPr>
+      </w:pPr>
+      <w:r>
+        <w:rPr>
+          <w:rFonts w:ascii="Consolas" w:hAnsi="Consolas" w:cs="Consolas"/>
+          <w:sz w:val="16"/>
+          <w:szCs w:val="16"/>
+          <w:lang w:val="en-GB"/>
+        </w:rPr>
+        <w:t xml:space="preserve">        m_auto_delete = auto_delete;</w:t>
+      </w:r>
+    </w:p>
+    <w:p>
+      <w:pPr>
+        <w:autoSpaceDE w:val="0"/>
+        <w:autoSpaceDN w:val="0"/>
+        <w:adjustRightInd w:val="0"/>
+        <w:spacing w:after="0" w:line="240" w:lineRule="auto"/>
+        <w:rPr>
+          <w:rFonts w:ascii="Consolas" w:hAnsi="Consolas" w:cs="Consolas"/>
+          <w:sz w:val="16"/>
+          <w:szCs w:val="16"/>
+          <w:lang w:val="en-GB"/>
+        </w:rPr>
+      </w:pPr>
+      <w:r>
+        <w:rPr>
+          <w:rFonts w:ascii="Consolas" w:hAnsi="Consolas" w:cs="Consolas"/>
+          <w:sz w:val="16"/>
+          <w:szCs w:val="16"/>
+          <w:lang w:val="en-GB"/>
+        </w:rPr>
+        <w:t xml:space="preserve">        m_child = 0;</w:t>
+      </w:r>
+    </w:p>
+    <w:p>
+      <w:pPr>
+        <w:autoSpaceDE w:val="0"/>
+        <w:autoSpaceDN w:val="0"/>
+        <w:adjustRightInd w:val="0"/>
+        <w:spacing w:after="0" w:line="240" w:lineRule="auto"/>
+        <w:rPr>
+          <w:rFonts w:ascii="Consolas" w:hAnsi="Consolas" w:cs="Consolas"/>
+          <w:sz w:val="16"/>
+          <w:szCs w:val="16"/>
+          <w:lang w:val="en-GB"/>
+        </w:rPr>
+      </w:pPr>
+      <w:r>
+        <w:rPr>
+          <w:rFonts w:ascii="Consolas" w:hAnsi="Consolas" w:cs="Consolas"/>
+          <w:sz w:val="16"/>
+          <w:szCs w:val="16"/>
+          <w:lang w:val="en-GB"/>
+        </w:rPr>
+        <w:t xml:space="preserve">        m_compare = compare;</w:t>
+      </w:r>
+    </w:p>
+    <w:p>
+      <w:pPr>
+        <w:autoSpaceDE w:val="0"/>
+        <w:autoSpaceDN w:val="0"/>
+        <w:adjustRightInd w:val="0"/>
+        <w:spacing w:after="0" w:line="240" w:lineRule="auto"/>
+        <w:rPr>
+          <w:rFonts w:ascii="Consolas" w:hAnsi="Consolas" w:cs="Consolas"/>
+          <w:sz w:val="16"/>
+          <w:szCs w:val="16"/>
+          <w:lang w:val="en-GB"/>
+        </w:rPr>
+      </w:pPr>
+      <w:r>
+        <w:rPr>
+          <w:rFonts w:ascii="Consolas" w:hAnsi="Consolas" w:cs="Consolas"/>
+          <w:sz w:val="16"/>
+          <w:szCs w:val="16"/>
+          <w:lang w:val="en-GB"/>
+        </w:rPr>
+        <w:t xml:space="preserve">    }</w:t>
+      </w:r>
+    </w:p>
+    <w:p>
+      <w:pPr>
+        <w:autoSpaceDE w:val="0"/>
+        <w:autoSpaceDN w:val="0"/>
+        <w:adjustRightInd w:val="0"/>
+        <w:spacing w:after="0" w:line="240" w:lineRule="auto"/>
+        <w:rPr>
+          <w:rFonts w:ascii="Consolas" w:hAnsi="Consolas" w:cs="Consolas"/>
+          <w:sz w:val="16"/>
+          <w:szCs w:val="16"/>
+          <w:lang w:val="en-GB"/>
+        </w:rPr>
+      </w:pPr>
+    </w:p>
+    <w:p>
+      <w:pPr>
+        <w:autoSpaceDE w:val="0"/>
+        <w:autoSpaceDN w:val="0"/>
+        <w:adjustRightInd w:val="0"/>
+        <w:spacing w:after="0" w:line="240" w:lineRule="auto"/>
+        <w:rPr>
+          <w:rFonts w:ascii="Consolas" w:hAnsi="Consolas" w:cs="Consolas"/>
+          <w:sz w:val="16"/>
+          <w:szCs w:val="16"/>
+          <w:lang w:val="en-GB"/>
+        </w:rPr>
+      </w:pPr>
+      <w:r>
+        <w:rPr>
+          <w:rFonts w:ascii="Consolas" w:hAnsi="Consolas" w:cs="Consolas"/>
+          <w:sz w:val="16"/>
+          <w:szCs w:val="16"/>
+          <w:lang w:val="en-GB"/>
+        </w:rPr>
+        <w:t xml:space="preserve">    </w:t>
+      </w:r>
+      <w:r>
+        <w:rPr>
+          <w:rFonts w:ascii="Consolas" w:hAnsi="Consolas" w:cs="Consolas"/>
+          <w:color w:val="0000FF"/>
+          <w:sz w:val="16"/>
+          <w:szCs w:val="16"/>
+          <w:lang w:val="en-GB"/>
+        </w:rPr>
+        <w:t>void</w:t>
+      </w:r>
+      <w:r>
+        <w:rPr>
+          <w:rFonts w:ascii="Consolas" w:hAnsi="Consolas" w:cs="Consolas"/>
+          <w:sz w:val="16"/>
+          <w:szCs w:val="16"/>
+          <w:lang w:val="en-GB"/>
+        </w:rPr>
+        <w:t xml:space="preserve"> init(</w:t>
+      </w:r>
+      <w:r>
+        <w:rPr>
+          <w:rFonts w:ascii="Consolas" w:hAnsi="Consolas" w:cs="Consolas"/>
+          <w:color w:val="0000FF"/>
+          <w:sz w:val="16"/>
+          <w:szCs w:val="16"/>
+          <w:lang w:val="en-GB"/>
+        </w:rPr>
+        <w:t>const</w:t>
+      </w:r>
+      <w:r>
+        <w:rPr>
+          <w:rFonts w:ascii="Consolas" w:hAnsi="Consolas" w:cs="Consolas"/>
+          <w:sz w:val="16"/>
+          <w:szCs w:val="16"/>
+          <w:lang w:val="en-GB"/>
+        </w:rPr>
+        <w:t xml:space="preserve"> Table&amp; table) </w:t>
+      </w:r>
+    </w:p>
+    <w:p>
+      <w:pPr>
+        <w:autoSpaceDE w:val="0"/>
+        <w:autoSpaceDN w:val="0"/>
+        <w:adjustRightInd w:val="0"/>
+        <w:spacing w:after="0" w:line="240" w:lineRule="auto"/>
+        <w:rPr>
+          <w:rFonts w:ascii="Consolas" w:hAnsi="Consolas" w:cs="Consolas"/>
+          <w:sz w:val="16"/>
+          <w:szCs w:val="16"/>
+          <w:lang w:val="en-GB"/>
+        </w:rPr>
+      </w:pPr>
+      <w:r>
+        <w:rPr>
+          <w:rFonts w:ascii="Consolas" w:hAnsi="Consolas" w:cs="Consolas"/>
+          <w:sz w:val="16"/>
+          <w:szCs w:val="16"/>
+          <w:lang w:val="en-GB"/>
+        </w:rPr>
+        <w:t xml:space="preserve">    {</w:t>
+      </w:r>
+    </w:p>
+    <w:p>
+      <w:pPr>
+        <w:autoSpaceDE w:val="0"/>
+        <w:autoSpaceDN w:val="0"/>
+        <w:adjustRightInd w:val="0"/>
+        <w:spacing w:after="0" w:line="240" w:lineRule="auto"/>
+        <w:rPr>
+          <w:rFonts w:ascii="Consolas" w:hAnsi="Consolas" w:cs="Consolas"/>
+          <w:sz w:val="16"/>
+          <w:szCs w:val="16"/>
+          <w:lang w:val="en-GB"/>
+        </w:rPr>
+      </w:pPr>
+      <w:r>
+        <w:rPr>
+          <w:rFonts w:ascii="Consolas" w:hAnsi="Consolas" w:cs="Consolas"/>
+          <w:sz w:val="16"/>
+          <w:szCs w:val="16"/>
+          <w:lang w:val="en-GB"/>
+        </w:rPr>
+        <w:t xml:space="preserve">        m_compare-&gt;set_table(&amp;table);</w:t>
+      </w:r>
+    </w:p>
+    <w:p>
+      <w:pPr>
+        <w:autoSpaceDE w:val="0"/>
+        <w:autoSpaceDN w:val="0"/>
+        <w:adjustRightInd w:val="0"/>
+        <w:spacing w:after="0" w:line="240" w:lineRule="auto"/>
+        <w:rPr>
+          <w:rFonts w:ascii="Consolas" w:hAnsi="Consolas" w:cs="Consolas"/>
+          <w:sz w:val="16"/>
+          <w:szCs w:val="16"/>
+          <w:lang w:val="en-GB"/>
+        </w:rPr>
+      </w:pPr>
+      <w:r>
+        <w:rPr>
+          <w:rFonts w:ascii="Consolas" w:hAnsi="Consolas" w:cs="Consolas"/>
+          <w:sz w:val="16"/>
+          <w:szCs w:val="16"/>
+          <w:lang w:val="en-GB"/>
+        </w:rPr>
+        <w:t xml:space="preserve">        </w:t>
+      </w:r>
+      <w:r>
+        <w:rPr>
+          <w:rFonts w:ascii="Consolas" w:hAnsi="Consolas" w:cs="Consolas"/>
+          <w:color w:val="0000FF"/>
+          <w:sz w:val="16"/>
+          <w:szCs w:val="16"/>
+          <w:lang w:val="en-GB"/>
+        </w:rPr>
+        <w:t>if</w:t>
+      </w:r>
+      <w:r>
+        <w:rPr>
+          <w:rFonts w:ascii="Consolas" w:hAnsi="Consolas" w:cs="Consolas"/>
+          <w:sz w:val="16"/>
+          <w:szCs w:val="16"/>
+          <w:lang w:val="en-GB"/>
+        </w:rPr>
+        <w:t xml:space="preserve"> (m_child)</w:t>
+      </w:r>
+    </w:p>
+    <w:p>
+      <w:pPr>
+        <w:autoSpaceDE w:val="0"/>
+        <w:autoSpaceDN w:val="0"/>
+        <w:adjustRightInd w:val="0"/>
+        <w:spacing w:after="0" w:line="240" w:lineRule="auto"/>
+        <w:rPr>
+          <w:rFonts w:ascii="Consolas" w:hAnsi="Consolas" w:cs="Consolas"/>
+          <w:sz w:val="16"/>
+          <w:szCs w:val="16"/>
+          <w:lang w:val="en-GB"/>
+        </w:rPr>
+      </w:pPr>
+      <w:r>
+        <w:rPr>
+          <w:rFonts w:ascii="Consolas" w:hAnsi="Consolas" w:cs="Consolas"/>
+          <w:sz w:val="16"/>
+          <w:szCs w:val="16"/>
+          <w:lang w:val="en-GB"/>
+        </w:rPr>
+        <w:t xml:space="preserve">            m_child-&gt;init(table);</w:t>
+      </w:r>
+    </w:p>
+    <w:p>
+      <w:pPr>
+        <w:autoSpaceDE w:val="0"/>
+        <w:autoSpaceDN w:val="0"/>
+        <w:adjustRightInd w:val="0"/>
+        <w:spacing w:after="0" w:line="240" w:lineRule="auto"/>
+        <w:rPr>
+          <w:rFonts w:ascii="Consolas" w:hAnsi="Consolas" w:cs="Consolas"/>
+          <w:sz w:val="16"/>
+          <w:szCs w:val="16"/>
+          <w:lang w:val="en-GB"/>
+        </w:rPr>
+      </w:pPr>
+      <w:r>
+        <w:rPr>
+          <w:rFonts w:ascii="Consolas" w:hAnsi="Consolas" w:cs="Consolas"/>
+          <w:sz w:val="16"/>
+          <w:szCs w:val="16"/>
+          <w:lang w:val="en-GB"/>
+        </w:rPr>
+        <w:t xml:space="preserve">    }</w:t>
+      </w:r>
+    </w:p>
+    <w:p>
+      <w:pPr>
+        <w:autoSpaceDE w:val="0"/>
+        <w:autoSpaceDN w:val="0"/>
+        <w:adjustRightInd w:val="0"/>
+        <w:spacing w:after="0" w:line="240" w:lineRule="auto"/>
+        <w:rPr>
+          <w:rFonts w:ascii="Consolas" w:hAnsi="Consolas" w:cs="Consolas"/>
+          <w:sz w:val="16"/>
+          <w:szCs w:val="16"/>
+          <w:lang w:val="en-GB"/>
+        </w:rPr>
+      </w:pPr>
+    </w:p>
+    <w:p>
+      <w:pPr>
+        <w:autoSpaceDE w:val="0"/>
+        <w:autoSpaceDN w:val="0"/>
+        <w:adjustRightInd w:val="0"/>
+        <w:spacing w:after="0" w:line="240" w:lineRule="auto"/>
+        <w:rPr>
+          <w:rFonts w:ascii="Consolas" w:hAnsi="Consolas" w:cs="Consolas"/>
+          <w:sz w:val="16"/>
+          <w:szCs w:val="16"/>
+          <w:lang w:val="en-GB"/>
+        </w:rPr>
+      </w:pPr>
+      <w:r>
+        <w:rPr>
+          <w:rFonts w:ascii="Consolas" w:hAnsi="Consolas" w:cs="Consolas"/>
+          <w:sz w:val="16"/>
+          <w:szCs w:val="16"/>
+          <w:lang w:val="en-GB"/>
+        </w:rPr>
+        <w:t xml:space="preserve">    size_t find_first_local(size_t start, size_t end)</w:t>
+      </w:r>
+    </w:p>
+    <w:p>
+      <w:pPr>
+        <w:autoSpaceDE w:val="0"/>
+        <w:autoSpaceDN w:val="0"/>
+        <w:adjustRightInd w:val="0"/>
+        <w:spacing w:after="0" w:line="240" w:lineRule="auto"/>
+        <w:rPr>
+          <w:rFonts w:ascii="Consolas" w:hAnsi="Consolas" w:cs="Consolas"/>
+          <w:sz w:val="16"/>
+          <w:szCs w:val="16"/>
+          <w:lang w:val="en-GB"/>
+        </w:rPr>
+      </w:pPr>
+      <w:r>
+        <w:rPr>
+          <w:rFonts w:ascii="Consolas" w:hAnsi="Consolas" w:cs="Consolas"/>
+          <w:sz w:val="16"/>
+          <w:szCs w:val="16"/>
+          <w:lang w:val="en-GB"/>
+        </w:rPr>
+        <w:t xml:space="preserve">    {</w:t>
+      </w:r>
+    </w:p>
+    <w:p>
+      <w:pPr>
+        <w:autoSpaceDE w:val="0"/>
+        <w:autoSpaceDN w:val="0"/>
+        <w:adjustRightInd w:val="0"/>
+        <w:spacing w:after="0" w:line="240" w:lineRule="auto"/>
+        <w:rPr>
+          <w:rFonts w:ascii="Consolas" w:hAnsi="Consolas" w:cs="Consolas"/>
+          <w:sz w:val="16"/>
+          <w:szCs w:val="16"/>
+          <w:lang w:val="en-GB"/>
+        </w:rPr>
+      </w:pPr>
+      <w:r>
+        <w:rPr>
+          <w:rFonts w:ascii="Consolas" w:hAnsi="Consolas" w:cs="Consolas"/>
+          <w:sz w:val="16"/>
+          <w:szCs w:val="16"/>
+          <w:lang w:val="en-GB"/>
+        </w:rPr>
+        <w:t xml:space="preserve">        size_t res = </w:t>
+      </w:r>
+      <w:r>
+        <w:rPr>
+          <w:rFonts w:ascii="Consolas" w:hAnsi="Consolas" w:cs="Consolas"/>
+          <w:b/>
+          <w:sz w:val="18"/>
+          <w:szCs w:val="18"/>
+          <w:lang w:val="en-GB"/>
+        </w:rPr>
+        <w:t>m_compare</w:t>
+      </w:r>
+      <w:r>
+        <w:rPr>
+          <w:rFonts w:ascii="Consolas" w:hAnsi="Consolas" w:cs="Consolas"/>
+          <w:sz w:val="16"/>
+          <w:szCs w:val="16"/>
+          <w:lang w:val="en-GB"/>
+        </w:rPr>
+        <w:t>-&gt;find_first(start, end);</w:t>
+      </w:r>
+    </w:p>
+    <w:p>
+      <w:pPr>
+        <w:autoSpaceDE w:val="0"/>
+        <w:autoSpaceDN w:val="0"/>
+        <w:adjustRightInd w:val="0"/>
+        <w:spacing w:after="0" w:line="240" w:lineRule="auto"/>
+        <w:rPr>
+          <w:rFonts w:ascii="Consolas" w:hAnsi="Consolas" w:cs="Consolas"/>
+          <w:sz w:val="16"/>
+          <w:szCs w:val="16"/>
+          <w:lang w:val="en-GB"/>
+        </w:rPr>
+      </w:pPr>
+      <w:r>
+        <w:rPr>
+          <w:rFonts w:ascii="Consolas" w:hAnsi="Consolas" w:cs="Consolas"/>
+          <w:sz w:val="16"/>
+          <w:szCs w:val="16"/>
+          <w:lang w:val="en-GB"/>
+        </w:rPr>
+        <w:t xml:space="preserve">        </w:t>
+      </w:r>
+      <w:r>
+        <w:rPr>
+          <w:rFonts w:ascii="Consolas" w:hAnsi="Consolas" w:cs="Consolas"/>
+          <w:color w:val="0000FF"/>
+          <w:sz w:val="16"/>
+          <w:szCs w:val="16"/>
+          <w:lang w:val="en-GB"/>
+        </w:rPr>
+        <w:t>return</w:t>
+      </w:r>
+      <w:r>
+        <w:rPr>
+          <w:rFonts w:ascii="Consolas" w:hAnsi="Consolas" w:cs="Consolas"/>
+          <w:sz w:val="16"/>
+          <w:szCs w:val="16"/>
+          <w:lang w:val="en-GB"/>
+        </w:rPr>
+        <w:t xml:space="preserve"> res;</w:t>
+      </w:r>
+    </w:p>
+    <w:p>
+      <w:pPr>
+        <w:autoSpaceDE w:val="0"/>
+        <w:autoSpaceDN w:val="0"/>
+        <w:adjustRightInd w:val="0"/>
+        <w:spacing w:after="0" w:line="240" w:lineRule="auto"/>
+        <w:rPr>
+          <w:rFonts w:ascii="Consolas" w:hAnsi="Consolas" w:cs="Consolas"/>
+          <w:sz w:val="16"/>
+          <w:szCs w:val="16"/>
+          <w:lang w:val="en-GB"/>
+        </w:rPr>
+      </w:pPr>
+      <w:r>
+        <w:rPr>
+          <w:rFonts w:ascii="Consolas" w:hAnsi="Consolas" w:cs="Consolas"/>
+          <w:sz w:val="16"/>
+          <w:szCs w:val="16"/>
+          <w:lang w:val="en-GB"/>
+        </w:rPr>
+        <w:t xml:space="preserve">    }</w:t>
+      </w:r>
+    </w:p>
+    <w:p>
+      <w:pPr>
+        <w:autoSpaceDE w:val="0"/>
+        <w:autoSpaceDN w:val="0"/>
+        <w:adjustRightInd w:val="0"/>
+        <w:spacing w:after="0" w:line="240" w:lineRule="auto"/>
+        <w:rPr>
+          <w:rFonts w:ascii="Consolas" w:hAnsi="Consolas" w:cs="Consolas"/>
+          <w:sz w:val="16"/>
+          <w:szCs w:val="16"/>
+          <w:lang w:val="en-GB"/>
+        </w:rPr>
+      </w:pPr>
+      <w:r>
+        <w:rPr>
+          <w:rFonts w:ascii="Consolas" w:hAnsi="Consolas" w:cs="Consolas"/>
+          <w:sz w:val="16"/>
+          <w:szCs w:val="16"/>
+          <w:lang w:val="en-GB"/>
+        </w:rPr>
+        <w:t xml:space="preserve">    </w:t>
+      </w:r>
+    </w:p>
+    <w:p>
+      <w:pPr>
+        <w:autoSpaceDE w:val="0"/>
+        <w:autoSpaceDN w:val="0"/>
+        <w:adjustRightInd w:val="0"/>
+        <w:spacing w:after="0" w:line="240" w:lineRule="auto"/>
+        <w:rPr>
+          <w:rFonts w:ascii="Consolas" w:hAnsi="Consolas" w:cs="Consolas"/>
+          <w:sz w:val="16"/>
+          <w:szCs w:val="16"/>
+          <w:lang w:val="en-GB"/>
+        </w:rPr>
+      </w:pPr>
+      <w:r>
+        <w:rPr>
+          <w:rFonts w:ascii="Consolas" w:hAnsi="Consolas" w:cs="Consolas"/>
+          <w:sz w:val="16"/>
+          <w:szCs w:val="16"/>
+          <w:lang w:val="en-GB"/>
+        </w:rPr>
+        <w:t xml:space="preserve">    </w:t>
+      </w:r>
+      <w:r>
+        <w:rPr>
+          <w:rFonts w:ascii="Consolas" w:hAnsi="Consolas" w:cs="Consolas"/>
+          <w:color w:val="0000FF"/>
+          <w:sz w:val="16"/>
+          <w:szCs w:val="16"/>
+          <w:lang w:val="en-GB"/>
+        </w:rPr>
+        <w:t>bool</w:t>
+      </w:r>
+      <w:r>
+        <w:rPr>
+          <w:rFonts w:ascii="Consolas" w:hAnsi="Consolas" w:cs="Consolas"/>
+          <w:sz w:val="16"/>
+          <w:szCs w:val="16"/>
+          <w:lang w:val="en-GB"/>
+        </w:rPr>
+        <w:t xml:space="preserve"> m_auto_delete;</w:t>
+      </w:r>
+    </w:p>
+    <w:p>
+      <w:pPr>
+        <w:autoSpaceDE w:val="0"/>
+        <w:autoSpaceDN w:val="0"/>
+        <w:adjustRightInd w:val="0"/>
+        <w:spacing w:after="0" w:line="240" w:lineRule="auto"/>
+        <w:rPr>
+          <w:rFonts w:ascii="Consolas" w:hAnsi="Consolas" w:cs="Consolas"/>
+          <w:sz w:val="16"/>
+          <w:szCs w:val="16"/>
+          <w:lang w:val="en-GB"/>
+        </w:rPr>
+      </w:pPr>
+      <w:r>
+        <w:rPr>
+          <w:rFonts w:ascii="Consolas" w:hAnsi="Consolas" w:cs="Consolas"/>
+          <w:sz w:val="16"/>
+          <w:szCs w:val="16"/>
+          <w:lang w:val="en-GB"/>
+        </w:rPr>
+        <w:t xml:space="preserve">    </w:t>
+      </w:r>
+      <w:r>
+        <w:rPr>
+          <w:rFonts w:ascii="Consolas" w:hAnsi="Consolas" w:cs="Consolas"/>
+          <w:sz w:val="16"/>
+          <w:szCs w:val="16"/>
+          <w:lang w:val="en-GB"/>
+        </w:rPr>
+        <w:t xml:space="preserve">Expression* </w:t>
+      </w:r>
+      <w:r>
+        <w:rPr>
+          <w:rFonts w:ascii="Consolas" w:hAnsi="Consolas" w:cs="Consolas"/>
+          <w:b/>
+          <w:sz w:val="18"/>
+          <w:szCs w:val="18"/>
+          <w:lang w:val="en-GB"/>
+        </w:rPr>
+        <w:t>m_compare</w:t>
+      </w:r>
+      <w:r>
+        <w:rPr>
+          <w:rFonts w:ascii="Consolas" w:hAnsi="Consolas" w:cs="Consolas"/>
+          <w:sz w:val="16"/>
+          <w:szCs w:val="16"/>
+          <w:lang w:val="en-GB"/>
+        </w:rPr>
+        <w:t>;</w:t>
+      </w:r>
+      <w:r>
+        <w:rPr>
+          <w:rFonts w:ascii="Consolas" w:hAnsi="Consolas" w:cs="Consolas"/>
+          <w:sz w:val="16"/>
+          <w:szCs w:val="16"/>
+          <w:lang w:val="en-GB"/>
+        </w:rPr>
+        <w:t xml:space="preserve"> </w:t>
+      </w:r>
+      <w:r>
+        <w:rPr>
+          <w:rFonts w:ascii="Consolas" w:hAnsi="Consolas" w:cs="Consolas"/>
+          <w:sz w:val="16"/>
+          <w:szCs w:val="16"/>
+        </w:rPr>
+        <w:sym w:font="Wingdings" w:char="F0DF"/>
+      </w:r>
+      <w:r>
+        <w:rPr>
+          <w:rFonts w:ascii="Consolas" w:hAnsi="Consolas" w:cs="Consolas"/>
+          <w:sz w:val="16"/>
+          <w:szCs w:val="16"/>
+          <w:lang w:val="en-GB"/>
+        </w:rPr>
+        <w:t xml:space="preserve"> </w:t>
+      </w:r>
+      <w:r>
+        <w:rPr>
+          <w:rFonts w:ascii="Consolas" w:hAnsi="Consolas" w:cs="Consolas"/>
+          <w:b/>
+          <w:sz w:val="24"/>
+          <w:szCs w:val="24"/>
+          <w:lang w:val="en-GB"/>
+        </w:rPr>
+        <w:t>query_expression expression tree object</w:t>
+      </w:r>
+    </w:p>
+    <w:p>
+      <w:pPr>
+        <w:autoSpaceDE w:val="0"/>
+        <w:autoSpaceDN w:val="0"/>
+        <w:adjustRightInd w:val="0"/>
+        <w:spacing w:after="0" w:line="240" w:lineRule="auto"/>
+        <w:rPr>
+          <w:rFonts w:ascii="Consolas" w:hAnsi="Consolas" w:cs="Consolas"/>
+          <w:sz w:val="16"/>
+          <w:szCs w:val="16"/>
+        </w:rPr>
+      </w:pPr>
+      <w:r>
+        <w:rPr>
+          <w:rFonts w:ascii="Consolas" w:hAnsi="Consolas" w:cs="Consolas"/>
+          <w:sz w:val="16"/>
+          <w:szCs w:val="16"/>
+        </w:rPr>
+        <w:t>};</w:t>
+      </w:r>
+    </w:p>
+    <w:p>
+      <w:pPr>
+        <w:autoSpaceDE w:val="0"/>
+        <w:autoSpaceDN w:val="0"/>
+        <w:adjustRightInd w:val="0"/>
+        <w:spacing w:after="0" w:line="240" w:lineRule="auto"/>
+        <w:rPr>
+          <w:rFonts w:ascii="Consolas" w:hAnsi="Consolas" w:cs="Consolas"/>
+          <w:sz w:val="16"/>
+          <w:szCs w:val="16"/>
+          <w:lang w:val="en-GB"/>
+        </w:rPr>
+      </w:pPr>
+    </w:p>
+    <w:p>
+      <w:pPr>
+        <w:rPr>
+          <w:rFonts w:cs="Consolas"/>
+          <w:sz w:val="20"/>
+          <w:szCs w:val="20"/>
+          <w:lang w:val="en-GB"/>
+        </w:rPr>
+      </w:pPr>
+    </w:p>
+    <w:p>
+      <w:pPr>
+        <w:rPr>
+          <w:rFonts w:cs="Consolas"/>
+          <w:sz w:val="20"/>
+          <w:szCs w:val="20"/>
+          <w:lang w:val="en-GB"/>
+        </w:rPr>
+      </w:pPr>
+      <w:r>
+        <w:rPr>
+          <w:rFonts w:cs="Consolas"/>
+          <w:sz w:val="20"/>
+          <w:szCs w:val="20"/>
+          <w:lang w:val="en-GB"/>
+        </w:rPr>
+        <w:t>This allow</w:t>
+      </w:r>
+      <w:r>
+        <w:rPr>
+          <w:rFonts w:cs="Consolas"/>
+          <w:sz w:val="20"/>
+          <w:szCs w:val="20"/>
+          <w:lang w:val="en-GB"/>
+        </w:rPr>
+        <w:t>s the user to write things like:</w:t>
+      </w:r>
+    </w:p>
+    <w:p>
+      <w:pPr>
+        <w:rPr>
+          <w:rFonts w:cs="Consolas"/>
+          <w:sz w:val="20"/>
+          <w:szCs w:val="20"/>
+          <w:lang w:val="en-GB"/>
+        </w:rPr>
+      </w:pPr>
+      <w:r>
+        <w:rPr>
+          <w:rFonts w:cs="Consolas"/>
+          <w:sz w:val="20"/>
+          <w:szCs w:val="20"/>
+          <w:lang w:val="en-GB"/>
+        </w:rPr>
+        <w:t>size_t t = (</w:t>
+      </w:r>
+      <w:r>
+        <w:rPr>
+          <w:rFonts w:cs="Consolas"/>
+          <w:sz w:val="20"/>
+          <w:szCs w:val="20"/>
+          <w:lang w:val="en-GB"/>
+        </w:rPr>
+        <w:t>table.first &gt; table.second / 2 + 100</w:t>
+      </w:r>
+      <w:r>
+        <w:rPr>
+          <w:rFonts w:cs="Consolas"/>
+          <w:sz w:val="20"/>
+          <w:szCs w:val="20"/>
+          <w:lang w:val="en-GB"/>
+        </w:rPr>
+        <w:t>).find();</w:t>
+      </w:r>
+    </w:p>
+    <w:p>
+      <w:pPr>
+        <w:rPr>
+          <w:rFonts w:cs="Consolas"/>
+          <w:sz w:val="20"/>
+          <w:szCs w:val="20"/>
+          <w:lang w:val="en-GB"/>
+        </w:rPr>
+      </w:pPr>
+      <w:r>
+        <w:rPr>
+          <w:rFonts w:cs="Consolas"/>
+          <w:sz w:val="20"/>
+          <w:szCs w:val="20"/>
+          <w:lang w:val="en-GB"/>
+        </w:rPr>
+        <w:t>where right hand side is a normal Query object with .find(), .max(), etc.</w:t>
+      </w:r>
+    </w:p>
+    <w:p>
+      <w:pPr>
+        <w:rPr>
+          <w:rFonts w:cs="Consolas"/>
+          <w:sz w:val="20"/>
+          <w:szCs w:val="20"/>
+          <w:lang w:val="en-GB"/>
+        </w:rPr>
+      </w:pPr>
+    </w:p>
+    <w:p>
+      <w:pPr>
+        <w:rPr>
+          <w:rFonts w:ascii="Consolas" w:hAnsi="Consolas" w:cs="Consolas"/>
+          <w:sz w:val="16"/>
+          <w:szCs w:val="16"/>
+          <w:lang w:val="en-GB"/>
+        </w:rPr>
+      </w:pPr>
+      <w:r>
+        <w:rPr>
+          <w:rFonts w:ascii="Consolas" w:hAnsi="Consolas" w:cs="Consolas"/>
+          <w:sz w:val="16"/>
+          <w:szCs w:val="16"/>
+          <w:lang w:val="en-GB"/>
+        </w:rPr>
+        <w:br w:type="page"/>
+      </w:r>
+    </w:p>
+    <w:p>
+      <w:pPr>
+        <w:autoSpaceDE w:val="0"/>
+        <w:autoSpaceDN w:val="0"/>
+        <w:adjustRightInd w:val="0"/>
+        <w:spacing w:after="0" w:line="240" w:lineRule="auto"/>
+        <w:rPr>
+          <w:rFonts w:ascii="Consolas" w:hAnsi="Consolas" w:cs="Consolas"/>
+          <w:sz w:val="16"/>
+          <w:szCs w:val="16"/>
+          <w:lang w:val="en-GB"/>
+        </w:rPr>
+      </w:pPr>
+      <w:r>
+        <w:rPr>
+          <w:rFonts w:ascii="Consolas" w:hAnsi="Consolas" w:cs="Consolas"/>
+          <w:color w:val="008000"/>
+          <w:sz w:val="16"/>
+          <w:szCs w:val="16"/>
+          <w:lang w:val="en-GB"/>
+        </w:rPr>
+        <w:lastRenderedPageBreak/>
+        <w:t xml:space="preserve">Type conversion/promotion semantics is the same as in the C++ expressions, e.g float + int &gt; double == float + </w:t>
+      </w:r>
+    </w:p>
+    <w:p>
+      <w:pPr>
+        <w:autoSpaceDE w:val="0"/>
+        <w:autoSpaceDN w:val="0"/>
+        <w:adjustRightInd w:val="0"/>
+        <w:spacing w:after="0" w:line="240" w:lineRule="auto"/>
+        <w:rPr>
+          <w:rFonts w:ascii="Consolas" w:hAnsi="Consolas" w:cs="Consolas"/>
+          <w:sz w:val="16"/>
+          <w:szCs w:val="16"/>
+          <w:lang w:val="en-GB"/>
+        </w:rPr>
+      </w:pPr>
+      <w:r>
+        <w:rPr>
+          <w:rFonts w:ascii="Consolas" w:hAnsi="Consolas" w:cs="Consolas"/>
+          <w:color w:val="008000"/>
+          <w:sz w:val="16"/>
+          <w:szCs w:val="16"/>
+          <w:lang w:val="en-GB"/>
+        </w:rPr>
+        <w:t xml:space="preserve">(float)int &gt; double. </w:t>
+      </w:r>
+    </w:p>
+    <w:p>
+      <w:pPr>
+        <w:autoSpaceDE w:val="0"/>
+        <w:autoSpaceDN w:val="0"/>
+        <w:adjustRightInd w:val="0"/>
+        <w:spacing w:after="0" w:line="240" w:lineRule="auto"/>
+        <w:rPr>
+          <w:rFonts w:ascii="Consolas" w:hAnsi="Consolas" w:cs="Consolas"/>
+          <w:sz w:val="16"/>
+          <w:szCs w:val="16"/>
+          <w:lang w:val="en-GB"/>
+        </w:rPr>
+      </w:pPr>
+    </w:p>
+    <w:p>
+      <w:pPr>
+        <w:autoSpaceDE w:val="0"/>
+        <w:autoSpaceDN w:val="0"/>
+        <w:adjustRightInd w:val="0"/>
+        <w:spacing w:after="0" w:line="240" w:lineRule="auto"/>
+        <w:rPr>
+          <w:rFonts w:ascii="Consolas" w:hAnsi="Consolas" w:cs="Consolas"/>
+          <w:sz w:val="16"/>
+          <w:szCs w:val="16"/>
+          <w:lang w:val="en-GB"/>
+        </w:rPr>
+      </w:pPr>
+    </w:p>
+    <w:p>
+      <w:pPr>
+        <w:autoSpaceDE w:val="0"/>
+        <w:autoSpaceDN w:val="0"/>
+        <w:adjustRightInd w:val="0"/>
+        <w:spacing w:after="0" w:line="240" w:lineRule="auto"/>
+        <w:rPr>
+          <w:rFonts w:ascii="Consolas" w:hAnsi="Consolas" w:cs="Consolas"/>
+          <w:sz w:val="16"/>
+          <w:szCs w:val="16"/>
+          <w:lang w:val="en-GB"/>
+        </w:rPr>
+      </w:pPr>
+      <w:r>
+        <w:rPr>
+          <w:rFonts w:ascii="Consolas" w:hAnsi="Consolas" w:cs="Consolas"/>
+          <w:color w:val="008000"/>
+          <w:sz w:val="16"/>
+          <w:szCs w:val="16"/>
+          <w:lang w:val="en-GB"/>
+        </w:rPr>
+        <w:t>Grammar:</w:t>
+      </w:r>
+    </w:p>
+    <w:p>
+      <w:pPr>
+        <w:autoSpaceDE w:val="0"/>
+        <w:autoSpaceDN w:val="0"/>
+        <w:adjustRightInd w:val="0"/>
+        <w:spacing w:after="0" w:line="240" w:lineRule="auto"/>
+        <w:rPr>
+          <w:rFonts w:ascii="Consolas" w:hAnsi="Consolas" w:cs="Consolas"/>
+          <w:sz w:val="16"/>
+          <w:szCs w:val="16"/>
+          <w:lang w:val="en-GB"/>
+        </w:rPr>
+      </w:pPr>
+      <w:r>
+        <w:rPr>
+          <w:rFonts w:ascii="Consolas" w:hAnsi="Consolas" w:cs="Consolas"/>
+          <w:color w:val="008000"/>
+          <w:sz w:val="16"/>
+          <w:szCs w:val="16"/>
+          <w:lang w:val="en-GB"/>
+        </w:rPr>
+        <w:t>-----------------------------------------------------------------------------------------------------------------------</w:t>
+      </w:r>
+    </w:p>
+    <w:p>
+      <w:pPr>
+        <w:autoSpaceDE w:val="0"/>
+        <w:autoSpaceDN w:val="0"/>
+        <w:adjustRightInd w:val="0"/>
+        <w:spacing w:after="0" w:line="240" w:lineRule="auto"/>
+        <w:rPr>
+          <w:rFonts w:ascii="Consolas" w:hAnsi="Consolas" w:cs="Consolas"/>
+          <w:sz w:val="16"/>
+          <w:szCs w:val="16"/>
+          <w:lang w:val="en-GB"/>
+        </w:rPr>
+      </w:pPr>
+      <w:r>
+        <w:rPr>
+          <w:rFonts w:ascii="Consolas" w:hAnsi="Consolas" w:cs="Consolas"/>
+          <w:color w:val="008000"/>
+          <w:sz w:val="16"/>
+          <w:szCs w:val="16"/>
+          <w:lang w:val="en-GB"/>
+        </w:rPr>
+        <w:t xml:space="preserve">    Expression:         Subexpr2&lt;T&gt;  Compare&lt;Cond, T&gt;  Subexpr2&lt;T&gt;</w:t>
+      </w:r>
+    </w:p>
+    <w:p>
+      <w:pPr>
+        <w:autoSpaceDE w:val="0"/>
+        <w:autoSpaceDN w:val="0"/>
+        <w:adjustRightInd w:val="0"/>
+        <w:spacing w:after="0" w:line="240" w:lineRule="auto"/>
+        <w:rPr>
+          <w:rFonts w:ascii="Consolas" w:hAnsi="Consolas" w:cs="Consolas"/>
+          <w:sz w:val="16"/>
+          <w:szCs w:val="16"/>
+          <w:lang w:val="en-GB"/>
+        </w:rPr>
+      </w:pPr>
+    </w:p>
+    <w:p>
+      <w:pPr>
+        <w:autoSpaceDE w:val="0"/>
+        <w:autoSpaceDN w:val="0"/>
+        <w:adjustRightInd w:val="0"/>
+        <w:spacing w:after="0" w:line="240" w:lineRule="auto"/>
+        <w:rPr>
+          <w:rFonts w:ascii="Consolas" w:hAnsi="Consolas" w:cs="Consolas"/>
+          <w:sz w:val="16"/>
+          <w:szCs w:val="16"/>
+          <w:lang w:val="en-GB"/>
+        </w:rPr>
+      </w:pPr>
+      <w:r>
+        <w:rPr>
+          <w:rFonts w:ascii="Consolas" w:hAnsi="Consolas" w:cs="Consolas"/>
+          <w:color w:val="008000"/>
+          <w:sz w:val="16"/>
+          <w:szCs w:val="16"/>
+          <w:lang w:val="en-GB"/>
+        </w:rPr>
+        <w:t xml:space="preserve">    Subexpr2&lt;T&gt;:        Value&lt;T&gt;</w:t>
+      </w:r>
+    </w:p>
+    <w:p>
+      <w:pPr>
+        <w:autoSpaceDE w:val="0"/>
+        <w:autoSpaceDN w:val="0"/>
+        <w:adjustRightInd w:val="0"/>
+        <w:spacing w:after="0" w:line="240" w:lineRule="auto"/>
+        <w:rPr>
+          <w:rFonts w:ascii="Consolas" w:hAnsi="Consolas" w:cs="Consolas"/>
+          <w:sz w:val="16"/>
+          <w:szCs w:val="16"/>
+          <w:lang w:val="en-GB"/>
+        </w:rPr>
+      </w:pPr>
+      <w:r>
+        <w:rPr>
+          <w:rFonts w:ascii="Consolas" w:hAnsi="Consolas" w:cs="Consolas"/>
+          <w:color w:val="008000"/>
+          <w:sz w:val="16"/>
+          <w:szCs w:val="16"/>
+          <w:lang w:val="en-GB"/>
+        </w:rPr>
+        <w:t xml:space="preserve">                        Columns&lt;T&gt;</w:t>
+      </w:r>
+    </w:p>
+    <w:p>
+      <w:pPr>
+        <w:autoSpaceDE w:val="0"/>
+        <w:autoSpaceDN w:val="0"/>
+        <w:adjustRightInd w:val="0"/>
+        <w:spacing w:after="0" w:line="240" w:lineRule="auto"/>
+        <w:rPr>
+          <w:rFonts w:ascii="Consolas" w:hAnsi="Consolas" w:cs="Consolas"/>
+          <w:sz w:val="16"/>
+          <w:szCs w:val="16"/>
+          <w:lang w:val="en-GB"/>
+        </w:rPr>
+      </w:pPr>
+      <w:r>
+        <w:rPr>
+          <w:rFonts w:ascii="Consolas" w:hAnsi="Consolas" w:cs="Consolas"/>
+          <w:color w:val="008000"/>
+          <w:sz w:val="16"/>
+          <w:szCs w:val="16"/>
+          <w:lang w:val="en-GB"/>
+        </w:rPr>
+        <w:t xml:space="preserve">                        Subexpr2&lt;T&gt;  Operator&lt;Oper&lt;T&gt;  Subexpr2&lt;T&gt;</w:t>
+      </w:r>
+    </w:p>
+    <w:p>
+      <w:pPr>
+        <w:autoSpaceDE w:val="0"/>
+        <w:autoSpaceDN w:val="0"/>
+        <w:adjustRightInd w:val="0"/>
+        <w:spacing w:after="0" w:line="240" w:lineRule="auto"/>
+        <w:rPr>
+          <w:rFonts w:ascii="Consolas" w:hAnsi="Consolas" w:cs="Consolas"/>
+          <w:sz w:val="16"/>
+          <w:szCs w:val="16"/>
+          <w:lang w:val="en-GB"/>
+        </w:rPr>
+      </w:pPr>
+      <w:r>
+        <w:rPr>
+          <w:rFonts w:ascii="Consolas" w:hAnsi="Consolas" w:cs="Consolas"/>
+          <w:color w:val="008000"/>
+          <w:sz w:val="16"/>
+          <w:szCs w:val="16"/>
+          <w:lang w:val="en-GB"/>
+        </w:rPr>
+        <w:t xml:space="preserve">                        power(Subexpr2&lt;T&gt;) // power(x) = x * x, as example of unary operator</w:t>
+      </w:r>
+    </w:p>
+    <w:p>
+      <w:pPr>
+        <w:autoSpaceDE w:val="0"/>
+        <w:autoSpaceDN w:val="0"/>
+        <w:adjustRightInd w:val="0"/>
+        <w:spacing w:after="0" w:line="240" w:lineRule="auto"/>
+        <w:rPr>
+          <w:rFonts w:ascii="Consolas" w:hAnsi="Consolas" w:cs="Consolas"/>
+          <w:sz w:val="16"/>
+          <w:szCs w:val="16"/>
+          <w:lang w:val="en-GB"/>
+        </w:rPr>
+      </w:pPr>
+      <w:r>
+        <w:rPr>
+          <w:rFonts w:ascii="Consolas" w:hAnsi="Consolas" w:cs="Consolas"/>
+          <w:color w:val="008000"/>
+          <w:sz w:val="16"/>
+          <w:szCs w:val="16"/>
+          <w:lang w:val="en-GB"/>
+        </w:rPr>
+        <w:t xml:space="preserve">              </w:t>
+      </w:r>
+    </w:p>
+    <w:p>
+      <w:pPr>
+        <w:autoSpaceDE w:val="0"/>
+        <w:autoSpaceDN w:val="0"/>
+        <w:adjustRightInd w:val="0"/>
+        <w:spacing w:after="0" w:line="240" w:lineRule="auto"/>
+        <w:rPr>
+          <w:rFonts w:ascii="Consolas" w:hAnsi="Consolas" w:cs="Consolas"/>
+          <w:sz w:val="16"/>
+          <w:szCs w:val="16"/>
+          <w:lang w:val="en-GB"/>
+        </w:rPr>
+      </w:pPr>
+      <w:r>
+        <w:rPr>
+          <w:rFonts w:ascii="Consolas" w:hAnsi="Consolas" w:cs="Consolas"/>
+          <w:color w:val="008000"/>
+          <w:sz w:val="16"/>
+          <w:szCs w:val="16"/>
+          <w:lang w:val="en-GB"/>
+        </w:rPr>
+        <w:t xml:space="preserve">    Value&lt;T&gt;:           T</w:t>
+      </w:r>
+    </w:p>
+    <w:p>
+      <w:pPr>
+        <w:autoSpaceDE w:val="0"/>
+        <w:autoSpaceDN w:val="0"/>
+        <w:adjustRightInd w:val="0"/>
+        <w:spacing w:after="0" w:line="240" w:lineRule="auto"/>
+        <w:rPr>
+          <w:rFonts w:ascii="Consolas" w:hAnsi="Consolas" w:cs="Consolas"/>
+          <w:sz w:val="16"/>
+          <w:szCs w:val="16"/>
+          <w:lang w:val="en-GB"/>
+        </w:rPr>
+      </w:pPr>
+    </w:p>
+    <w:p>
+      <w:pPr>
+        <w:autoSpaceDE w:val="0"/>
+        <w:autoSpaceDN w:val="0"/>
+        <w:adjustRightInd w:val="0"/>
+        <w:spacing w:after="0" w:line="240" w:lineRule="auto"/>
+        <w:rPr>
+          <w:rFonts w:ascii="Consolas" w:hAnsi="Consolas" w:cs="Consolas"/>
+          <w:sz w:val="16"/>
+          <w:szCs w:val="16"/>
+          <w:lang w:val="en-GB"/>
+        </w:rPr>
+      </w:pPr>
+      <w:r>
+        <w:rPr>
+          <w:rFonts w:ascii="Consolas" w:hAnsi="Consolas" w:cs="Consolas"/>
+          <w:color w:val="008000"/>
+          <w:sz w:val="16"/>
+          <w:szCs w:val="16"/>
+          <w:lang w:val="en-GB"/>
+        </w:rPr>
+        <w:t xml:space="preserve">    Operator&lt;Oper&lt;T&gt;&gt;:  +, -, *, /</w:t>
+      </w:r>
+    </w:p>
+    <w:p>
+      <w:pPr>
+        <w:autoSpaceDE w:val="0"/>
+        <w:autoSpaceDN w:val="0"/>
+        <w:adjustRightInd w:val="0"/>
+        <w:spacing w:after="0" w:line="240" w:lineRule="auto"/>
+        <w:rPr>
+          <w:rFonts w:ascii="Consolas" w:hAnsi="Consolas" w:cs="Consolas"/>
+          <w:sz w:val="16"/>
+          <w:szCs w:val="16"/>
+          <w:lang w:val="en-GB"/>
+        </w:rPr>
+      </w:pPr>
+      <w:r>
+        <w:rPr>
+          <w:rFonts w:ascii="Consolas" w:hAnsi="Consolas" w:cs="Consolas"/>
+          <w:color w:val="008000"/>
+          <w:sz w:val="16"/>
+          <w:szCs w:val="16"/>
+          <w:lang w:val="en-GB"/>
+        </w:rPr>
+        <w:t xml:space="preserve">              </w:t>
+      </w:r>
+    </w:p>
+    <w:p>
+      <w:pPr>
+        <w:autoSpaceDE w:val="0"/>
+        <w:autoSpaceDN w:val="0"/>
+        <w:adjustRightInd w:val="0"/>
+        <w:spacing w:after="0" w:line="240" w:lineRule="auto"/>
+        <w:rPr>
+          <w:rFonts w:ascii="Consolas" w:hAnsi="Consolas" w:cs="Consolas"/>
+          <w:sz w:val="16"/>
+          <w:szCs w:val="16"/>
+          <w:lang w:val="en-GB"/>
+        </w:rPr>
+      </w:pPr>
+      <w:r>
+        <w:rPr>
+          <w:rFonts w:ascii="Consolas" w:hAnsi="Consolas" w:cs="Consolas"/>
+          <w:color w:val="008000"/>
+          <w:sz w:val="16"/>
+          <w:szCs w:val="16"/>
+          <w:lang w:val="en-GB"/>
+        </w:rPr>
+        <w:t xml:space="preserve">    Compare&lt;Cond, T&gt;:   ==, !=, &gt;=, &lt;=, &gt;, &lt;</w:t>
+      </w:r>
+    </w:p>
+    <w:p>
+      <w:pPr>
+        <w:autoSpaceDE w:val="0"/>
+        <w:autoSpaceDN w:val="0"/>
+        <w:adjustRightInd w:val="0"/>
+        <w:spacing w:after="0" w:line="240" w:lineRule="auto"/>
+        <w:rPr>
+          <w:rFonts w:ascii="Consolas" w:hAnsi="Consolas" w:cs="Consolas"/>
+          <w:sz w:val="16"/>
+          <w:szCs w:val="16"/>
+          <w:lang w:val="en-GB"/>
+        </w:rPr>
+      </w:pPr>
+    </w:p>
+    <w:p>
+      <w:pPr>
+        <w:autoSpaceDE w:val="0"/>
+        <w:autoSpaceDN w:val="0"/>
+        <w:adjustRightInd w:val="0"/>
+        <w:spacing w:after="0" w:line="240" w:lineRule="auto"/>
+        <w:rPr>
+          <w:rFonts w:ascii="Consolas" w:hAnsi="Consolas" w:cs="Consolas"/>
+          <w:sz w:val="16"/>
+          <w:szCs w:val="16"/>
+          <w:lang w:val="en-GB"/>
+        </w:rPr>
+      </w:pPr>
+      <w:r>
+        <w:rPr>
+          <w:rFonts w:ascii="Consolas" w:hAnsi="Consolas" w:cs="Consolas"/>
+          <w:color w:val="008000"/>
+          <w:sz w:val="16"/>
+          <w:szCs w:val="16"/>
+          <w:lang w:val="en-GB"/>
+        </w:rPr>
+        <w:t xml:space="preserve">    T:                  bool, int, int64_t, float, double, StringData</w:t>
+      </w:r>
+    </w:p>
+    <w:p>
+      <w:pPr>
+        <w:autoSpaceDE w:val="0"/>
+        <w:autoSpaceDN w:val="0"/>
+        <w:adjustRightInd w:val="0"/>
+        <w:spacing w:after="0" w:line="240" w:lineRule="auto"/>
+        <w:rPr>
+          <w:rFonts w:ascii="Consolas" w:hAnsi="Consolas" w:cs="Consolas"/>
+          <w:sz w:val="16"/>
+          <w:szCs w:val="16"/>
+          <w:lang w:val="en-GB"/>
+        </w:rPr>
+      </w:pPr>
+    </w:p>
+    <w:p>
+      <w:pPr>
+        <w:autoSpaceDE w:val="0"/>
+        <w:autoSpaceDN w:val="0"/>
+        <w:adjustRightInd w:val="0"/>
+        <w:spacing w:after="0" w:line="240" w:lineRule="auto"/>
+        <w:rPr>
+          <w:rFonts w:ascii="Consolas" w:hAnsi="Consolas" w:cs="Consolas"/>
+          <w:sz w:val="16"/>
+          <w:szCs w:val="16"/>
+          <w:lang w:val="en-GB"/>
+        </w:rPr>
+      </w:pPr>
+    </w:p>
+    <w:p>
+      <w:pPr>
+        <w:autoSpaceDE w:val="0"/>
+        <w:autoSpaceDN w:val="0"/>
+        <w:adjustRightInd w:val="0"/>
+        <w:spacing w:after="0" w:line="240" w:lineRule="auto"/>
+        <w:rPr>
+          <w:rFonts w:ascii="Consolas" w:hAnsi="Consolas" w:cs="Consolas"/>
+          <w:sz w:val="16"/>
+          <w:szCs w:val="16"/>
+          <w:lang w:val="en-GB"/>
+        </w:rPr>
+      </w:pPr>
+      <w:r>
+        <w:rPr>
+          <w:rFonts w:ascii="Consolas" w:hAnsi="Consolas" w:cs="Consolas"/>
+          <w:color w:val="008000"/>
+          <w:sz w:val="16"/>
+          <w:szCs w:val="16"/>
+          <w:lang w:val="en-GB"/>
+        </w:rPr>
+        <w:t>Class diagram</w:t>
+      </w:r>
+    </w:p>
+    <w:p>
+      <w:pPr>
+        <w:autoSpaceDE w:val="0"/>
+        <w:autoSpaceDN w:val="0"/>
+        <w:adjustRightInd w:val="0"/>
+        <w:spacing w:after="0" w:line="240" w:lineRule="auto"/>
+        <w:rPr>
+          <w:rFonts w:ascii="Consolas" w:hAnsi="Consolas" w:cs="Consolas"/>
+          <w:sz w:val="16"/>
+          <w:szCs w:val="16"/>
+          <w:lang w:val="en-GB"/>
+        </w:rPr>
+      </w:pPr>
+      <w:r>
+        <w:rPr>
+          <w:rFonts w:ascii="Consolas" w:hAnsi="Consolas" w:cs="Consolas"/>
+          <w:color w:val="008000"/>
+          <w:sz w:val="16"/>
+          <w:szCs w:val="16"/>
+          <w:lang w:val="en-GB"/>
+        </w:rPr>
+        <w:t>-----------------------------------------------------------------------------------------------------------------------</w:t>
+      </w:r>
+    </w:p>
+    <w:p>
+      <w:pPr>
+        <w:autoSpaceDE w:val="0"/>
+        <w:autoSpaceDN w:val="0"/>
+        <w:adjustRightInd w:val="0"/>
+        <w:spacing w:after="0" w:line="240" w:lineRule="auto"/>
+        <w:rPr>
+          <w:rFonts w:ascii="Consolas" w:hAnsi="Consolas" w:cs="Consolas"/>
+          <w:sz w:val="16"/>
+          <w:szCs w:val="16"/>
+          <w:lang w:val="en-GB"/>
+        </w:rPr>
+      </w:pPr>
+      <w:r>
+        <w:rPr>
+          <w:rFonts w:ascii="Consolas" w:hAnsi="Consolas" w:cs="Consolas"/>
+          <w:color w:val="008000"/>
+          <w:sz w:val="16"/>
+          <w:szCs w:val="16"/>
+          <w:lang w:val="en-GB"/>
+        </w:rPr>
+        <w:t>Subexpr2</w:t>
+      </w:r>
+    </w:p>
+    <w:p>
+      <w:pPr>
+        <w:autoSpaceDE w:val="0"/>
+        <w:autoSpaceDN w:val="0"/>
+        <w:adjustRightInd w:val="0"/>
+        <w:spacing w:after="0" w:line="240" w:lineRule="auto"/>
+        <w:rPr>
+          <w:rFonts w:ascii="Consolas" w:hAnsi="Consolas" w:cs="Consolas"/>
+          <w:sz w:val="16"/>
+          <w:szCs w:val="16"/>
+          <w:lang w:val="en-GB"/>
+        </w:rPr>
+      </w:pPr>
+      <w:r>
+        <w:rPr>
+          <w:rFonts w:ascii="Consolas" w:hAnsi="Consolas" w:cs="Consolas"/>
+          <w:color w:val="008000"/>
+          <w:sz w:val="16"/>
+          <w:szCs w:val="16"/>
+          <w:lang w:val="en-GB"/>
+        </w:rPr>
+        <w:t xml:space="preserve">    void evaluate(size_t i, ValueBase* destination)</w:t>
+      </w:r>
+    </w:p>
+    <w:p>
+      <w:pPr>
+        <w:autoSpaceDE w:val="0"/>
+        <w:autoSpaceDN w:val="0"/>
+        <w:adjustRightInd w:val="0"/>
+        <w:spacing w:after="0" w:line="240" w:lineRule="auto"/>
+        <w:rPr>
+          <w:rFonts w:ascii="Consolas" w:hAnsi="Consolas" w:cs="Consolas"/>
+          <w:sz w:val="16"/>
+          <w:szCs w:val="16"/>
+          <w:lang w:val="en-GB"/>
+        </w:rPr>
+      </w:pPr>
+    </w:p>
+    <w:p>
+      <w:pPr>
+        <w:autoSpaceDE w:val="0"/>
+        <w:autoSpaceDN w:val="0"/>
+        <w:adjustRightInd w:val="0"/>
+        <w:spacing w:after="0" w:line="240" w:lineRule="auto"/>
+        <w:rPr>
+          <w:rFonts w:ascii="Consolas" w:hAnsi="Consolas" w:cs="Consolas"/>
+          <w:sz w:val="16"/>
+          <w:szCs w:val="16"/>
+          <w:lang w:val="en-GB"/>
+        </w:rPr>
+      </w:pPr>
+      <w:r>
+        <w:rPr>
+          <w:rFonts w:ascii="Consolas" w:hAnsi="Consolas" w:cs="Consolas"/>
+          <w:color w:val="008000"/>
+          <w:sz w:val="16"/>
+          <w:szCs w:val="16"/>
+          <w:lang w:val="en-GB"/>
+        </w:rPr>
+        <w:t>Compare: public Subexpr2</w:t>
+      </w:r>
+    </w:p>
+    <w:p>
+      <w:pPr>
+        <w:autoSpaceDE w:val="0"/>
+        <w:autoSpaceDN w:val="0"/>
+        <w:adjustRightInd w:val="0"/>
+        <w:spacing w:after="0" w:line="240" w:lineRule="auto"/>
+        <w:rPr>
+          <w:rFonts w:ascii="Consolas" w:hAnsi="Consolas" w:cs="Consolas"/>
+          <w:sz w:val="16"/>
+          <w:szCs w:val="16"/>
+          <w:lang w:val="en-GB"/>
+        </w:rPr>
+      </w:pPr>
+      <w:r>
+        <w:rPr>
+          <w:rFonts w:ascii="Consolas" w:hAnsi="Consolas" w:cs="Consolas"/>
+          <w:color w:val="008000"/>
+          <w:sz w:val="16"/>
+          <w:szCs w:val="16"/>
+          <w:lang w:val="en-GB"/>
+        </w:rPr>
+        <w:t xml:space="preserve">    size_t find_first(size_t start, size_t end)     // main method that executes query</w:t>
+      </w:r>
+    </w:p>
+    <w:p>
+      <w:pPr>
+        <w:autoSpaceDE w:val="0"/>
+        <w:autoSpaceDN w:val="0"/>
+        <w:adjustRightInd w:val="0"/>
+        <w:spacing w:after="0" w:line="240" w:lineRule="auto"/>
+        <w:rPr>
+          <w:rFonts w:ascii="Consolas" w:hAnsi="Consolas" w:cs="Consolas"/>
+          <w:sz w:val="16"/>
+          <w:szCs w:val="16"/>
+          <w:lang w:val="en-GB"/>
+        </w:rPr>
+      </w:pPr>
+    </w:p>
+    <w:p>
+      <w:pPr>
+        <w:autoSpaceDE w:val="0"/>
+        <w:autoSpaceDN w:val="0"/>
+        <w:adjustRightInd w:val="0"/>
+        <w:spacing w:after="0" w:line="240" w:lineRule="auto"/>
+        <w:rPr>
+          <w:rFonts w:ascii="Consolas" w:hAnsi="Consolas" w:cs="Consolas"/>
+          <w:sz w:val="16"/>
+          <w:szCs w:val="16"/>
+          <w:lang w:val="en-GB"/>
+        </w:rPr>
+      </w:pPr>
+      <w:r>
+        <w:rPr>
+          <w:rFonts w:ascii="Consolas" w:hAnsi="Consolas" w:cs="Consolas"/>
+          <w:color w:val="008000"/>
+          <w:sz w:val="16"/>
+          <w:szCs w:val="16"/>
+          <w:lang w:val="en-GB"/>
+        </w:rPr>
+        <w:t xml:space="preserve">    bool m_auto_delete</w:t>
+      </w:r>
+    </w:p>
+    <w:p>
+      <w:pPr>
+        <w:autoSpaceDE w:val="0"/>
+        <w:autoSpaceDN w:val="0"/>
+        <w:adjustRightInd w:val="0"/>
+        <w:spacing w:after="0" w:line="240" w:lineRule="auto"/>
+        <w:rPr>
+          <w:rFonts w:ascii="Consolas" w:hAnsi="Consolas" w:cs="Consolas"/>
+          <w:sz w:val="16"/>
+          <w:szCs w:val="16"/>
+          <w:lang w:val="en-GB"/>
+        </w:rPr>
+      </w:pPr>
+      <w:r>
+        <w:rPr>
+          <w:rFonts w:ascii="Consolas" w:hAnsi="Consolas" w:cs="Consolas"/>
+          <w:color w:val="008000"/>
+          <w:sz w:val="16"/>
+          <w:szCs w:val="16"/>
+          <w:lang w:val="en-GB"/>
+        </w:rPr>
+        <w:t xml:space="preserve">    Subexpr2&amp; m_left;                               // left expression subtree</w:t>
+      </w:r>
+    </w:p>
+    <w:p>
+      <w:pPr>
+        <w:autoSpaceDE w:val="0"/>
+        <w:autoSpaceDN w:val="0"/>
+        <w:adjustRightInd w:val="0"/>
+        <w:spacing w:after="0" w:line="240" w:lineRule="auto"/>
+        <w:rPr>
+          <w:rFonts w:ascii="Consolas" w:hAnsi="Consolas" w:cs="Consolas"/>
+          <w:sz w:val="16"/>
+          <w:szCs w:val="16"/>
+          <w:lang w:val="en-GB"/>
+        </w:rPr>
+      </w:pPr>
+      <w:r>
+        <w:rPr>
+          <w:rFonts w:ascii="Consolas" w:hAnsi="Consolas" w:cs="Consolas"/>
+          <w:color w:val="008000"/>
+          <w:sz w:val="16"/>
+          <w:szCs w:val="16"/>
+          <w:lang w:val="en-GB"/>
+        </w:rPr>
+        <w:t xml:space="preserve">    Subexpr2&amp; m_right;                              // right expression subtree</w:t>
+      </w:r>
+    </w:p>
+    <w:p>
+      <w:pPr>
+        <w:autoSpaceDE w:val="0"/>
+        <w:autoSpaceDN w:val="0"/>
+        <w:adjustRightInd w:val="0"/>
+        <w:spacing w:after="0" w:line="240" w:lineRule="auto"/>
+        <w:rPr>
+          <w:rFonts w:ascii="Consolas" w:hAnsi="Consolas" w:cs="Consolas"/>
+          <w:sz w:val="16"/>
+          <w:szCs w:val="16"/>
+          <w:lang w:val="en-GB"/>
+        </w:rPr>
+      </w:pPr>
+    </w:p>
+    <w:p>
+      <w:pPr>
+        <w:autoSpaceDE w:val="0"/>
+        <w:autoSpaceDN w:val="0"/>
+        <w:adjustRightInd w:val="0"/>
+        <w:spacing w:after="0" w:line="240" w:lineRule="auto"/>
+        <w:rPr>
+          <w:rFonts w:ascii="Consolas" w:hAnsi="Consolas" w:cs="Consolas"/>
+          <w:sz w:val="16"/>
+          <w:szCs w:val="16"/>
+          <w:lang w:val="en-GB"/>
+        </w:rPr>
+      </w:pPr>
+      <w:r>
+        <w:rPr>
+          <w:rFonts w:ascii="Consolas" w:hAnsi="Consolas" w:cs="Consolas"/>
+          <w:color w:val="008000"/>
+          <w:sz w:val="16"/>
+          <w:szCs w:val="16"/>
+          <w:lang w:val="en-GB"/>
+        </w:rPr>
+        <w:t>Operator: public Subexpr2</w:t>
+      </w:r>
+    </w:p>
+    <w:p>
+      <w:pPr>
+        <w:autoSpaceDE w:val="0"/>
+        <w:autoSpaceDN w:val="0"/>
+        <w:adjustRightInd w:val="0"/>
+        <w:spacing w:after="0" w:line="240" w:lineRule="auto"/>
+        <w:rPr>
+          <w:rFonts w:ascii="Consolas" w:hAnsi="Consolas" w:cs="Consolas"/>
+          <w:sz w:val="16"/>
+          <w:szCs w:val="16"/>
+          <w:lang w:val="en-GB"/>
+        </w:rPr>
+      </w:pPr>
+      <w:r>
+        <w:rPr>
+          <w:rFonts w:ascii="Consolas" w:hAnsi="Consolas" w:cs="Consolas"/>
+          <w:color w:val="008000"/>
+          <w:sz w:val="16"/>
+          <w:szCs w:val="16"/>
+          <w:lang w:val="en-GB"/>
+        </w:rPr>
+        <w:t xml:space="preserve">    void evaluate(size_t i, ValueBase* destination)</w:t>
+      </w:r>
+    </w:p>
+    <w:p>
+      <w:pPr>
+        <w:autoSpaceDE w:val="0"/>
+        <w:autoSpaceDN w:val="0"/>
+        <w:adjustRightInd w:val="0"/>
+        <w:spacing w:after="0" w:line="240" w:lineRule="auto"/>
+        <w:rPr>
+          <w:rFonts w:ascii="Consolas" w:hAnsi="Consolas" w:cs="Consolas"/>
+          <w:sz w:val="16"/>
+          <w:szCs w:val="16"/>
+          <w:lang w:val="en-GB"/>
+        </w:rPr>
+      </w:pPr>
+      <w:r>
+        <w:rPr>
+          <w:rFonts w:ascii="Consolas" w:hAnsi="Consolas" w:cs="Consolas"/>
+          <w:color w:val="008000"/>
+          <w:sz w:val="16"/>
+          <w:szCs w:val="16"/>
+          <w:lang w:val="en-GB"/>
+        </w:rPr>
+        <w:t xml:space="preserve">    bool m_auto_delete</w:t>
+      </w:r>
+    </w:p>
+    <w:p>
+      <w:pPr>
+        <w:autoSpaceDE w:val="0"/>
+        <w:autoSpaceDN w:val="0"/>
+        <w:adjustRightInd w:val="0"/>
+        <w:spacing w:after="0" w:line="240" w:lineRule="auto"/>
+        <w:rPr>
+          <w:rFonts w:ascii="Consolas" w:hAnsi="Consolas" w:cs="Consolas"/>
+          <w:sz w:val="16"/>
+          <w:szCs w:val="16"/>
+          <w:lang w:val="en-GB"/>
+        </w:rPr>
+      </w:pPr>
+      <w:r>
+        <w:rPr>
+          <w:rFonts w:ascii="Consolas" w:hAnsi="Consolas" w:cs="Consolas"/>
+          <w:color w:val="008000"/>
+          <w:sz w:val="16"/>
+          <w:szCs w:val="16"/>
+          <w:lang w:val="en-GB"/>
+        </w:rPr>
+        <w:t xml:space="preserve">    Subexpr2&amp; m_left;                               // left expression subtree </w:t>
+      </w:r>
+    </w:p>
+    <w:p>
+      <w:pPr>
+        <w:autoSpaceDE w:val="0"/>
+        <w:autoSpaceDN w:val="0"/>
+        <w:adjustRightInd w:val="0"/>
+        <w:spacing w:after="0" w:line="240" w:lineRule="auto"/>
+        <w:rPr>
+          <w:rFonts w:ascii="Consolas" w:hAnsi="Consolas" w:cs="Consolas"/>
+          <w:sz w:val="16"/>
+          <w:szCs w:val="16"/>
+          <w:lang w:val="en-GB"/>
+        </w:rPr>
+      </w:pPr>
+      <w:r>
+        <w:rPr>
+          <w:rFonts w:ascii="Consolas" w:hAnsi="Consolas" w:cs="Consolas"/>
+          <w:color w:val="008000"/>
+          <w:sz w:val="16"/>
+          <w:szCs w:val="16"/>
+          <w:lang w:val="en-GB"/>
+        </w:rPr>
+        <w:t xml:space="preserve">    Subexpr2&amp; m_right;                              // right expression subtree</w:t>
+      </w:r>
+    </w:p>
+    <w:p>
+      <w:pPr>
+        <w:autoSpaceDE w:val="0"/>
+        <w:autoSpaceDN w:val="0"/>
+        <w:adjustRightInd w:val="0"/>
+        <w:spacing w:after="0" w:line="240" w:lineRule="auto"/>
+        <w:rPr>
+          <w:rFonts w:ascii="Consolas" w:hAnsi="Consolas" w:cs="Consolas"/>
+          <w:sz w:val="16"/>
+          <w:szCs w:val="16"/>
+          <w:lang w:val="en-GB"/>
+        </w:rPr>
+      </w:pPr>
+    </w:p>
+    <w:p>
+      <w:pPr>
+        <w:autoSpaceDE w:val="0"/>
+        <w:autoSpaceDN w:val="0"/>
+        <w:adjustRightInd w:val="0"/>
+        <w:spacing w:after="0" w:line="240" w:lineRule="auto"/>
+        <w:rPr>
+          <w:rFonts w:ascii="Consolas" w:hAnsi="Consolas" w:cs="Consolas"/>
+          <w:sz w:val="16"/>
+          <w:szCs w:val="16"/>
+          <w:lang w:val="en-GB"/>
+        </w:rPr>
+      </w:pPr>
+      <w:r>
+        <w:rPr>
+          <w:rFonts w:ascii="Consolas" w:hAnsi="Consolas" w:cs="Consolas"/>
+          <w:color w:val="008000"/>
+          <w:sz w:val="16"/>
+          <w:szCs w:val="16"/>
+          <w:lang w:val="en-GB"/>
+        </w:rPr>
+        <w:t>Value&lt;T&gt;: public Subexpr2</w:t>
+      </w:r>
+    </w:p>
+    <w:p>
+      <w:pPr>
+        <w:autoSpaceDE w:val="0"/>
+        <w:autoSpaceDN w:val="0"/>
+        <w:adjustRightInd w:val="0"/>
+        <w:spacing w:after="0" w:line="240" w:lineRule="auto"/>
+        <w:rPr>
+          <w:rFonts w:ascii="Consolas" w:hAnsi="Consolas" w:cs="Consolas"/>
+          <w:sz w:val="16"/>
+          <w:szCs w:val="16"/>
+          <w:lang w:val="en-GB"/>
+        </w:rPr>
+      </w:pPr>
+      <w:r>
+        <w:rPr>
+          <w:rFonts w:ascii="Consolas" w:hAnsi="Consolas" w:cs="Consolas"/>
+          <w:color w:val="008000"/>
+          <w:sz w:val="16"/>
+          <w:szCs w:val="16"/>
+          <w:lang w:val="en-GB"/>
+        </w:rPr>
+        <w:t xml:space="preserve">    void evaluate(size_t i, ValueBase* destination)</w:t>
+      </w:r>
+    </w:p>
+    <w:p>
+      <w:pPr>
+        <w:autoSpaceDE w:val="0"/>
+        <w:autoSpaceDN w:val="0"/>
+        <w:adjustRightInd w:val="0"/>
+        <w:spacing w:after="0" w:line="240" w:lineRule="auto"/>
+        <w:rPr>
+          <w:rFonts w:ascii="Consolas" w:hAnsi="Consolas" w:cs="Consolas"/>
+          <w:sz w:val="16"/>
+          <w:szCs w:val="16"/>
+          <w:lang w:val="en-GB"/>
+        </w:rPr>
+      </w:pPr>
+      <w:r>
+        <w:rPr>
+          <w:rFonts w:ascii="Consolas" w:hAnsi="Consolas" w:cs="Consolas"/>
+          <w:color w:val="008000"/>
+          <w:sz w:val="16"/>
+          <w:szCs w:val="16"/>
+          <w:lang w:val="en-GB"/>
+        </w:rPr>
+        <w:t xml:space="preserve">    T m_v[8];</w:t>
+      </w:r>
+    </w:p>
+    <w:p>
+      <w:pPr>
+        <w:autoSpaceDE w:val="0"/>
+        <w:autoSpaceDN w:val="0"/>
+        <w:adjustRightInd w:val="0"/>
+        <w:spacing w:after="0" w:line="240" w:lineRule="auto"/>
+        <w:rPr>
+          <w:rFonts w:ascii="Consolas" w:hAnsi="Consolas" w:cs="Consolas"/>
+          <w:sz w:val="16"/>
+          <w:szCs w:val="16"/>
+          <w:lang w:val="en-GB"/>
+        </w:rPr>
+      </w:pPr>
+    </w:p>
+    <w:p>
+      <w:pPr>
+        <w:autoSpaceDE w:val="0"/>
+        <w:autoSpaceDN w:val="0"/>
+        <w:adjustRightInd w:val="0"/>
+        <w:spacing w:after="0" w:line="240" w:lineRule="auto"/>
+        <w:rPr>
+          <w:rFonts w:ascii="Consolas" w:hAnsi="Consolas" w:cs="Consolas"/>
+          <w:sz w:val="16"/>
+          <w:szCs w:val="16"/>
+          <w:lang w:val="en-GB"/>
+        </w:rPr>
+      </w:pPr>
+      <w:r>
+        <w:rPr>
+          <w:rFonts w:ascii="Consolas" w:hAnsi="Consolas" w:cs="Consolas"/>
+          <w:color w:val="008000"/>
+          <w:sz w:val="16"/>
+          <w:szCs w:val="16"/>
+          <w:lang w:val="en-GB"/>
+        </w:rPr>
+        <w:t>Columns&lt;T&gt;: public Subexpr2</w:t>
+      </w:r>
+    </w:p>
+    <w:p>
+      <w:pPr>
+        <w:autoSpaceDE w:val="0"/>
+        <w:autoSpaceDN w:val="0"/>
+        <w:adjustRightInd w:val="0"/>
+        <w:spacing w:after="0" w:line="240" w:lineRule="auto"/>
+        <w:rPr>
+          <w:rFonts w:ascii="Consolas" w:hAnsi="Consolas" w:cs="Consolas"/>
+          <w:sz w:val="16"/>
+          <w:szCs w:val="16"/>
+          <w:lang w:val="en-GB"/>
+        </w:rPr>
+      </w:pPr>
+      <w:r>
+        <w:rPr>
+          <w:rFonts w:ascii="Consolas" w:hAnsi="Consolas" w:cs="Consolas"/>
+          <w:color w:val="008000"/>
+          <w:sz w:val="16"/>
+          <w:szCs w:val="16"/>
+          <w:lang w:val="en-GB"/>
+        </w:rPr>
+        <w:t xml:space="preserve">    void evaluate(size_t i, ValueBase* destination)</w:t>
+      </w:r>
+    </w:p>
+    <w:p>
+      <w:pPr>
+        <w:autoSpaceDE w:val="0"/>
+        <w:autoSpaceDN w:val="0"/>
+        <w:adjustRightInd w:val="0"/>
+        <w:spacing w:after="0" w:line="240" w:lineRule="auto"/>
+        <w:rPr>
+          <w:rFonts w:ascii="Consolas" w:hAnsi="Consolas" w:cs="Consolas"/>
+          <w:sz w:val="16"/>
+          <w:szCs w:val="16"/>
+          <w:lang w:val="en-GB"/>
+        </w:rPr>
+      </w:pPr>
+      <w:r>
+        <w:rPr>
+          <w:rFonts w:ascii="Consolas" w:hAnsi="Consolas" w:cs="Consolas"/>
+          <w:color w:val="008000"/>
+          <w:sz w:val="16"/>
+          <w:szCs w:val="16"/>
+          <w:lang w:val="en-GB"/>
+        </w:rPr>
+        <w:t xml:space="preserve">    SequentialGetter&lt;T&gt; sg;                         // class bound to a column, lets you read values in a fast way</w:t>
+      </w:r>
+    </w:p>
+    <w:p>
+      <w:pPr>
+        <w:autoSpaceDE w:val="0"/>
+        <w:autoSpaceDN w:val="0"/>
+        <w:adjustRightInd w:val="0"/>
+        <w:spacing w:after="0" w:line="240" w:lineRule="auto"/>
+        <w:rPr>
+          <w:rFonts w:ascii="Consolas" w:hAnsi="Consolas" w:cs="Consolas"/>
+          <w:sz w:val="16"/>
+          <w:szCs w:val="16"/>
+          <w:lang w:val="en-GB"/>
+        </w:rPr>
+      </w:pPr>
+      <w:r>
+        <w:rPr>
+          <w:rFonts w:ascii="Consolas" w:hAnsi="Consolas" w:cs="Consolas"/>
+          <w:color w:val="008000"/>
+          <w:sz w:val="16"/>
+          <w:szCs w:val="16"/>
+          <w:lang w:val="en-GB"/>
+        </w:rPr>
+        <w:t xml:space="preserve">    Table* m_table;</w:t>
+      </w:r>
+    </w:p>
+    <w:p>
+      <w:pPr>
+        <w:autoSpaceDE w:val="0"/>
+        <w:autoSpaceDN w:val="0"/>
+        <w:adjustRightInd w:val="0"/>
+        <w:spacing w:after="0" w:line="240" w:lineRule="auto"/>
+        <w:rPr>
+          <w:rFonts w:ascii="Consolas" w:hAnsi="Consolas" w:cs="Consolas"/>
+          <w:sz w:val="16"/>
+          <w:szCs w:val="16"/>
+          <w:lang w:val="en-GB"/>
+        </w:rPr>
+      </w:pPr>
+    </w:p>
+    <w:p>
+      <w:pPr>
+        <w:autoSpaceDE w:val="0"/>
+        <w:autoSpaceDN w:val="0"/>
+        <w:adjustRightInd w:val="0"/>
+        <w:spacing w:after="0" w:line="240" w:lineRule="auto"/>
+        <w:rPr>
+          <w:rFonts w:ascii="Consolas" w:hAnsi="Consolas" w:cs="Consolas"/>
+          <w:sz w:val="16"/>
+          <w:szCs w:val="16"/>
+          <w:lang w:val="en-GB"/>
+        </w:rPr>
+      </w:pPr>
+      <w:r>
+        <w:rPr>
+          <w:rFonts w:ascii="Consolas" w:hAnsi="Consolas" w:cs="Consolas"/>
+          <w:color w:val="008000"/>
+          <w:sz w:val="16"/>
+          <w:szCs w:val="16"/>
+          <w:lang w:val="en-GB"/>
+        </w:rPr>
+        <w:t>class ColumnAccessor&lt;&gt;: public Columns&lt;double&gt;</w:t>
+      </w:r>
+    </w:p>
+    <w:p>
+      <w:pPr>
+        <w:autoSpaceDE w:val="0"/>
+        <w:autoSpaceDN w:val="0"/>
+        <w:adjustRightInd w:val="0"/>
+        <w:spacing w:after="0" w:line="240" w:lineRule="auto"/>
+        <w:rPr>
+          <w:rFonts w:ascii="Consolas" w:hAnsi="Consolas" w:cs="Consolas"/>
+          <w:sz w:val="16"/>
+          <w:szCs w:val="16"/>
+          <w:lang w:val="en-GB"/>
+        </w:rPr>
+      </w:pPr>
+    </w:p>
+    <w:p>
+      <w:pPr>
+        <w:autoSpaceDE w:val="0"/>
+        <w:autoSpaceDN w:val="0"/>
+        <w:adjustRightInd w:val="0"/>
+        <w:spacing w:after="0" w:line="240" w:lineRule="auto"/>
+        <w:rPr>
+          <w:rFonts w:ascii="Consolas" w:hAnsi="Consolas" w:cs="Consolas"/>
+          <w:sz w:val="16"/>
+          <w:szCs w:val="16"/>
+          <w:lang w:val="en-GB"/>
+        </w:rPr>
+      </w:pPr>
+    </w:p>
+    <w:p>
+      <w:pPr>
+        <w:autoSpaceDE w:val="0"/>
+        <w:autoSpaceDN w:val="0"/>
+        <w:adjustRightInd w:val="0"/>
+        <w:spacing w:after="0" w:line="240" w:lineRule="auto"/>
+        <w:rPr>
+          <w:rFonts w:ascii="Consolas" w:hAnsi="Consolas" w:cs="Consolas"/>
+          <w:sz w:val="16"/>
+          <w:szCs w:val="16"/>
+          <w:lang w:val="en-GB"/>
+        </w:rPr>
+      </w:pPr>
+      <w:r>
+        <w:rPr>
+          <w:rFonts w:ascii="Consolas" w:hAnsi="Consolas" w:cs="Consolas"/>
+          <w:color w:val="008000"/>
+          <w:sz w:val="16"/>
+          <w:szCs w:val="16"/>
+          <w:lang w:val="en-GB"/>
+        </w:rPr>
+        <w:t>Call diagram:</w:t>
+      </w:r>
+    </w:p>
+    <w:p>
+      <w:pPr>
+        <w:autoSpaceDE w:val="0"/>
+        <w:autoSpaceDN w:val="0"/>
+        <w:adjustRightInd w:val="0"/>
+        <w:spacing w:after="0" w:line="240" w:lineRule="auto"/>
+        <w:rPr>
+          <w:rFonts w:ascii="Consolas" w:hAnsi="Consolas" w:cs="Consolas"/>
+          <w:sz w:val="16"/>
+          <w:szCs w:val="16"/>
+          <w:lang w:val="en-GB"/>
+        </w:rPr>
+      </w:pPr>
+      <w:r>
+        <w:rPr>
+          <w:rFonts w:ascii="Consolas" w:hAnsi="Consolas" w:cs="Consolas"/>
+          <w:color w:val="008000"/>
+          <w:sz w:val="16"/>
+          <w:szCs w:val="16"/>
+          <w:lang w:val="en-GB"/>
+        </w:rPr>
+        <w:t>-----------------------------------------------------------------------------------------------------------------------</w:t>
+      </w:r>
+    </w:p>
+    <w:p>
+      <w:pPr>
+        <w:autoSpaceDE w:val="0"/>
+        <w:autoSpaceDN w:val="0"/>
+        <w:adjustRightInd w:val="0"/>
+        <w:spacing w:after="0" w:line="240" w:lineRule="auto"/>
+        <w:rPr>
+          <w:rFonts w:ascii="Consolas" w:hAnsi="Consolas" w:cs="Consolas"/>
+          <w:sz w:val="16"/>
+          <w:szCs w:val="16"/>
+          <w:lang w:val="en-GB"/>
+        </w:rPr>
+      </w:pPr>
+      <w:r>
+        <w:rPr>
+          <w:rFonts w:ascii="Consolas" w:hAnsi="Consolas" w:cs="Consolas"/>
+          <w:color w:val="008000"/>
+          <w:sz w:val="16"/>
+          <w:szCs w:val="16"/>
+          <w:lang w:val="en-GB"/>
+        </w:rPr>
+        <w:t>Example of 'table.first &gt; 34.6 + table.second':</w:t>
+      </w:r>
+    </w:p>
+    <w:p>
+      <w:pPr>
+        <w:autoSpaceDE w:val="0"/>
+        <w:autoSpaceDN w:val="0"/>
+        <w:adjustRightInd w:val="0"/>
+        <w:spacing w:after="0" w:line="240" w:lineRule="auto"/>
+        <w:rPr>
+          <w:rFonts w:ascii="Consolas" w:hAnsi="Consolas" w:cs="Consolas"/>
+          <w:sz w:val="16"/>
+          <w:szCs w:val="16"/>
+          <w:lang w:val="en-GB"/>
+        </w:rPr>
+      </w:pPr>
+    </w:p>
+    <w:p>
+      <w:pPr>
+        <w:autoSpaceDE w:val="0"/>
+        <w:autoSpaceDN w:val="0"/>
+        <w:adjustRightInd w:val="0"/>
+        <w:spacing w:after="0" w:line="240" w:lineRule="auto"/>
+        <w:rPr>
+          <w:rFonts w:ascii="Consolas" w:hAnsi="Consolas" w:cs="Consolas"/>
+          <w:sz w:val="16"/>
+          <w:szCs w:val="16"/>
+          <w:lang w:val="en-GB"/>
+        </w:rPr>
+      </w:pPr>
+      <w:r>
+        <w:rPr>
+          <w:rFonts w:ascii="Consolas" w:hAnsi="Consolas" w:cs="Consolas"/>
+          <w:color w:val="008000"/>
+          <w:sz w:val="16"/>
+          <w:szCs w:val="16"/>
+          <w:lang w:val="en-GB"/>
+        </w:rPr>
+        <w:t>size_t Compare&lt;Greater&gt;::find_first()-------------+</w:t>
+      </w:r>
+    </w:p>
+    <w:p>
+      <w:pPr>
+        <w:autoSpaceDE w:val="0"/>
+        <w:autoSpaceDN w:val="0"/>
+        <w:adjustRightInd w:val="0"/>
+        <w:spacing w:after="0" w:line="240" w:lineRule="auto"/>
+        <w:rPr>
+          <w:rFonts w:ascii="Consolas" w:hAnsi="Consolas" w:cs="Consolas"/>
+          <w:sz w:val="16"/>
+          <w:szCs w:val="16"/>
+          <w:lang w:val="en-GB"/>
+        </w:rPr>
+      </w:pPr>
+      <w:r>
+        <w:rPr>
+          <w:rFonts w:ascii="Consolas" w:hAnsi="Consolas" w:cs="Consolas"/>
+          <w:color w:val="008000"/>
+          <w:sz w:val="16"/>
+          <w:szCs w:val="16"/>
+          <w:lang w:val="en-GB"/>
+        </w:rPr>
+        <w:t xml:space="preserve">         |                                        |</w:t>
+      </w:r>
+    </w:p>
+    <w:p>
+      <w:pPr>
+        <w:autoSpaceDE w:val="0"/>
+        <w:autoSpaceDN w:val="0"/>
+        <w:adjustRightInd w:val="0"/>
+        <w:spacing w:after="0" w:line="240" w:lineRule="auto"/>
+        <w:rPr>
+          <w:rFonts w:ascii="Consolas" w:hAnsi="Consolas" w:cs="Consolas"/>
+          <w:sz w:val="16"/>
+          <w:szCs w:val="16"/>
+          <w:lang w:val="en-GB"/>
+        </w:rPr>
+      </w:pPr>
+      <w:r>
+        <w:rPr>
+          <w:rFonts w:ascii="Consolas" w:hAnsi="Consolas" w:cs="Consolas"/>
+          <w:color w:val="008000"/>
+          <w:sz w:val="16"/>
+          <w:szCs w:val="16"/>
+          <w:lang w:val="en-GB"/>
+        </w:rPr>
+        <w:t xml:space="preserve">         |                                        | </w:t>
+      </w:r>
+    </w:p>
+    <w:p>
+      <w:pPr>
+        <w:autoSpaceDE w:val="0"/>
+        <w:autoSpaceDN w:val="0"/>
+        <w:adjustRightInd w:val="0"/>
+        <w:spacing w:after="0" w:line="240" w:lineRule="auto"/>
+        <w:rPr>
+          <w:rFonts w:ascii="Consolas" w:hAnsi="Consolas" w:cs="Consolas"/>
+          <w:sz w:val="16"/>
+          <w:szCs w:val="16"/>
+          <w:lang w:val="en-GB"/>
+        </w:rPr>
+      </w:pPr>
+      <w:r>
+        <w:rPr>
+          <w:rFonts w:ascii="Consolas" w:hAnsi="Consolas" w:cs="Consolas"/>
+          <w:color w:val="008000"/>
+          <w:sz w:val="16"/>
+          <w:szCs w:val="16"/>
+          <w:lang w:val="en-GB"/>
+        </w:rPr>
+        <w:t xml:space="preserve">         |                                        |</w:t>
+      </w:r>
+    </w:p>
+    <w:p>
+      <w:pPr>
+        <w:autoSpaceDE w:val="0"/>
+        <w:autoSpaceDN w:val="0"/>
+        <w:adjustRightInd w:val="0"/>
+        <w:spacing w:after="0" w:line="240" w:lineRule="auto"/>
+        <w:rPr>
+          <w:rFonts w:ascii="Consolas" w:hAnsi="Consolas" w:cs="Consolas"/>
+          <w:sz w:val="16"/>
+          <w:szCs w:val="16"/>
+          <w:lang w:val="en-GB"/>
+        </w:rPr>
+      </w:pPr>
+      <w:r>
+        <w:rPr>
+          <w:rFonts w:ascii="Consolas" w:hAnsi="Consolas" w:cs="Consolas"/>
+          <w:color w:val="008000"/>
+          <w:sz w:val="16"/>
+          <w:szCs w:val="16"/>
+          <w:lang w:val="en-GB"/>
+        </w:rPr>
+        <w:t xml:space="preserve">         +--&gt; Columns&lt;float&gt;::evaluate()          +--------&gt; Operator&lt;Plus&gt;::evaluate()</w:t>
+      </w:r>
+    </w:p>
+    <w:p>
+      <w:pPr>
+        <w:autoSpaceDE w:val="0"/>
+        <w:autoSpaceDN w:val="0"/>
+        <w:adjustRightInd w:val="0"/>
+        <w:spacing w:after="0" w:line="240" w:lineRule="auto"/>
+        <w:rPr>
+          <w:rFonts w:ascii="Consolas" w:hAnsi="Consolas" w:cs="Consolas"/>
+          <w:sz w:val="16"/>
+          <w:szCs w:val="16"/>
+          <w:lang w:val="en-GB"/>
+        </w:rPr>
+      </w:pPr>
+      <w:r>
+        <w:rPr>
+          <w:rFonts w:ascii="Consolas" w:hAnsi="Consolas" w:cs="Consolas"/>
+          <w:color w:val="008000"/>
+          <w:sz w:val="16"/>
+          <w:szCs w:val="16"/>
+          <w:lang w:val="en-GB"/>
+        </w:rPr>
+        <w:t xml:space="preserve">                                                                |               |</w:t>
+      </w:r>
+    </w:p>
+    <w:p>
+      <w:pPr>
+        <w:autoSpaceDE w:val="0"/>
+        <w:autoSpaceDN w:val="0"/>
+        <w:adjustRightInd w:val="0"/>
+        <w:spacing w:after="0" w:line="240" w:lineRule="auto"/>
+        <w:rPr>
+          <w:rFonts w:ascii="Consolas" w:hAnsi="Consolas" w:cs="Consolas"/>
+          <w:sz w:val="16"/>
+          <w:szCs w:val="16"/>
+          <w:lang w:val="en-GB"/>
+        </w:rPr>
+      </w:pPr>
+      <w:r>
+        <w:rPr>
+          <w:rFonts w:ascii="Consolas" w:hAnsi="Consolas" w:cs="Consolas"/>
+          <w:color w:val="008000"/>
+          <w:sz w:val="16"/>
+          <w:szCs w:val="16"/>
+          <w:lang w:val="en-GB"/>
+        </w:rPr>
+        <w:t xml:space="preserve">                                               Value&lt;float&gt;::evaluate()    Columns&lt;float&gt;::evaluate()</w:t>
+      </w:r>
+    </w:p>
+    <w:p>
+      <w:pPr>
+        <w:autoSpaceDE w:val="0"/>
+        <w:autoSpaceDN w:val="0"/>
+        <w:adjustRightInd w:val="0"/>
+        <w:spacing w:after="0" w:line="240" w:lineRule="auto"/>
+        <w:rPr>
+          <w:rFonts w:ascii="Consolas" w:hAnsi="Consolas" w:cs="Consolas"/>
+          <w:sz w:val="16"/>
+          <w:szCs w:val="16"/>
+          <w:lang w:val="en-GB"/>
+        </w:rPr>
+      </w:pPr>
+      <w:r>
+        <w:rPr>
+          <w:rFonts w:ascii="Consolas" w:hAnsi="Consolas" w:cs="Consolas"/>
+          <w:color w:val="008000"/>
+          <w:sz w:val="16"/>
+          <w:szCs w:val="16"/>
+          <w:lang w:val="en-GB"/>
+        </w:rPr>
+        <w:t xml:space="preserve">            </w:t>
+      </w:r>
+    </w:p>
+    <w:p>
+      <w:pPr>
+        <w:autoSpaceDE w:val="0"/>
+        <w:autoSpaceDN w:val="0"/>
+        <w:adjustRightInd w:val="0"/>
+        <w:spacing w:after="0" w:line="240" w:lineRule="auto"/>
+        <w:rPr>
+          <w:rFonts w:ascii="Consolas" w:hAnsi="Consolas" w:cs="Consolas"/>
+          <w:sz w:val="16"/>
+          <w:szCs w:val="16"/>
+          <w:lang w:val="en-GB"/>
+        </w:rPr>
+      </w:pPr>
+      <w:r>
+        <w:rPr>
+          <w:rFonts w:ascii="Consolas" w:hAnsi="Consolas" w:cs="Consolas"/>
+          <w:color w:val="008000"/>
+          <w:sz w:val="16"/>
+          <w:szCs w:val="16"/>
+          <w:lang w:val="en-GB"/>
+        </w:rPr>
+        <w:t xml:space="preserve">Operator, Value and Columns have an evaluate(size_t i, ValueBase* destination) method which returns a Value&lt;T&gt; </w:t>
+      </w:r>
+    </w:p>
+    <w:p>
+      <w:pPr>
+        <w:autoSpaceDE w:val="0"/>
+        <w:autoSpaceDN w:val="0"/>
+        <w:adjustRightInd w:val="0"/>
+        <w:spacing w:after="0" w:line="240" w:lineRule="auto"/>
+        <w:rPr>
+          <w:rFonts w:ascii="Consolas" w:hAnsi="Consolas" w:cs="Consolas"/>
+          <w:sz w:val="16"/>
+          <w:szCs w:val="16"/>
+          <w:lang w:val="en-GB"/>
+        </w:rPr>
+      </w:pPr>
+      <w:r>
+        <w:rPr>
+          <w:rFonts w:ascii="Consolas" w:hAnsi="Consolas" w:cs="Consolas"/>
+          <w:color w:val="008000"/>
+          <w:sz w:val="16"/>
+          <w:szCs w:val="16"/>
+          <w:lang w:val="en-GB"/>
+        </w:rPr>
+        <w:t xml:space="preserve">containing 8 values representing table rows i...i + 7. </w:t>
+      </w:r>
+    </w:p>
+    <w:p>
+      <w:pPr>
+        <w:autoSpaceDE w:val="0"/>
+        <w:autoSpaceDN w:val="0"/>
+        <w:adjustRightInd w:val="0"/>
+        <w:spacing w:after="0" w:line="240" w:lineRule="auto"/>
+        <w:rPr>
+          <w:rFonts w:ascii="Consolas" w:hAnsi="Consolas" w:cs="Consolas"/>
+          <w:sz w:val="16"/>
+          <w:szCs w:val="16"/>
+          <w:lang w:val="en-GB"/>
+        </w:rPr>
+      </w:pPr>
+    </w:p>
+    <w:p>
+      <w:pPr>
+        <w:autoSpaceDE w:val="0"/>
+        <w:autoSpaceDN w:val="0"/>
+        <w:adjustRightInd w:val="0"/>
+        <w:spacing w:after="0" w:line="240" w:lineRule="auto"/>
+        <w:rPr>
+          <w:rFonts w:ascii="Consolas" w:hAnsi="Consolas" w:cs="Consolas"/>
+          <w:sz w:val="16"/>
+          <w:szCs w:val="16"/>
+          <w:lang w:val="en-GB"/>
+        </w:rPr>
+      </w:pPr>
+      <w:r>
+        <w:rPr>
+          <w:rFonts w:ascii="Consolas" w:hAnsi="Consolas" w:cs="Consolas"/>
+          <w:color w:val="008000"/>
+          <w:sz w:val="16"/>
+          <w:szCs w:val="16"/>
+          <w:lang w:val="en-GB"/>
+        </w:rPr>
+        <w:t>So Value&lt;T&gt; contains 8 concecutive values and all operations are based on these chunks. This is</w:t>
+      </w:r>
+    </w:p>
+    <w:p>
+      <w:pPr>
+        <w:autoSpaceDE w:val="0"/>
+        <w:autoSpaceDN w:val="0"/>
+        <w:adjustRightInd w:val="0"/>
+        <w:spacing w:after="0" w:line="240" w:lineRule="auto"/>
+        <w:rPr>
+          <w:rFonts w:ascii="Consolas" w:hAnsi="Consolas" w:cs="Consolas"/>
+          <w:sz w:val="16"/>
+          <w:szCs w:val="16"/>
+          <w:lang w:val="en-GB"/>
+        </w:rPr>
+      </w:pPr>
+      <w:r>
+        <w:rPr>
+          <w:rFonts w:ascii="Consolas" w:hAnsi="Consolas" w:cs="Consolas"/>
+          <w:color w:val="008000"/>
+          <w:sz w:val="16"/>
+          <w:szCs w:val="16"/>
+          <w:lang w:val="en-GB"/>
+        </w:rPr>
+        <w:t>to save overhead by virtual calls needed for evaluating a query that has been dynamically constructed at runtime.</w:t>
+      </w:r>
+    </w:p>
+    <w:p>
+      <w:pPr>
+        <w:autoSpaceDE w:val="0"/>
+        <w:autoSpaceDN w:val="0"/>
+        <w:adjustRightInd w:val="0"/>
+        <w:spacing w:after="0" w:line="240" w:lineRule="auto"/>
+        <w:rPr>
+          <w:rFonts w:ascii="Consolas" w:hAnsi="Consolas" w:cs="Consolas"/>
+          <w:sz w:val="16"/>
+          <w:szCs w:val="16"/>
+          <w:lang w:val="en-GB"/>
+        </w:rPr>
+      </w:pPr>
+    </w:p>
+    <w:p>
+      <w:pPr>
+        <w:autoSpaceDE w:val="0"/>
+        <w:autoSpaceDN w:val="0"/>
+        <w:adjustRightInd w:val="0"/>
+        <w:spacing w:after="0" w:line="240" w:lineRule="auto"/>
+        <w:rPr>
+          <w:rFonts w:ascii="Consolas" w:hAnsi="Consolas" w:cs="Consolas"/>
+          <w:sz w:val="16"/>
+          <w:szCs w:val="16"/>
+          <w:lang w:val="en-GB"/>
+        </w:rPr>
+      </w:pPr>
+    </w:p>
+    <w:p>
+      <w:pPr>
+        <w:autoSpaceDE w:val="0"/>
+        <w:autoSpaceDN w:val="0"/>
+        <w:adjustRightInd w:val="0"/>
+        <w:spacing w:after="0" w:line="240" w:lineRule="auto"/>
+        <w:rPr>
+          <w:rFonts w:ascii="Consolas" w:hAnsi="Consolas" w:cs="Consolas"/>
+          <w:sz w:val="16"/>
+          <w:szCs w:val="16"/>
+          <w:lang w:val="en-GB"/>
+        </w:rPr>
+      </w:pPr>
+      <w:r>
+        <w:rPr>
+          <w:rFonts w:ascii="Consolas" w:hAnsi="Consolas" w:cs="Consolas"/>
+          <w:color w:val="008000"/>
+          <w:sz w:val="16"/>
+          <w:szCs w:val="16"/>
+          <w:lang w:val="en-GB"/>
+        </w:rPr>
+        <w:t xml:space="preserve">Memory allocation: </w:t>
+      </w:r>
+    </w:p>
+    <w:p>
+      <w:pPr>
+        <w:autoSpaceDE w:val="0"/>
+        <w:autoSpaceDN w:val="0"/>
+        <w:adjustRightInd w:val="0"/>
+        <w:spacing w:after="0" w:line="240" w:lineRule="auto"/>
+        <w:rPr>
+          <w:rFonts w:ascii="Consolas" w:hAnsi="Consolas" w:cs="Consolas"/>
+          <w:sz w:val="16"/>
+          <w:szCs w:val="16"/>
+          <w:lang w:val="en-GB"/>
+        </w:rPr>
+      </w:pPr>
+      <w:r>
+        <w:rPr>
+          <w:rFonts w:ascii="Consolas" w:hAnsi="Consolas" w:cs="Consolas"/>
+          <w:color w:val="008000"/>
+          <w:sz w:val="16"/>
+          <w:szCs w:val="16"/>
+          <w:lang w:val="en-GB"/>
+        </w:rPr>
+        <w:t>-----------------------------------------------------------------------------------------------------------------------</w:t>
+      </w:r>
+    </w:p>
+    <w:p>
+      <w:pPr>
+        <w:autoSpaceDE w:val="0"/>
+        <w:autoSpaceDN w:val="0"/>
+        <w:adjustRightInd w:val="0"/>
+        <w:spacing w:after="0" w:line="240" w:lineRule="auto"/>
+        <w:rPr>
+          <w:rFonts w:ascii="Consolas" w:hAnsi="Consolas" w:cs="Consolas"/>
+          <w:sz w:val="16"/>
+          <w:szCs w:val="16"/>
+          <w:lang w:val="en-GB"/>
+        </w:rPr>
+      </w:pPr>
+      <w:r>
+        <w:rPr>
+          <w:rFonts w:ascii="Consolas" w:hAnsi="Consolas" w:cs="Consolas"/>
+          <w:color w:val="008000"/>
+          <w:sz w:val="16"/>
+          <w:szCs w:val="16"/>
+          <w:lang w:val="en-GB"/>
+        </w:rPr>
+        <w:t xml:space="preserve">Operator and Compare contain a 'bool m_auto_delete' which tell if their subtrees were created by the query system or by the </w:t>
+      </w:r>
+    </w:p>
+    <w:p>
+      <w:pPr>
+        <w:autoSpaceDE w:val="0"/>
+        <w:autoSpaceDN w:val="0"/>
+        <w:adjustRightInd w:val="0"/>
+        <w:spacing w:after="0" w:line="240" w:lineRule="auto"/>
+        <w:rPr>
+          <w:rFonts w:ascii="Consolas" w:hAnsi="Consolas" w:cs="Consolas"/>
+          <w:sz w:val="16"/>
+          <w:szCs w:val="16"/>
+          <w:lang w:val="en-GB"/>
+        </w:rPr>
+      </w:pPr>
+      <w:r>
+        <w:rPr>
+          <w:rFonts w:ascii="Consolas" w:hAnsi="Consolas" w:cs="Consolas"/>
+          <w:color w:val="008000"/>
+          <w:sz w:val="16"/>
+          <w:szCs w:val="16"/>
+          <w:lang w:val="en-GB"/>
+        </w:rPr>
+        <w:t>end-user. If created by query system, they are deleted upon destructed of Operator and Compare.</w:t>
+      </w:r>
+    </w:p>
+    <w:p>
+      <w:pPr>
+        <w:autoSpaceDE w:val="0"/>
+        <w:autoSpaceDN w:val="0"/>
+        <w:adjustRightInd w:val="0"/>
+        <w:spacing w:after="0" w:line="240" w:lineRule="auto"/>
+        <w:rPr>
+          <w:rFonts w:ascii="Consolas" w:hAnsi="Consolas" w:cs="Consolas"/>
+          <w:sz w:val="16"/>
+          <w:szCs w:val="16"/>
+          <w:lang w:val="en-GB"/>
+        </w:rPr>
+      </w:pPr>
+    </w:p>
+    <w:p>
+      <w:pPr>
+        <w:autoSpaceDE w:val="0"/>
+        <w:autoSpaceDN w:val="0"/>
+        <w:adjustRightInd w:val="0"/>
+        <w:spacing w:after="0" w:line="240" w:lineRule="auto"/>
+        <w:rPr>
+          <w:rFonts w:ascii="Consolas" w:hAnsi="Consolas" w:cs="Consolas"/>
+          <w:sz w:val="16"/>
+          <w:szCs w:val="16"/>
+          <w:lang w:val="en-GB"/>
+        </w:rPr>
+      </w:pPr>
+      <w:r>
+        <w:rPr>
+          <w:rFonts w:ascii="Consolas" w:hAnsi="Consolas" w:cs="Consolas"/>
+          <w:color w:val="008000"/>
+          <w:sz w:val="16"/>
+          <w:szCs w:val="16"/>
+          <w:lang w:val="en-GB"/>
+        </w:rPr>
+        <w:t>Value and Columns given to Operator or Compare constructors are cloned with 'new' and hence deleted unconditionally</w:t>
+      </w:r>
+    </w:p>
+    <w:p>
+      <w:pPr>
+        <w:autoSpaceDE w:val="0"/>
+        <w:autoSpaceDN w:val="0"/>
+        <w:adjustRightInd w:val="0"/>
+        <w:spacing w:after="0" w:line="240" w:lineRule="auto"/>
+        <w:rPr>
+          <w:rFonts w:ascii="Consolas" w:hAnsi="Consolas" w:cs="Consolas"/>
+          <w:sz w:val="16"/>
+          <w:szCs w:val="16"/>
+          <w:lang w:val="en-GB"/>
+        </w:rPr>
+      </w:pPr>
+      <w:r>
+        <w:rPr>
+          <w:rFonts w:ascii="Consolas" w:hAnsi="Consolas" w:cs="Consolas"/>
+          <w:color w:val="008000"/>
+          <w:sz w:val="16"/>
+          <w:szCs w:val="16"/>
+          <w:lang w:val="en-GB"/>
+        </w:rPr>
+        <w:t>by query system.</w:t>
+      </w:r>
+    </w:p>
+    <w:p>
+      <w:pPr>
+        <w:autoSpaceDE w:val="0"/>
+        <w:autoSpaceDN w:val="0"/>
+        <w:adjustRightInd w:val="0"/>
+        <w:spacing w:after="0" w:line="240" w:lineRule="auto"/>
+        <w:rPr>
+          <w:rFonts w:ascii="Consolas" w:hAnsi="Consolas" w:cs="Consolas"/>
+          <w:sz w:val="16"/>
+          <w:szCs w:val="16"/>
+          <w:lang w:val="en-GB"/>
+        </w:rPr>
+      </w:pPr>
+    </w:p>
+    <w:p>
+      <w:pPr>
+        <w:rPr>
+          <w:rFonts w:ascii="Consolas" w:hAnsi="Consolas" w:cs="Consolas"/>
+          <w:sz w:val="16"/>
+          <w:szCs w:val="16"/>
+          <w:lang w:val="en-GB"/>
+        </w:rPr>
+      </w:pPr>
+      <w:r>
+        <w:rPr>
+          <w:rFonts w:ascii="Consolas" w:hAnsi="Consolas" w:cs="Consolas"/>
+          <w:sz w:val="16"/>
+          <w:szCs w:val="16"/>
+          <w:lang w:val="en-GB"/>
+        </w:rPr>
+        <w:br w:type="page"/>
+      </w:r>
+    </w:p>
+    <w:p>
+      <w:pPr>
+        <w:autoSpaceDE w:val="0"/>
+        <w:autoSpaceDN w:val="0"/>
+        <w:adjustRightInd w:val="0"/>
+        <w:spacing w:after="0" w:line="240" w:lineRule="auto"/>
+        <w:rPr>
+          <w:rFonts w:ascii="Consolas" w:hAnsi="Consolas" w:cs="Consolas"/>
+          <w:sz w:val="16"/>
+          <w:szCs w:val="16"/>
+          <w:lang w:val="en-GB"/>
+        </w:rPr>
+      </w:pPr>
+    </w:p>
+    <w:p>
+      <w:pPr>
+        <w:autoSpaceDE w:val="0"/>
+        <w:autoSpaceDN w:val="0"/>
+        <w:adjustRightInd w:val="0"/>
+        <w:spacing w:after="0" w:line="240" w:lineRule="auto"/>
+        <w:rPr>
+          <w:rFonts w:ascii="Consolas" w:hAnsi="Consolas" w:cs="Consolas"/>
+          <w:sz w:val="16"/>
+          <w:szCs w:val="16"/>
+          <w:lang w:val="en-GB"/>
+        </w:rPr>
+      </w:pPr>
+      <w:r>
+        <w:rPr>
+          <w:rFonts w:ascii="Consolas" w:hAnsi="Consolas" w:cs="Consolas"/>
+          <w:color w:val="008000"/>
+          <w:sz w:val="16"/>
+          <w:szCs w:val="16"/>
+          <w:lang w:val="en-GB"/>
+        </w:rPr>
+        <w:t>Caveats, notes and todos</w:t>
+      </w:r>
+    </w:p>
+    <w:p>
+      <w:pPr>
+        <w:autoSpaceDE w:val="0"/>
+        <w:autoSpaceDN w:val="0"/>
+        <w:adjustRightInd w:val="0"/>
+        <w:spacing w:after="0" w:line="240" w:lineRule="auto"/>
+        <w:rPr>
+          <w:rFonts w:ascii="Consolas" w:hAnsi="Consolas" w:cs="Consolas"/>
+          <w:sz w:val="16"/>
+          <w:szCs w:val="16"/>
+          <w:lang w:val="en-GB"/>
+        </w:rPr>
+      </w:pPr>
+      <w:r>
+        <w:rPr>
+          <w:rFonts w:ascii="Consolas" w:hAnsi="Consolas" w:cs="Consolas"/>
+          <w:color w:val="008000"/>
+          <w:sz w:val="16"/>
+          <w:szCs w:val="16"/>
+          <w:lang w:val="en-GB"/>
+        </w:rPr>
+        <w:t>-----------------------------------------------------------------------------------------------------------------------</w:t>
+      </w:r>
+    </w:p>
+    <w:p>
+      <w:pPr>
+        <w:autoSpaceDE w:val="0"/>
+        <w:autoSpaceDN w:val="0"/>
+        <w:adjustRightInd w:val="0"/>
+        <w:spacing w:after="0" w:line="240" w:lineRule="auto"/>
+        <w:rPr>
+          <w:rFonts w:ascii="Consolas" w:hAnsi="Consolas" w:cs="Consolas"/>
+          <w:sz w:val="16"/>
+          <w:szCs w:val="16"/>
+          <w:lang w:val="en-GB"/>
+        </w:rPr>
+      </w:pPr>
+      <w:r>
+        <w:rPr>
+          <w:rFonts w:ascii="Consolas" w:hAnsi="Consolas" w:cs="Consolas"/>
+          <w:color w:val="008000"/>
+          <w:sz w:val="16"/>
+          <w:szCs w:val="16"/>
+          <w:lang w:val="en-GB"/>
+        </w:rPr>
+        <w:t xml:space="preserve">    * Perhaps disallow columns from two different tables in same expression</w:t>
+      </w:r>
+    </w:p>
+    <w:p>
+      <w:pPr>
+        <w:autoSpaceDE w:val="0"/>
+        <w:autoSpaceDN w:val="0"/>
+        <w:adjustRightInd w:val="0"/>
+        <w:spacing w:after="0" w:line="240" w:lineRule="auto"/>
+        <w:rPr>
+          <w:rFonts w:ascii="Consolas" w:hAnsi="Consolas" w:cs="Consolas"/>
+          <w:sz w:val="16"/>
+          <w:szCs w:val="16"/>
+          <w:lang w:val="en-GB"/>
+        </w:rPr>
+      </w:pPr>
+      <w:r>
+        <w:rPr>
+          <w:rFonts w:ascii="Consolas" w:hAnsi="Consolas" w:cs="Consolas"/>
+          <w:color w:val="008000"/>
+          <w:sz w:val="16"/>
+          <w:szCs w:val="16"/>
+          <w:lang w:val="en-GB"/>
+        </w:rPr>
+        <w:t xml:space="preserve">    * The name Columns (with s) an be confusing because we also have Column (without s)</w:t>
+      </w:r>
+    </w:p>
+    <w:p>
+      <w:pPr>
+        <w:autoSpaceDE w:val="0"/>
+        <w:autoSpaceDN w:val="0"/>
+        <w:adjustRightInd w:val="0"/>
+        <w:spacing w:after="0" w:line="240" w:lineRule="auto"/>
+        <w:rPr>
+          <w:rFonts w:ascii="Consolas" w:hAnsi="Consolas" w:cs="Consolas"/>
+          <w:sz w:val="16"/>
+          <w:szCs w:val="16"/>
+          <w:lang w:val="en-GB"/>
+        </w:rPr>
+      </w:pPr>
+      <w:r>
+        <w:rPr>
+          <w:rFonts w:ascii="Consolas" w:hAnsi="Consolas" w:cs="Consolas"/>
+          <w:color w:val="008000"/>
+          <w:sz w:val="16"/>
+          <w:szCs w:val="16"/>
+          <w:lang w:val="en-GB"/>
+        </w:rPr>
+        <w:t xml:space="preserve">    * Memory allocation: Maybe clone Compare and Operator to get rid of m_auto_delete. However, this might become</w:t>
+      </w:r>
+    </w:p>
+    <w:p>
+      <w:pPr>
+        <w:autoSpaceDE w:val="0"/>
+        <w:autoSpaceDN w:val="0"/>
+        <w:adjustRightInd w:val="0"/>
+        <w:spacing w:after="0" w:line="240" w:lineRule="auto"/>
+        <w:rPr>
+          <w:rFonts w:ascii="Consolas" w:hAnsi="Consolas" w:cs="Consolas"/>
+          <w:sz w:val="16"/>
+          <w:szCs w:val="16"/>
+          <w:lang w:val="en-GB"/>
+        </w:rPr>
+      </w:pPr>
+      <w:r>
+        <w:rPr>
+          <w:rFonts w:ascii="Consolas" w:hAnsi="Consolas" w:cs="Consolas"/>
+          <w:color w:val="008000"/>
+          <w:sz w:val="16"/>
+          <w:szCs w:val="16"/>
+          <w:lang w:val="en-GB"/>
+        </w:rPr>
+        <w:t xml:space="preserve">      bloated, with non-trivial copy constructors instead of defaults</w:t>
+      </w:r>
+    </w:p>
+    <w:p>
+      <w:pPr>
+        <w:autoSpaceDE w:val="0"/>
+        <w:autoSpaceDN w:val="0"/>
+        <w:adjustRightInd w:val="0"/>
+        <w:spacing w:after="0" w:line="240" w:lineRule="auto"/>
+        <w:rPr>
+          <w:rFonts w:ascii="Consolas" w:hAnsi="Consolas" w:cs="Consolas"/>
+          <w:sz w:val="16"/>
+          <w:szCs w:val="16"/>
+          <w:lang w:val="en-GB"/>
+        </w:rPr>
+      </w:pPr>
+      <w:r>
+        <w:rPr>
+          <w:rFonts w:ascii="Consolas" w:hAnsi="Consolas" w:cs="Consolas"/>
+          <w:color w:val="008000"/>
+          <w:sz w:val="16"/>
+          <w:szCs w:val="16"/>
+          <w:lang w:val="en-GB"/>
+        </w:rPr>
+        <w:t xml:space="preserve">    * Hack: In compare operator overloads (==, !=, &gt;, etc), Compare class is returned as Query class, resulting in </w:t>
+      </w:r>
+      <w:r>
+        <w:rPr>
+          <w:rFonts w:ascii="Consolas" w:hAnsi="Consolas" w:cs="Consolas"/>
+          <w:color w:val="008000"/>
+          <w:sz w:val="16"/>
+          <w:szCs w:val="16"/>
+          <w:lang w:val="en-GB"/>
+        </w:rPr>
+        <w:t xml:space="preserve">             </w:t>
+      </w:r>
+      <w:r>
+        <w:rPr>
+          <w:rFonts w:ascii="Consolas" w:hAnsi="Consolas" w:cs="Consolas"/>
+          <w:color w:val="008000"/>
+          <w:sz w:val="16"/>
+          <w:szCs w:val="16"/>
+          <w:lang w:val="en-GB"/>
+        </w:rPr>
+        <w:br/>
+        <w:t xml:space="preserve">      </w:t>
+      </w:r>
+      <w:r>
+        <w:rPr>
+          <w:rFonts w:ascii="Consolas" w:hAnsi="Consolas" w:cs="Consolas"/>
+          <w:color w:val="008000"/>
+          <w:sz w:val="16"/>
+          <w:szCs w:val="16"/>
+          <w:lang w:val="en-GB"/>
+        </w:rPr>
+        <w:t>object slicing. Just be aware.</w:t>
+      </w:r>
+    </w:p>
+    <w:p>
+      <w:pPr>
+        <w:autoSpaceDE w:val="0"/>
+        <w:autoSpaceDN w:val="0"/>
+        <w:adjustRightInd w:val="0"/>
+        <w:spacing w:after="0" w:line="240" w:lineRule="auto"/>
+        <w:rPr>
+          <w:rFonts w:ascii="Consolas" w:hAnsi="Consolas" w:cs="Consolas"/>
+          <w:sz w:val="16"/>
+          <w:szCs w:val="16"/>
+          <w:lang w:val="en-GB"/>
+        </w:rPr>
+      </w:pPr>
+      <w:r>
+        <w:rPr>
+          <w:rFonts w:ascii="Consolas" w:hAnsi="Consolas" w:cs="Consolas"/>
+          <w:color w:val="008000"/>
+          <w:sz w:val="16"/>
+          <w:szCs w:val="16"/>
+          <w:lang w:val="en-GB"/>
+        </w:rPr>
+        <w:t xml:space="preserve">    * clone() some times new's, sometimes it just returns *this. Can be confusing. Rename method or copy always.</w:t>
+      </w:r>
+    </w:p>
+    <w:p>
+      <w:pPr>
+        <w:autoSpaceDE w:val="0"/>
+        <w:autoSpaceDN w:val="0"/>
+        <w:adjustRightInd w:val="0"/>
+        <w:spacing w:after="0" w:line="240" w:lineRule="auto"/>
+        <w:rPr>
+          <w:rFonts w:ascii="Consolas" w:hAnsi="Consolas" w:cs="Consolas"/>
+          <w:sz w:val="16"/>
+          <w:szCs w:val="16"/>
+          <w:lang w:val="en-GB"/>
+        </w:rPr>
+      </w:pPr>
+      <w:r>
+        <w:rPr>
+          <w:rFonts w:ascii="Consolas" w:hAnsi="Consolas" w:cs="Consolas"/>
+          <w:color w:val="008000"/>
+          <w:sz w:val="16"/>
+          <w:szCs w:val="16"/>
+          <w:lang w:val="en-GB"/>
+        </w:rPr>
+        <w:t xml:space="preserve">    * We have Columns::m_table, Query::m_table and ColumnAccessorBase::m_table that point at the same thing, even with </w:t>
+      </w:r>
+    </w:p>
+    <w:p>
+      <w:pPr>
+        <w:autoSpaceDE w:val="0"/>
+        <w:autoSpaceDN w:val="0"/>
+        <w:adjustRightInd w:val="0"/>
+        <w:spacing w:after="0" w:line="240" w:lineRule="auto"/>
+        <w:rPr>
+          <w:rFonts w:ascii="Consolas" w:hAnsi="Consolas" w:cs="Consolas"/>
+          <w:sz w:val="16"/>
+          <w:szCs w:val="16"/>
+          <w:lang w:val="en-GB"/>
+        </w:rPr>
+      </w:pPr>
+      <w:r>
+        <w:rPr>
+          <w:rFonts w:ascii="Consolas" w:hAnsi="Consolas" w:cs="Consolas"/>
+          <w:color w:val="008000"/>
+          <w:sz w:val="16"/>
+          <w:szCs w:val="16"/>
+          <w:lang w:val="en-GB"/>
+        </w:rPr>
+        <w:t xml:space="preserve">      ColumnAccessor&lt;&gt; extending Columns. So m_table is redundant, but this is in order to keep class dependencies and</w:t>
+      </w:r>
+    </w:p>
+    <w:p>
+      <w:pPr>
+        <w:autoSpaceDE w:val="0"/>
+        <w:autoSpaceDN w:val="0"/>
+        <w:adjustRightInd w:val="0"/>
+        <w:spacing w:after="0" w:line="240" w:lineRule="auto"/>
+        <w:rPr>
+          <w:rFonts w:ascii="Consolas" w:hAnsi="Consolas" w:cs="Consolas"/>
+          <w:sz w:val="16"/>
+          <w:szCs w:val="16"/>
+          <w:lang w:val="en-GB"/>
+        </w:rPr>
+      </w:pPr>
+      <w:r>
+        <w:rPr>
+          <w:rFonts w:ascii="Consolas" w:hAnsi="Consolas" w:cs="Consolas"/>
+          <w:color w:val="008000"/>
+          <w:sz w:val="16"/>
+          <w:szCs w:val="16"/>
+          <w:lang w:val="en-GB"/>
+        </w:rPr>
+        <w:t xml:space="preserve">      entanglement low so that the design is flexible (if you perhaps later want a Columns class that is not dependent </w:t>
+      </w:r>
+    </w:p>
+    <w:p>
+      <w:pPr>
+        <w:autoSpaceDE w:val="0"/>
+        <w:autoSpaceDN w:val="0"/>
+        <w:adjustRightInd w:val="0"/>
+        <w:spacing w:after="0" w:line="240" w:lineRule="auto"/>
+        <w:rPr>
+          <w:rFonts w:ascii="Consolas" w:hAnsi="Consolas" w:cs="Consolas"/>
+          <w:sz w:val="16"/>
+          <w:szCs w:val="16"/>
+        </w:rPr>
+      </w:pPr>
+      <w:r>
+        <w:rPr>
+          <w:rFonts w:ascii="Consolas" w:hAnsi="Consolas" w:cs="Consolas"/>
+          <w:color w:val="008000"/>
+          <w:sz w:val="16"/>
+          <w:szCs w:val="16"/>
+          <w:lang w:val="en-GB"/>
+        </w:rPr>
+        <w:t xml:space="preserve">      </w:t>
+      </w:r>
+      <w:r>
+        <w:rPr>
+          <w:rFonts w:ascii="Consolas" w:hAnsi="Consolas" w:cs="Consolas"/>
+          <w:color w:val="008000"/>
+          <w:sz w:val="16"/>
+          <w:szCs w:val="16"/>
+        </w:rPr>
+        <w:t>on ColumnAccessor)</w:t>
+      </w:r>
+    </w:p>
+    <w:p>
+      <w:pPr>
+        <w:autoSpaceDE w:val="0"/>
+        <w:autoSpaceDN w:val="0"/>
+        <w:adjustRightInd w:val="0"/>
+        <w:spacing w:after="0" w:line="240" w:lineRule="auto"/>
+        <w:rPr>
+          <w:rFonts w:ascii="Consolas" w:hAnsi="Consolas" w:cs="Consolas"/>
+          <w:sz w:val="16"/>
+          <w:szCs w:val="16"/>
+        </w:rPr>
+      </w:pPr>
+      <w:r>
+        <w:rPr>
+          <w:rFonts w:ascii="Consolas" w:hAnsi="Consolas" w:cs="Consolas"/>
+          <w:color w:val="008000"/>
+          <w:sz w:val="16"/>
+          <w:szCs w:val="16"/>
+        </w:rPr>
+        <w:t>*/</w:t>
+      </w:r>
+    </w:p>
+    <w:p>
+      <w:pPr>
+        <w:autoSpaceDE w:val="0"/>
+        <w:autoSpaceDN w:val="0"/>
+        <w:adjustRightInd w:val="0"/>
+        <w:spacing w:after="0" w:line="240" w:lineRule="auto"/>
+        <w:rPr>
+          <w:rFonts w:ascii="Consolas" w:hAnsi="Consolas" w:cs="Consolas"/>
+          <w:sz w:val="16"/>
+          <w:szCs w:val="16"/>
+        </w:rPr>
+      </w:pPr>
+    </w:p>
+    <w:p>
+      <w:pPr>
+        <w:autoSpaceDE w:val="0"/>
+        <w:autoSpaceDN w:val="0"/>
+        <w:adjustRightInd w:val="0"/>
+        <w:spacing w:after="0" w:line="240" w:lineRule="auto"/>
+        <w:rPr>
+          <w:rFonts w:ascii="Consolas" w:hAnsi="Consolas" w:cs="Consolas"/>
+          <w:sz w:val="19"/>
+          <w:szCs w:val="19"/>
+        </w:rPr>
+      </w:pPr>
+    </w:p>
+    <w:p>
+      <w:pPr>
+        <w:rPr>
+          <w:lang w:val="en-US"/>
+        </w:rPr>
+      </w:pPr>
+    </w:p>
+    <w:p>
+      <w:pPr>
+        <w:rPr>
+          <w:lang w:val="en-US"/>
+        </w:rPr>
+      </w:pPr>
     </w:p>
     <w:sectPr>
       <w:pgSz w:w="11906" w:h="16838"/>
-      <w:pgMar w:top="720" w:right="720" w:bottom="720" w:left="720" w:header="708" w:footer="708" w:gutter="0"/>
+      <w:pgMar w:top="567" w:right="567" w:bottom="567" w:left="567" w:header="709" w:footer="709" w:gutter="0"/>
       <w:cols w:space="708"/>
       <w:docGrid w:linePitch="360"/>
     </w:sectPr>
@@ -15041,7 +18361,7 @@
 </file>
 
 <file path=customXml/itemProps1.xml><?xml version="1.0" encoding="utf-8"?>
-<ds:datastoreItem xmlns:ds="http://schemas.openxmlformats.org/officeDocument/2006/customXml" ds:itemID="{7782B20D-4618-4854-ACC6-DC9222E63928}">
+<ds:datastoreItem xmlns:ds="http://schemas.openxmlformats.org/officeDocument/2006/customXml" ds:itemID="{91F127C3-9697-412D-A42B-B11441EF7490}">
   <ds:schemaRefs>
     <ds:schemaRef ds:uri="http://schemas.openxmlformats.org/officeDocument/2006/bibliography"/>
   </ds:schemaRefs>

--- a/doc/development/query_engine.docx
+++ b/doc/development/query_engine.docx
@@ -9,8 +9,6 @@
           <w:lang w:val="en-GB"/>
         </w:rPr>
       </w:pPr>
-      <w:bookmarkStart w:id="0" w:name="_GoBack"/>
-      <w:bookmarkEnd w:id="0"/>
       <w:r>
         <w:rPr>
           <w:lang w:val="en-GB"/>
@@ -13770,16 +13768,16 @@
           <w:szCs w:val="18"/>
           <w:lang w:val="en-GB"/>
         </w:rPr>
-        <w:t>m_compare</w:t>
-      </w:r>
-      <w:r>
-        <w:rPr>
-          <w:rFonts w:ascii="Consolas" w:hAnsi="Consolas" w:cs="Consolas"/>
-          <w:sz w:val="16"/>
-          <w:szCs w:val="16"/>
-          <w:lang w:val="en-GB"/>
-        </w:rPr>
-        <w:t>-&gt;find_first(start, end);</w:t>
+        <w:t>m_compare-&gt;find_first</w:t>
+      </w:r>
+      <w:r>
+        <w:rPr>
+          <w:rFonts w:ascii="Consolas" w:hAnsi="Consolas" w:cs="Consolas"/>
+          <w:sz w:val="16"/>
+          <w:szCs w:val="16"/>
+          <w:lang w:val="en-GB"/>
+        </w:rPr>
+        <w:t>(start, end);</w:t>
       </w:r>
     </w:p>
     <w:p>
@@ -14009,13 +14007,15 @@
           <w:rFonts w:ascii="Consolas" w:hAnsi="Consolas" w:cs="Consolas"/>
           <w:sz w:val="16"/>
           <w:szCs w:val="16"/>
-        </w:rPr>
-      </w:pPr>
-      <w:r>
-        <w:rPr>
-          <w:rFonts w:ascii="Consolas" w:hAnsi="Consolas" w:cs="Consolas"/>
-          <w:sz w:val="16"/>
-          <w:szCs w:val="16"/>
+          <w:lang w:val="en-GB"/>
+        </w:rPr>
+      </w:pPr>
+      <w:r>
+        <w:rPr>
+          <w:rFonts w:ascii="Consolas" w:hAnsi="Consolas" w:cs="Consolas"/>
+          <w:sz w:val="16"/>
+          <w:szCs w:val="16"/>
+          <w:lang w:val="en-GB"/>
         </w:rPr>
         <w:t>};</w:t>
       </w:r>
@@ -14043,16 +14043,15 @@
           <w:lang w:val="en-GB"/>
         </w:rPr>
       </w:pPr>
-    </w:p>
-    <w:p>
-      <w:pPr>
+      <w:r>
         <w:rPr>
           <w:rFonts w:cs="Consolas"/>
           <w:sz w:val="20"/>
           <w:szCs w:val="20"/>
           <w:lang w:val="en-GB"/>
         </w:rPr>
-      </w:pPr>
+        <w:t>This allow</w:t>
+      </w:r>
       <w:r>
         <w:rPr>
           <w:rFonts w:cs="Consolas"/>
@@ -14060,36 +14059,37 @@
           <w:szCs w:val="20"/>
           <w:lang w:val="en-GB"/>
         </w:rPr>
-        <w:t>This allow</w:t>
-      </w:r>
-      <w:r>
+        <w:t>s the user to write things like:</w:t>
+      </w:r>
+    </w:p>
+    <w:p>
+      <w:pPr>
         <w:rPr>
           <w:rFonts w:cs="Consolas"/>
           <w:sz w:val="20"/>
           <w:szCs w:val="20"/>
           <w:lang w:val="en-GB"/>
         </w:rPr>
-        <w:t>s the user to write things like:</w:t>
-      </w:r>
-    </w:p>
-    <w:p>
-      <w:pPr>
+      </w:pPr>
+      <w:r>
         <w:rPr>
           <w:rFonts w:cs="Consolas"/>
           <w:sz w:val="20"/>
           <w:szCs w:val="20"/>
           <w:lang w:val="en-GB"/>
         </w:rPr>
-      </w:pPr>
-      <w:r>
+        <w:t>size_t t = (table.first &gt; table.second / 2 + 100).find();</w:t>
+      </w:r>
+    </w:p>
+    <w:p>
+      <w:pPr>
         <w:rPr>
           <w:rFonts w:cs="Consolas"/>
           <w:sz w:val="20"/>
           <w:szCs w:val="20"/>
           <w:lang w:val="en-GB"/>
         </w:rPr>
-        <w:t>size_t t = (</w:t>
-      </w:r>
+      </w:pPr>
       <w:r>
         <w:rPr>
           <w:rFonts w:cs="Consolas"/>
@@ -14097,7 +14097,17 @@
           <w:szCs w:val="20"/>
           <w:lang w:val="en-GB"/>
         </w:rPr>
-        <w:t>table.first &gt; table.second / 2 + 100</w:t>
+        <w:t xml:space="preserve">where right hand side is a normal </w:t>
+      </w:r>
+      <w:r>
+        <w:rPr>
+          <w:rFonts w:cs="Consolas"/>
+          <w:b/>
+          <w:sz w:val="20"/>
+          <w:szCs w:val="20"/>
+          <w:lang w:val="en-GB"/>
+        </w:rPr>
+        <w:t xml:space="preserve">Query object with .find(), .max(), </w:t>
       </w:r>
       <w:r>
         <w:rPr>
@@ -14106,7 +14116,41 @@
           <w:szCs w:val="20"/>
           <w:lang w:val="en-GB"/>
         </w:rPr>
-        <w:t>).find();</w:t>
+        <w:t>etc.</w:t>
+      </w:r>
+    </w:p>
+    <w:p>
+      <w:pPr>
+        <w:rPr>
+          <w:rFonts w:asciiTheme="majorHAnsi" w:eastAsiaTheme="majorEastAsia" w:hAnsiTheme="majorHAnsi" w:cstheme="majorBidi"/>
+          <w:b/>
+          <w:bCs/>
+          <w:color w:val="365F91" w:themeColor="accent1" w:themeShade="BF"/>
+          <w:sz w:val="28"/>
+          <w:szCs w:val="28"/>
+          <w:lang w:val="en-GB"/>
+        </w:rPr>
+      </w:pPr>
+      <w:r>
+        <w:rPr>
+          <w:lang w:val="en-GB"/>
+        </w:rPr>
+        <w:br w:type="page"/>
+      </w:r>
+    </w:p>
+    <w:p>
+      <w:pPr>
+        <w:pStyle w:val="Heading1"/>
+        <w:rPr>
+          <w:lang w:val="en-GB"/>
+        </w:rPr>
+      </w:pPr>
+      <w:r>
+        <w:rPr>
+          <w:lang w:val="en-GB"/>
+        </w:rPr>
+        <w:lastRenderedPageBreak/>
+        <w:t>Expression type (m_compare above)</w:t>
       </w:r>
     </w:p>
     <w:p>
@@ -14125,37 +14169,1040 @@
           <w:szCs w:val="20"/>
           <w:lang w:val="en-GB"/>
         </w:rPr>
-        <w:t>where right hand side is a normal Query object with .find(), .max(), etc.</w:t>
-      </w:r>
-    </w:p>
-    <w:p>
-      <w:pPr>
+        <w:t xml:space="preserve">An Expression consists of </w:t>
+      </w:r>
+      <w:r>
+        <w:rPr>
+          <w:rFonts w:cs="Consolas"/>
+          <w:b/>
+          <w:sz w:val="20"/>
+          <w:szCs w:val="20"/>
+          <w:lang w:val="en-GB"/>
+        </w:rPr>
+        <w:t>one</w:t>
+      </w:r>
+      <w:r>
         <w:rPr>
           <w:rFonts w:cs="Consolas"/>
           <w:sz w:val="20"/>
           <w:szCs w:val="20"/>
           <w:lang w:val="en-GB"/>
         </w:rPr>
-      </w:pPr>
-    </w:p>
-    <w:p>
-      <w:pPr>
-        <w:rPr>
-          <w:rFonts w:ascii="Consolas" w:hAnsi="Consolas" w:cs="Consolas"/>
-          <w:sz w:val="16"/>
-          <w:szCs w:val="16"/>
-          <w:lang w:val="en-GB"/>
-        </w:rPr>
-      </w:pPr>
-      <w:r>
-        <w:rPr>
-          <w:rFonts w:ascii="Consolas" w:hAnsi="Consolas" w:cs="Consolas"/>
-          <w:sz w:val="16"/>
-          <w:szCs w:val="16"/>
-          <w:lang w:val="en-GB"/>
-        </w:rPr>
-        <w:br w:type="page"/>
-      </w:r>
+        <w:t xml:space="preserve"> condition such as &gt;, ==, !=, etc (it could be an idea to rename it into Condition instead):</w:t>
+      </w:r>
+    </w:p>
+    <w:p>
+      <w:pPr>
+        <w:rPr>
+          <w:rFonts w:cs="Consolas"/>
+          <w:sz w:val="20"/>
+          <w:szCs w:val="20"/>
+          <w:lang w:val="en-GB"/>
+        </w:rPr>
+      </w:pPr>
+      <w:r>
+        <w:rPr>
+          <w:rFonts w:cs="Consolas"/>
+          <w:noProof/>
+          <w:sz w:val="20"/>
+          <w:szCs w:val="20"/>
+          <w:lang w:eastAsia="da-DK"/>
+        </w:rPr>
+        <mc:AlternateContent>
+          <mc:Choice Requires="wps">
+            <w:drawing>
+              <wp:anchor distT="0" distB="0" distL="114300" distR="114300" simplePos="0" relativeHeight="251742208" behindDoc="0" locked="0" layoutInCell="1" allowOverlap="1" wp14:anchorId="0614DF94" wp14:editId="69D1F3E6">
+                <wp:simplePos x="0" y="0"/>
+                <wp:positionH relativeFrom="column">
+                  <wp:posOffset>-2236</wp:posOffset>
+                </wp:positionH>
+                <wp:positionV relativeFrom="paragraph">
+                  <wp:posOffset>208308</wp:posOffset>
+                </wp:positionV>
+                <wp:extent cx="2727297" cy="1725433"/>
+                <wp:effectExtent l="0" t="0" r="16510" b="27305"/>
+                <wp:wrapNone/>
+                <wp:docPr id="305" name="Rectangle 305"/>
+                <wp:cNvGraphicFramePr/>
+                <a:graphic xmlns:a="http://schemas.openxmlformats.org/drawingml/2006/main">
+                  <a:graphicData uri="http://schemas.microsoft.com/office/word/2010/wordprocessingShape">
+                    <wps:wsp>
+                      <wps:cNvSpPr/>
+                      <wps:spPr>
+                        <a:xfrm>
+                          <a:off x="0" y="0"/>
+                          <a:ext cx="2727297" cy="1725433"/>
+                        </a:xfrm>
+                        <a:prstGeom prst="rect">
+                          <a:avLst/>
+                        </a:prstGeom>
+                        <a:noFill/>
+                      </wps:spPr>
+                      <wps:style>
+                        <a:lnRef idx="2">
+                          <a:schemeClr val="accent1">
+                            <a:shade val="50000"/>
+                          </a:schemeClr>
+                        </a:lnRef>
+                        <a:fillRef idx="1">
+                          <a:schemeClr val="accent1"/>
+                        </a:fillRef>
+                        <a:effectRef idx="0">
+                          <a:schemeClr val="accent1"/>
+                        </a:effectRef>
+                        <a:fontRef idx="minor">
+                          <a:schemeClr val="lt1"/>
+                        </a:fontRef>
+                      </wps:style>
+                      <wps:bodyPr rot="0" spcFirstLastPara="0" vertOverflow="overflow" horzOverflow="overflow" vert="horz" wrap="square" lIns="91440" tIns="45720" rIns="91440" bIns="45720" numCol="1" spcCol="0" rtlCol="0" fromWordArt="0" anchor="ctr" anchorCtr="0" forceAA="0" compatLnSpc="1">
+                        <a:prstTxWarp prst="textNoShape">
+                          <a:avLst/>
+                        </a:prstTxWarp>
+                        <a:noAutofit/>
+                      </wps:bodyPr>
+                    </wps:wsp>
+                  </a:graphicData>
+                </a:graphic>
+                <wp14:sizeRelH relativeFrom="margin">
+                  <wp14:pctWidth>0</wp14:pctWidth>
+                </wp14:sizeRelH>
+              </wp:anchor>
+            </w:drawing>
+          </mc:Choice>
+          <mc:Fallback>
+            <w:pict>
+              <v:rect id="Rectangle 305" o:spid="_x0000_s1026" style="position:absolute;margin-left:-.2pt;margin-top:16.4pt;width:214.75pt;height:135.85pt;z-index:251742208;visibility:visible;mso-wrap-style:square;mso-width-percent:0;mso-wrap-distance-left:9pt;mso-wrap-distance-top:0;mso-wrap-distance-right:9pt;mso-wrap-distance-bottom:0;mso-position-horizontal:absolute;mso-position-horizontal-relative:text;mso-position-vertical:absolute;mso-position-vertical-relative:text;mso-width-percent:0;mso-width-relative:margin;v-text-anchor:middle" o:gfxdata="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" filled="f" strokecolor="#243f60 [1604]" strokeweight="2pt"/>
+            </w:pict>
+          </mc:Fallback>
+        </mc:AlternateContent>
+      </w:r>
+    </w:p>
+    <w:p>
+      <w:pPr>
+        <w:tabs>
+          <w:tab w:val="left" w:pos="1565"/>
+        </w:tabs>
+        <w:rPr>
+          <w:rFonts w:cs="Consolas"/>
+          <w:sz w:val="20"/>
+          <w:szCs w:val="20"/>
+          <w:lang w:val="en-GB"/>
+        </w:rPr>
+      </w:pPr>
+      <w:r>
+        <w:rPr>
+          <w:rFonts w:cs="Consolas"/>
+          <w:noProof/>
+          <w:sz w:val="20"/>
+          <w:szCs w:val="20"/>
+          <w:lang w:eastAsia="da-DK"/>
+        </w:rPr>
+        <mc:AlternateContent>
+          <mc:Choice Requires="wps">
+            <w:drawing>
+              <wp:anchor distT="0" distB="0" distL="114300" distR="114300" simplePos="0" relativeHeight="251728896" behindDoc="0" locked="0" layoutInCell="1" allowOverlap="1" wp14:anchorId="3686B52B" wp14:editId="68E0FAB3">
+                <wp:simplePos x="0" y="0"/>
+                <wp:positionH relativeFrom="column">
+                  <wp:posOffset>1834046</wp:posOffset>
+                </wp:positionH>
+                <wp:positionV relativeFrom="paragraph">
+                  <wp:posOffset>111125</wp:posOffset>
+                </wp:positionV>
+                <wp:extent cx="346305" cy="333955"/>
+                <wp:effectExtent l="0" t="0" r="15875" b="28575"/>
+                <wp:wrapNone/>
+                <wp:docPr id="27" name="Oval 27"/>
+                <wp:cNvGraphicFramePr/>
+                <a:graphic xmlns:a="http://schemas.openxmlformats.org/drawingml/2006/main">
+                  <a:graphicData uri="http://schemas.microsoft.com/office/word/2010/wordprocessingShape">
+                    <wps:wsp>
+                      <wps:cNvSpPr/>
+                      <wps:spPr>
+                        <a:xfrm>
+                          <a:off x="0" y="0"/>
+                          <a:ext cx="346305" cy="333955"/>
+                        </a:xfrm>
+                        <a:prstGeom prst="ellipse">
+                          <a:avLst/>
+                        </a:prstGeom>
+                      </wps:spPr>
+                      <wps:style>
+                        <a:lnRef idx="2">
+                          <a:schemeClr val="accent1">
+                            <a:shade val="50000"/>
+                          </a:schemeClr>
+                        </a:lnRef>
+                        <a:fillRef idx="1">
+                          <a:schemeClr val="accent1"/>
+                        </a:fillRef>
+                        <a:effectRef idx="0">
+                          <a:schemeClr val="accent1"/>
+                        </a:effectRef>
+                        <a:fontRef idx="minor">
+                          <a:schemeClr val="lt1"/>
+                        </a:fontRef>
+                      </wps:style>
+                      <wps:txbx>
+                        <w:txbxContent>
+                          <w:p>
+                            <w:pPr>
+                              <w:jc w:val="center"/>
+                            </w:pPr>
+                            <w:r>
+                              <w:t>&gt;</w:t>
+                            </w:r>
+                          </w:p>
+                        </w:txbxContent>
+                      </wps:txbx>
+                      <wps:bodyPr rot="0" spcFirstLastPara="0" vertOverflow="overflow" horzOverflow="overflow" vert="horz" wrap="square" lIns="91440" tIns="45720" rIns="91440" bIns="45720" numCol="1" spcCol="0" rtlCol="0" fromWordArt="0" anchor="ctr" anchorCtr="0" forceAA="0" compatLnSpc="1">
+                        <a:prstTxWarp prst="textNoShape">
+                          <a:avLst/>
+                        </a:prstTxWarp>
+                        <a:noAutofit/>
+                      </wps:bodyPr>
+                    </wps:wsp>
+                  </a:graphicData>
+                </a:graphic>
+                <wp14:sizeRelH relativeFrom="margin">
+                  <wp14:pctWidth>0</wp14:pctWidth>
+                </wp14:sizeRelH>
+                <wp14:sizeRelV relativeFrom="margin">
+                  <wp14:pctHeight>0</wp14:pctHeight>
+                </wp14:sizeRelV>
+              </wp:anchor>
+            </w:drawing>
+          </mc:Choice>
+          <mc:Fallback>
+            <w:pict>
+              <v:oval id="Oval 27" o:spid="_x0000_s1039" style="position:absolute;margin-left:144.4pt;margin-top:8.75pt;width:27.25pt;height:26.3pt;z-index:251728896;visibility:visible;mso-wrap-style:square;mso-width-percent:0;mso-height-percent:0;mso-wrap-distance-left:9pt;mso-wrap-distance-top:0;mso-wrap-distance-right:9pt;mso-wrap-distance-bottom:0;mso-position-horizontal:absolute;mso-position-horizontal-relative:text;mso-position-vertical:absolute;mso-position-vertical-relative:text;mso-width-percent:0;mso-height-percent:0;mso-width-relative:margin;mso-height-relative:margin;v-text-anchor:middle" o:gfxdata="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" fillcolor="#4f81bd [3204]" strokecolor="#243f60 [1604]" strokeweight="2pt">
+                <v:textbox>
+                  <w:txbxContent>
+                    <w:p>
+                      <w:pPr>
+                        <w:jc w:val="center"/>
+                      </w:pPr>
+                      <w:r>
+                        <w:t>&gt;</w:t>
+                      </w:r>
+                    </w:p>
+                  </w:txbxContent>
+                </v:textbox>
+              </v:oval>
+            </w:pict>
+          </mc:Fallback>
+        </mc:AlternateContent>
+      </w:r>
+      <w:r>
+        <w:rPr>
+          <w:rFonts w:cs="Consolas"/>
+          <w:sz w:val="20"/>
+          <w:szCs w:val="20"/>
+          <w:lang w:val="en-GB"/>
+        </w:rPr>
+        <w:t xml:space="preserve">  Expression inside ExpressionNode</w:t>
+      </w:r>
+    </w:p>
+    <w:p>
+      <w:pPr>
+        <w:rPr>
+          <w:rFonts w:cs="Consolas"/>
+          <w:sz w:val="20"/>
+          <w:szCs w:val="20"/>
+          <w:lang w:val="en-GB"/>
+        </w:rPr>
+      </w:pPr>
+      <w:r>
+        <w:rPr>
+          <w:rFonts w:cs="Consolas"/>
+          <w:noProof/>
+          <w:sz w:val="20"/>
+          <w:szCs w:val="20"/>
+          <w:lang w:eastAsia="da-DK"/>
+        </w:rPr>
+        <mc:AlternateContent>
+          <mc:Choice Requires="wps">
+            <w:drawing>
+              <wp:anchor distT="0" distB="0" distL="114300" distR="114300" simplePos="0" relativeHeight="251738112" behindDoc="0" locked="0" layoutInCell="1" allowOverlap="1" wp14:anchorId="28FB44B0" wp14:editId="4A86E948">
+                <wp:simplePos x="0" y="0"/>
+                <wp:positionH relativeFrom="column">
+                  <wp:posOffset>2041470</wp:posOffset>
+                </wp:positionH>
+                <wp:positionV relativeFrom="paragraph">
+                  <wp:posOffset>138126</wp:posOffset>
+                </wp:positionV>
+                <wp:extent cx="63389" cy="135172"/>
+                <wp:effectExtent l="0" t="0" r="32385" b="17780"/>
+                <wp:wrapNone/>
+                <wp:docPr id="301" name="Straight Connector 301"/>
+                <wp:cNvGraphicFramePr/>
+                <a:graphic xmlns:a="http://schemas.openxmlformats.org/drawingml/2006/main">
+                  <a:graphicData uri="http://schemas.microsoft.com/office/word/2010/wordprocessingShape">
+                    <wps:wsp>
+                      <wps:cNvCnPr/>
+                      <wps:spPr>
+                        <a:xfrm>
+                          <a:off x="0" y="0"/>
+                          <a:ext cx="63389" cy="135172"/>
+                        </a:xfrm>
+                        <a:prstGeom prst="line">
+                          <a:avLst/>
+                        </a:prstGeom>
+                      </wps:spPr>
+                      <wps:style>
+                        <a:lnRef idx="1">
+                          <a:schemeClr val="accent1"/>
+                        </a:lnRef>
+                        <a:fillRef idx="0">
+                          <a:schemeClr val="accent1"/>
+                        </a:fillRef>
+                        <a:effectRef idx="0">
+                          <a:schemeClr val="accent1"/>
+                        </a:effectRef>
+                        <a:fontRef idx="minor">
+                          <a:schemeClr val="tx1"/>
+                        </a:fontRef>
+                      </wps:style>
+                      <wps:bodyPr/>
+                    </wps:wsp>
+                  </a:graphicData>
+                </a:graphic>
+                <wp14:sizeRelH relativeFrom="margin">
+                  <wp14:pctWidth>0</wp14:pctWidth>
+                </wp14:sizeRelH>
+                <wp14:sizeRelV relativeFrom="margin">
+                  <wp14:pctHeight>0</wp14:pctHeight>
+                </wp14:sizeRelV>
+              </wp:anchor>
+            </w:drawing>
+          </mc:Choice>
+          <mc:Fallback>
+            <w:pict>
+              <v:line id="Straight Connector 301" o:spid="_x0000_s1026" style="position:absolute;z-index:251738112;visibility:visible;mso-wrap-style:square;mso-width-percent:0;mso-height-percent:0;mso-wrap-distance-left:9pt;mso-wrap-distance-top:0;mso-wrap-distance-right:9pt;mso-wrap-distance-bottom:0;mso-position-horizontal:absolute;mso-position-horizontal-relative:text;mso-position-vertical:absolute;mso-position-vertical-relative:text;mso-width-percent:0;mso-height-percent:0;mso-width-relative:margin;mso-height-relative:margin" from="160.75pt,10.9pt" to="165.75pt,21.55pt" o:gfxdata="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" strokecolor="#4579b8 [3044]"/>
+            </w:pict>
+          </mc:Fallback>
+        </mc:AlternateContent>
+      </w:r>
+      <w:r>
+        <w:rPr>
+          <w:rFonts w:cs="Consolas"/>
+          <w:noProof/>
+          <w:sz w:val="20"/>
+          <w:szCs w:val="20"/>
+          <w:lang w:eastAsia="da-DK"/>
+        </w:rPr>
+        <mc:AlternateContent>
+          <mc:Choice Requires="wps">
+            <w:drawing>
+              <wp:anchor distT="0" distB="0" distL="114300" distR="114300" simplePos="0" relativeHeight="251739136" behindDoc="0" locked="0" layoutInCell="1" allowOverlap="1" wp14:anchorId="66D22030" wp14:editId="2629B46B">
+                <wp:simplePos x="0" y="0"/>
+                <wp:positionH relativeFrom="column">
+                  <wp:posOffset>1269972</wp:posOffset>
+                </wp:positionH>
+                <wp:positionV relativeFrom="paragraph">
+                  <wp:posOffset>2954</wp:posOffset>
+                </wp:positionV>
+                <wp:extent cx="564543" cy="341768"/>
+                <wp:effectExtent l="0" t="0" r="26035" b="20320"/>
+                <wp:wrapNone/>
+                <wp:docPr id="302" name="Straight Connector 302"/>
+                <wp:cNvGraphicFramePr/>
+                <a:graphic xmlns:a="http://schemas.openxmlformats.org/drawingml/2006/main">
+                  <a:graphicData uri="http://schemas.microsoft.com/office/word/2010/wordprocessingShape">
+                    <wps:wsp>
+                      <wps:cNvCnPr/>
+                      <wps:spPr>
+                        <a:xfrm flipH="1">
+                          <a:off x="0" y="0"/>
+                          <a:ext cx="564543" cy="341768"/>
+                        </a:xfrm>
+                        <a:prstGeom prst="line">
+                          <a:avLst/>
+                        </a:prstGeom>
+                      </wps:spPr>
+                      <wps:style>
+                        <a:lnRef idx="1">
+                          <a:schemeClr val="accent1"/>
+                        </a:lnRef>
+                        <a:fillRef idx="0">
+                          <a:schemeClr val="accent1"/>
+                        </a:fillRef>
+                        <a:effectRef idx="0">
+                          <a:schemeClr val="accent1"/>
+                        </a:effectRef>
+                        <a:fontRef idx="minor">
+                          <a:schemeClr val="tx1"/>
+                        </a:fontRef>
+                      </wps:style>
+                      <wps:bodyPr/>
+                    </wps:wsp>
+                  </a:graphicData>
+                </a:graphic>
+                <wp14:sizeRelH relativeFrom="margin">
+                  <wp14:pctWidth>0</wp14:pctWidth>
+                </wp14:sizeRelH>
+                <wp14:sizeRelV relativeFrom="margin">
+                  <wp14:pctHeight>0</wp14:pctHeight>
+                </wp14:sizeRelV>
+              </wp:anchor>
+            </w:drawing>
+          </mc:Choice>
+          <mc:Fallback>
+            <w:pict>
+              <v:line id="Straight Connector 302" o:spid="_x0000_s1026" style="position:absolute;flip:x;z-index:251739136;visibility:visible;mso-wrap-style:square;mso-width-percent:0;mso-height-percent:0;mso-wrap-distance-left:9pt;mso-wrap-distance-top:0;mso-wrap-distance-right:9pt;mso-wrap-distance-bottom:0;mso-position-horizontal:absolute;mso-position-horizontal-relative:text;mso-position-vertical:absolute;mso-position-vertical-relative:text;mso-width-percent:0;mso-height-percent:0;mso-width-relative:margin;mso-height-relative:margin" from="100pt,.25pt" to="144.45pt,27.15pt" o:gfxdata="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" strokecolor="#4579b8 [3044]"/>
+            </w:pict>
+          </mc:Fallback>
+        </mc:AlternateContent>
+      </w:r>
+      <w:r>
+        <w:rPr>
+          <w:rFonts w:cs="Consolas"/>
+          <w:noProof/>
+          <w:sz w:val="20"/>
+          <w:szCs w:val="20"/>
+          <w:lang w:eastAsia="da-DK"/>
+        </w:rPr>
+        <mc:AlternateContent>
+          <mc:Choice Requires="wps">
+            <w:drawing>
+              <wp:anchor distT="0" distB="0" distL="114300" distR="114300" simplePos="0" relativeHeight="251730944" behindDoc="0" locked="0" layoutInCell="1" allowOverlap="1" wp14:anchorId="7A08BC5F" wp14:editId="3C2F76A8">
+                <wp:simplePos x="0" y="0"/>
+                <wp:positionH relativeFrom="column">
+                  <wp:posOffset>1858010</wp:posOffset>
+                </wp:positionH>
+                <wp:positionV relativeFrom="paragraph">
+                  <wp:posOffset>274955</wp:posOffset>
+                </wp:positionV>
+                <wp:extent cx="747395" cy="412750"/>
+                <wp:effectExtent l="0" t="0" r="14605" b="25400"/>
+                <wp:wrapNone/>
+                <wp:docPr id="31" name="Oval 31"/>
+                <wp:cNvGraphicFramePr/>
+                <a:graphic xmlns:a="http://schemas.openxmlformats.org/drawingml/2006/main">
+                  <a:graphicData uri="http://schemas.microsoft.com/office/word/2010/wordprocessingShape">
+                    <wps:wsp>
+                      <wps:cNvSpPr/>
+                      <wps:spPr>
+                        <a:xfrm>
+                          <a:off x="0" y="0"/>
+                          <a:ext cx="747395" cy="412750"/>
+                        </a:xfrm>
+                        <a:prstGeom prst="ellipse">
+                          <a:avLst/>
+                        </a:prstGeom>
+                      </wps:spPr>
+                      <wps:style>
+                        <a:lnRef idx="2">
+                          <a:schemeClr val="accent1">
+                            <a:shade val="50000"/>
+                          </a:schemeClr>
+                        </a:lnRef>
+                        <a:fillRef idx="1">
+                          <a:schemeClr val="accent1"/>
+                        </a:fillRef>
+                        <a:effectRef idx="0">
+                          <a:schemeClr val="accent1"/>
+                        </a:effectRef>
+                        <a:fontRef idx="minor">
+                          <a:schemeClr val="lt1"/>
+                        </a:fontRef>
+                      </wps:style>
+                      <wps:txbx>
+                        <w:txbxContent>
+                          <w:p>
+                            <w:pPr>
+                              <w:jc w:val="center"/>
+                            </w:pPr>
+                            <w:r>
+                              <w:t>123</w:t>
+                            </w:r>
+                          </w:p>
+                        </w:txbxContent>
+                      </wps:txbx>
+                      <wps:bodyPr rot="0" spcFirstLastPara="0" vertOverflow="overflow" horzOverflow="overflow" vert="horz" wrap="square" lIns="91440" tIns="45720" rIns="91440" bIns="45720" numCol="1" spcCol="0" rtlCol="0" fromWordArt="0" anchor="ctr" anchorCtr="0" forceAA="0" compatLnSpc="1">
+                        <a:prstTxWarp prst="textNoShape">
+                          <a:avLst/>
+                        </a:prstTxWarp>
+                        <a:noAutofit/>
+                      </wps:bodyPr>
+                    </wps:wsp>
+                  </a:graphicData>
+                </a:graphic>
+                <wp14:sizeRelH relativeFrom="margin">
+                  <wp14:pctWidth>0</wp14:pctWidth>
+                </wp14:sizeRelH>
+                <wp14:sizeRelV relativeFrom="margin">
+                  <wp14:pctHeight>0</wp14:pctHeight>
+                </wp14:sizeRelV>
+              </wp:anchor>
+            </w:drawing>
+          </mc:Choice>
+          <mc:Fallback>
+            <w:pict>
+              <v:oval id="Oval 31" o:spid="_x0000_s1040" style="position:absolute;margin-left:146.3pt;margin-top:21.65pt;width:58.85pt;height:32.5pt;z-index:251730944;visibility:visible;mso-wrap-style:square;mso-width-percent:0;mso-height-percent:0;mso-wrap-distance-left:9pt;mso-wrap-distance-top:0;mso-wrap-distance-right:9pt;mso-wrap-distance-bottom:0;mso-position-horizontal:absolute;mso-position-horizontal-relative:text;mso-position-vertical:absolute;mso-position-vertical-relative:text;mso-width-percent:0;mso-height-percent:0;mso-width-relative:margin;mso-height-relative:margin;v-text-anchor:middle" o:gfxdata="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" fillcolor="#4f81bd [3204]" strokecolor="#243f60 [1604]" strokeweight="2pt">
+                <v:textbox>
+                  <w:txbxContent>
+                    <w:p>
+                      <w:pPr>
+                        <w:jc w:val="center"/>
+                      </w:pPr>
+                      <w:r>
+                        <w:t>123</w:t>
+                      </w:r>
+                    </w:p>
+                  </w:txbxContent>
+                </v:textbox>
+              </v:oval>
+            </w:pict>
+          </mc:Fallback>
+        </mc:AlternateContent>
+      </w:r>
+      <w:r>
+        <w:rPr>
+          <w:rFonts w:cs="Consolas"/>
+          <w:noProof/>
+          <w:sz w:val="20"/>
+          <w:szCs w:val="20"/>
+          <w:lang w:eastAsia="da-DK"/>
+        </w:rPr>
+        <mc:AlternateContent>
+          <mc:Choice Requires="wps">
+            <w:drawing>
+              <wp:anchor distT="0" distB="0" distL="114300" distR="114300" simplePos="0" relativeHeight="251732992" behindDoc="0" locked="0" layoutInCell="1" allowOverlap="1" wp14:anchorId="5A02EDC7" wp14:editId="3D68D6E4">
+                <wp:simplePos x="0" y="0"/>
+                <wp:positionH relativeFrom="column">
+                  <wp:posOffset>924560</wp:posOffset>
+                </wp:positionH>
+                <wp:positionV relativeFrom="paragraph">
+                  <wp:posOffset>275590</wp:posOffset>
+                </wp:positionV>
+                <wp:extent cx="346075" cy="333375"/>
+                <wp:effectExtent l="0" t="0" r="15875" b="28575"/>
+                <wp:wrapNone/>
+                <wp:docPr id="291" name="Oval 291"/>
+                <wp:cNvGraphicFramePr/>
+                <a:graphic xmlns:a="http://schemas.openxmlformats.org/drawingml/2006/main">
+                  <a:graphicData uri="http://schemas.microsoft.com/office/word/2010/wordprocessingShape">
+                    <wps:wsp>
+                      <wps:cNvSpPr/>
+                      <wps:spPr>
+                        <a:xfrm>
+                          <a:off x="0" y="0"/>
+                          <a:ext cx="346075" cy="333375"/>
+                        </a:xfrm>
+                        <a:prstGeom prst="ellipse">
+                          <a:avLst/>
+                        </a:prstGeom>
+                      </wps:spPr>
+                      <wps:style>
+                        <a:lnRef idx="2">
+                          <a:schemeClr val="accent1">
+                            <a:shade val="50000"/>
+                          </a:schemeClr>
+                        </a:lnRef>
+                        <a:fillRef idx="1">
+                          <a:schemeClr val="accent1"/>
+                        </a:fillRef>
+                        <a:effectRef idx="0">
+                          <a:schemeClr val="accent1"/>
+                        </a:effectRef>
+                        <a:fontRef idx="minor">
+                          <a:schemeClr val="lt1"/>
+                        </a:fontRef>
+                      </wps:style>
+                      <wps:txbx>
+                        <w:txbxContent>
+                          <w:p>
+                            <w:pPr>
+                              <w:jc w:val="center"/>
+                            </w:pPr>
+                            <w:r>
+                              <w:t>+</w:t>
+                            </w:r>
+                          </w:p>
+                        </w:txbxContent>
+                      </wps:txbx>
+                      <wps:bodyPr rot="0" spcFirstLastPara="0" vertOverflow="overflow" horzOverflow="overflow" vert="horz" wrap="square" lIns="91440" tIns="45720" rIns="91440" bIns="45720" numCol="1" spcCol="0" rtlCol="0" fromWordArt="0" anchor="ctr" anchorCtr="0" forceAA="0" compatLnSpc="1">
+                        <a:prstTxWarp prst="textNoShape">
+                          <a:avLst/>
+                        </a:prstTxWarp>
+                        <a:noAutofit/>
+                      </wps:bodyPr>
+                    </wps:wsp>
+                  </a:graphicData>
+                </a:graphic>
+                <wp14:sizeRelH relativeFrom="margin">
+                  <wp14:pctWidth>0</wp14:pctWidth>
+                </wp14:sizeRelH>
+                <wp14:sizeRelV relativeFrom="margin">
+                  <wp14:pctHeight>0</wp14:pctHeight>
+                </wp14:sizeRelV>
+              </wp:anchor>
+            </w:drawing>
+          </mc:Choice>
+          <mc:Fallback>
+            <w:pict>
+              <v:oval id="Oval 291" o:spid="_x0000_s1041" style="position:absolute;margin-left:72.8pt;margin-top:21.7pt;width:27.25pt;height:26.25pt;z-index:251732992;visibility:visible;mso-wrap-style:square;mso-width-percent:0;mso-height-percent:0;mso-wrap-distance-left:9pt;mso-wrap-distance-top:0;mso-wrap-distance-right:9pt;mso-wrap-distance-bottom:0;mso-position-horizontal:absolute;mso-position-horizontal-relative:text;mso-position-vertical:absolute;mso-position-vertical-relative:text;mso-width-percent:0;mso-height-percent:0;mso-width-relative:margin;mso-height-relative:margin;v-text-anchor:middle" o:gfxdata="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" fillcolor="#4f81bd [3204]" strokecolor="#243f60 [1604]" strokeweight="2pt">
+                <v:textbox>
+                  <w:txbxContent>
+                    <w:p>
+                      <w:pPr>
+                        <w:jc w:val="center"/>
+                      </w:pPr>
+                      <w:r>
+                        <w:t>+</w:t>
+                      </w:r>
+                    </w:p>
+                  </w:txbxContent>
+                </v:textbox>
+              </v:oval>
+            </w:pict>
+          </mc:Fallback>
+        </mc:AlternateContent>
+      </w:r>
+    </w:p>
+    <w:p>
+      <w:pPr>
+        <w:rPr>
+          <w:rFonts w:cs="Consolas"/>
+          <w:sz w:val="20"/>
+          <w:szCs w:val="20"/>
+          <w:lang w:val="en-GB"/>
+        </w:rPr>
+      </w:pPr>
+      <w:r>
+        <w:rPr>
+          <w:rFonts w:cs="Consolas"/>
+          <w:noProof/>
+          <w:sz w:val="20"/>
+          <w:szCs w:val="20"/>
+          <w:lang w:eastAsia="da-DK"/>
+        </w:rPr>
+        <mc:AlternateContent>
+          <mc:Choice Requires="wps">
+            <w:drawing>
+              <wp:anchor distT="0" distB="0" distL="114300" distR="114300" simplePos="0" relativeHeight="251740160" behindDoc="0" locked="0" layoutInCell="1" allowOverlap="1">
+                <wp:simplePos x="0" y="0"/>
+                <wp:positionH relativeFrom="column">
+                  <wp:posOffset>729284</wp:posOffset>
+                </wp:positionH>
+                <wp:positionV relativeFrom="paragraph">
+                  <wp:posOffset>241493</wp:posOffset>
+                </wp:positionV>
+                <wp:extent cx="198782" cy="198783"/>
+                <wp:effectExtent l="0" t="0" r="29845" b="29845"/>
+                <wp:wrapNone/>
+                <wp:docPr id="303" name="Straight Connector 303"/>
+                <wp:cNvGraphicFramePr/>
+                <a:graphic xmlns:a="http://schemas.openxmlformats.org/drawingml/2006/main">
+                  <a:graphicData uri="http://schemas.microsoft.com/office/word/2010/wordprocessingShape">
+                    <wps:wsp>
+                      <wps:cNvCnPr/>
+                      <wps:spPr>
+                        <a:xfrm flipH="1">
+                          <a:off x="0" y="0"/>
+                          <a:ext cx="198782" cy="198783"/>
+                        </a:xfrm>
+                        <a:prstGeom prst="line">
+                          <a:avLst/>
+                        </a:prstGeom>
+                      </wps:spPr>
+                      <wps:style>
+                        <a:lnRef idx="1">
+                          <a:schemeClr val="accent1"/>
+                        </a:lnRef>
+                        <a:fillRef idx="0">
+                          <a:schemeClr val="accent1"/>
+                        </a:fillRef>
+                        <a:effectRef idx="0">
+                          <a:schemeClr val="accent1"/>
+                        </a:effectRef>
+                        <a:fontRef idx="minor">
+                          <a:schemeClr val="tx1"/>
+                        </a:fontRef>
+                      </wps:style>
+                      <wps:bodyPr/>
+                    </wps:wsp>
+                  </a:graphicData>
+                </a:graphic>
+              </wp:anchor>
+            </w:drawing>
+          </mc:Choice>
+          <mc:Fallback>
+            <w:pict>
+              <v:line id="Straight Connector 303" o:spid="_x0000_s1026" style="position:absolute;flip:x;z-index:251740160;visibility:visible;mso-wrap-style:square;mso-wrap-distance-left:9pt;mso-wrap-distance-top:0;mso-wrap-distance-right:9pt;mso-wrap-distance-bottom:0;mso-position-horizontal:absolute;mso-position-horizontal-relative:text;mso-position-vertical:absolute;mso-position-vertical-relative:text" from="57.4pt,19pt" to="73.05pt,34.65pt" o:gfxdata="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" strokecolor="#4579b8 [3044]"/>
+            </w:pict>
+          </mc:Fallback>
+        </mc:AlternateContent>
+      </w:r>
+    </w:p>
+    <w:p>
+      <w:pPr>
+        <w:rPr>
+          <w:rFonts w:cs="Consolas"/>
+          <w:sz w:val="20"/>
+          <w:szCs w:val="20"/>
+          <w:lang w:val="en-GB"/>
+        </w:rPr>
+      </w:pPr>
+      <w:r>
+        <w:rPr>
+          <w:rFonts w:cs="Consolas"/>
+          <w:noProof/>
+          <w:sz w:val="20"/>
+          <w:szCs w:val="20"/>
+          <w:lang w:eastAsia="da-DK"/>
+        </w:rPr>
+        <mc:AlternateContent>
+          <mc:Choice Requires="wps">
+            <w:drawing>
+              <wp:anchor distT="0" distB="0" distL="114300" distR="114300" simplePos="0" relativeHeight="251741184" behindDoc="0" locked="0" layoutInCell="1" allowOverlap="1">
+                <wp:simplePos x="0" y="0"/>
+                <wp:positionH relativeFrom="column">
+                  <wp:posOffset>1174557</wp:posOffset>
+                </wp:positionH>
+                <wp:positionV relativeFrom="paragraph">
+                  <wp:posOffset>-911</wp:posOffset>
+                </wp:positionV>
+                <wp:extent cx="95415" cy="135752"/>
+                <wp:effectExtent l="0" t="0" r="19050" b="17145"/>
+                <wp:wrapNone/>
+                <wp:docPr id="304" name="Straight Connector 304"/>
+                <wp:cNvGraphicFramePr/>
+                <a:graphic xmlns:a="http://schemas.openxmlformats.org/drawingml/2006/main">
+                  <a:graphicData uri="http://schemas.microsoft.com/office/word/2010/wordprocessingShape">
+                    <wps:wsp>
+                      <wps:cNvCnPr/>
+                      <wps:spPr>
+                        <a:xfrm>
+                          <a:off x="0" y="0"/>
+                          <a:ext cx="95415" cy="135752"/>
+                        </a:xfrm>
+                        <a:prstGeom prst="line">
+                          <a:avLst/>
+                        </a:prstGeom>
+                      </wps:spPr>
+                      <wps:style>
+                        <a:lnRef idx="1">
+                          <a:schemeClr val="accent1"/>
+                        </a:lnRef>
+                        <a:fillRef idx="0">
+                          <a:schemeClr val="accent1"/>
+                        </a:fillRef>
+                        <a:effectRef idx="0">
+                          <a:schemeClr val="accent1"/>
+                        </a:effectRef>
+                        <a:fontRef idx="minor">
+                          <a:schemeClr val="tx1"/>
+                        </a:fontRef>
+                      </wps:style>
+                      <wps:bodyPr/>
+                    </wps:wsp>
+                  </a:graphicData>
+                </a:graphic>
+              </wp:anchor>
+            </w:drawing>
+          </mc:Choice>
+          <mc:Fallback>
+            <w:pict>
+              <v:line id="Straight Connector 304" o:spid="_x0000_s1026" style="position:absolute;z-index:251741184;visibility:visible;mso-wrap-style:square;mso-wrap-distance-left:9pt;mso-wrap-distance-top:0;mso-wrap-distance-right:9pt;mso-wrap-distance-bottom:0;mso-position-horizontal:absolute;mso-position-horizontal-relative:text;mso-position-vertical:absolute;mso-position-vertical-relative:text" from="92.5pt,-.05pt" to="100pt,10.65pt" o:gfxdata="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" strokecolor="#4579b8 [3044]"/>
+            </w:pict>
+          </mc:Fallback>
+        </mc:AlternateContent>
+      </w:r>
+      <w:r>
+        <w:rPr>
+          <w:rFonts w:cs="Consolas"/>
+          <w:noProof/>
+          <w:sz w:val="20"/>
+          <w:szCs w:val="20"/>
+          <w:lang w:eastAsia="da-DK"/>
+        </w:rPr>
+        <mc:AlternateContent>
+          <mc:Choice Requires="wps">
+            <w:drawing>
+              <wp:anchor distT="0" distB="0" distL="114300" distR="114300" simplePos="0" relativeHeight="251737088" behindDoc="0" locked="0" layoutInCell="1" allowOverlap="1" wp14:anchorId="5595E9EB" wp14:editId="733BC891">
+                <wp:simplePos x="0" y="0"/>
+                <wp:positionH relativeFrom="column">
+                  <wp:posOffset>1096010</wp:posOffset>
+                </wp:positionH>
+                <wp:positionV relativeFrom="paragraph">
+                  <wp:posOffset>133985</wp:posOffset>
+                </wp:positionV>
+                <wp:extent cx="747395" cy="412750"/>
+                <wp:effectExtent l="0" t="0" r="14605" b="25400"/>
+                <wp:wrapNone/>
+                <wp:docPr id="300" name="Oval 300"/>
+                <wp:cNvGraphicFramePr/>
+                <a:graphic xmlns:a="http://schemas.openxmlformats.org/drawingml/2006/main">
+                  <a:graphicData uri="http://schemas.microsoft.com/office/word/2010/wordprocessingShape">
+                    <wps:wsp>
+                      <wps:cNvSpPr/>
+                      <wps:spPr>
+                        <a:xfrm>
+                          <a:off x="0" y="0"/>
+                          <a:ext cx="747395" cy="412750"/>
+                        </a:xfrm>
+                        <a:prstGeom prst="ellipse">
+                          <a:avLst/>
+                        </a:prstGeom>
+                      </wps:spPr>
+                      <wps:style>
+                        <a:lnRef idx="2">
+                          <a:schemeClr val="accent1">
+                            <a:shade val="50000"/>
+                          </a:schemeClr>
+                        </a:lnRef>
+                        <a:fillRef idx="1">
+                          <a:schemeClr val="accent1"/>
+                        </a:fillRef>
+                        <a:effectRef idx="0">
+                          <a:schemeClr val="accent1"/>
+                        </a:effectRef>
+                        <a:fontRef idx="minor">
+                          <a:schemeClr val="lt1"/>
+                        </a:fontRef>
+                      </wps:style>
+                      <wps:txbx>
+                        <w:txbxContent>
+                          <w:p>
+                            <w:pPr>
+                              <w:jc w:val="center"/>
+                            </w:pPr>
+                            <w:r>
+                              <w:t>10.50</w:t>
+                            </w:r>
+                          </w:p>
+                        </w:txbxContent>
+                      </wps:txbx>
+                      <wps:bodyPr rot="0" spcFirstLastPara="0" vertOverflow="overflow" horzOverflow="overflow" vert="horz" wrap="square" lIns="91440" tIns="45720" rIns="91440" bIns="45720" numCol="1" spcCol="0" rtlCol="0" fromWordArt="0" anchor="ctr" anchorCtr="0" forceAA="0" compatLnSpc="1">
+                        <a:prstTxWarp prst="textNoShape">
+                          <a:avLst/>
+                        </a:prstTxWarp>
+                        <a:noAutofit/>
+                      </wps:bodyPr>
+                    </wps:wsp>
+                  </a:graphicData>
+                </a:graphic>
+                <wp14:sizeRelH relativeFrom="margin">
+                  <wp14:pctWidth>0</wp14:pctWidth>
+                </wp14:sizeRelH>
+                <wp14:sizeRelV relativeFrom="margin">
+                  <wp14:pctHeight>0</wp14:pctHeight>
+                </wp14:sizeRelV>
+              </wp:anchor>
+            </w:drawing>
+          </mc:Choice>
+          <mc:Fallback>
+            <w:pict>
+              <v:oval id="Oval 300" o:spid="_x0000_s1042" style="position:absolute;margin-left:86.3pt;margin-top:10.55pt;width:58.85pt;height:32.5pt;z-index:251737088;visibility:visible;mso-wrap-style:square;mso-width-percent:0;mso-height-percent:0;mso-wrap-distance-left:9pt;mso-wrap-distance-top:0;mso-wrap-distance-right:9pt;mso-wrap-distance-bottom:0;mso-position-horizontal:absolute;mso-position-horizontal-relative:text;mso-position-vertical:absolute;mso-position-vertical-relative:text;mso-width-percent:0;mso-height-percent:0;mso-width-relative:margin;mso-height-relative:margin;v-text-anchor:middle" o:gfxdata="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" fillcolor="#4f81bd [3204]" strokecolor="#243f60 [1604]" strokeweight="2pt">
+                <v:textbox>
+                  <w:txbxContent>
+                    <w:p>
+                      <w:pPr>
+                        <w:jc w:val="center"/>
+                      </w:pPr>
+                      <w:r>
+                        <w:t>10.50</w:t>
+                      </w:r>
+                    </w:p>
+                  </w:txbxContent>
+                </v:textbox>
+              </v:oval>
+            </w:pict>
+          </mc:Fallback>
+        </mc:AlternateContent>
+      </w:r>
+      <w:r>
+        <w:rPr>
+          <w:rFonts w:cs="Consolas"/>
+          <w:noProof/>
+          <w:sz w:val="20"/>
+          <w:szCs w:val="20"/>
+          <w:lang w:eastAsia="da-DK"/>
+        </w:rPr>
+        <mc:AlternateContent>
+          <mc:Choice Requires="wps">
+            <w:drawing>
+              <wp:anchor distT="0" distB="0" distL="114300" distR="114300" simplePos="0" relativeHeight="251735040" behindDoc="0" locked="0" layoutInCell="1" allowOverlap="1" wp14:anchorId="3FD626F1" wp14:editId="15A0D19B">
+                <wp:simplePos x="0" y="0"/>
+                <wp:positionH relativeFrom="column">
+                  <wp:posOffset>181610</wp:posOffset>
+                </wp:positionH>
+                <wp:positionV relativeFrom="paragraph">
+                  <wp:posOffset>101600</wp:posOffset>
+                </wp:positionV>
+                <wp:extent cx="747395" cy="412750"/>
+                <wp:effectExtent l="0" t="0" r="14605" b="25400"/>
+                <wp:wrapNone/>
+                <wp:docPr id="292" name="Oval 292"/>
+                <wp:cNvGraphicFramePr/>
+                <a:graphic xmlns:a="http://schemas.openxmlformats.org/drawingml/2006/main">
+                  <a:graphicData uri="http://schemas.microsoft.com/office/word/2010/wordprocessingShape">
+                    <wps:wsp>
+                      <wps:cNvSpPr/>
+                      <wps:spPr>
+                        <a:xfrm>
+                          <a:off x="0" y="0"/>
+                          <a:ext cx="747395" cy="412750"/>
+                        </a:xfrm>
+                        <a:prstGeom prst="ellipse">
+                          <a:avLst/>
+                        </a:prstGeom>
+                      </wps:spPr>
+                      <wps:style>
+                        <a:lnRef idx="2">
+                          <a:schemeClr val="accent1">
+                            <a:shade val="50000"/>
+                          </a:schemeClr>
+                        </a:lnRef>
+                        <a:fillRef idx="1">
+                          <a:schemeClr val="accent1"/>
+                        </a:fillRef>
+                        <a:effectRef idx="0">
+                          <a:schemeClr val="accent1"/>
+                        </a:effectRef>
+                        <a:fontRef idx="minor">
+                          <a:schemeClr val="lt1"/>
+                        </a:fontRef>
+                      </wps:style>
+                      <wps:txbx>
+                        <w:txbxContent>
+                          <w:p>
+                            <w:pPr>
+                              <w:jc w:val="center"/>
+                            </w:pPr>
+                            <w:r>
+                              <w:t>first</w:t>
+                            </w:r>
+                          </w:p>
+                        </w:txbxContent>
+                      </wps:txbx>
+                      <wps:bodyPr rot="0" spcFirstLastPara="0" vertOverflow="overflow" horzOverflow="overflow" vert="horz" wrap="square" lIns="91440" tIns="45720" rIns="91440" bIns="45720" numCol="1" spcCol="0" rtlCol="0" fromWordArt="0" anchor="ctr" anchorCtr="0" forceAA="0" compatLnSpc="1">
+                        <a:prstTxWarp prst="textNoShape">
+                          <a:avLst/>
+                        </a:prstTxWarp>
+                        <a:noAutofit/>
+                      </wps:bodyPr>
+                    </wps:wsp>
+                  </a:graphicData>
+                </a:graphic>
+                <wp14:sizeRelH relativeFrom="margin">
+                  <wp14:pctWidth>0</wp14:pctWidth>
+                </wp14:sizeRelH>
+                <wp14:sizeRelV relativeFrom="margin">
+                  <wp14:pctHeight>0</wp14:pctHeight>
+                </wp14:sizeRelV>
+              </wp:anchor>
+            </w:drawing>
+          </mc:Choice>
+          <mc:Fallback>
+            <w:pict>
+              <v:oval id="Oval 292" o:spid="_x0000_s1043" style="position:absolute;margin-left:14.3pt;margin-top:8pt;width:58.85pt;height:32.5pt;z-index:251735040;visibility:visible;mso-wrap-style:square;mso-width-percent:0;mso-height-percent:0;mso-wrap-distance-left:9pt;mso-wrap-distance-top:0;mso-wrap-distance-right:9pt;mso-wrap-distance-bottom:0;mso-position-horizontal:absolute;mso-position-horizontal-relative:text;mso-position-vertical:absolute;mso-position-vertical-relative:text;mso-width-percent:0;mso-height-percent:0;mso-width-relative:margin;mso-height-relative:margin;v-text-anchor:middle" o:gfxdata="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" fillcolor="#4f81bd [3204]" strokecolor="#243f60 [1604]" strokeweight="2pt">
+                <v:textbox>
+                  <w:txbxContent>
+                    <w:p>
+                      <w:pPr>
+                        <w:jc w:val="center"/>
+                      </w:pPr>
+                      <w:r>
+                        <w:t>first</w:t>
+                      </w:r>
+                    </w:p>
+                  </w:txbxContent>
+                </v:textbox>
+              </v:oval>
+            </w:pict>
+          </mc:Fallback>
+        </mc:AlternateContent>
+      </w:r>
+    </w:p>
+    <w:p>
+      <w:pPr>
+        <w:rPr>
+          <w:rFonts w:cs="Consolas"/>
+          <w:sz w:val="20"/>
+          <w:szCs w:val="20"/>
+          <w:lang w:val="en-GB"/>
+        </w:rPr>
+      </w:pPr>
+    </w:p>
+    <w:p>
+      <w:pPr>
+        <w:rPr>
+          <w:rFonts w:cs="Consolas"/>
+          <w:sz w:val="20"/>
+          <w:szCs w:val="20"/>
+          <w:lang w:val="en-GB"/>
+        </w:rPr>
+      </w:pPr>
+    </w:p>
+    <w:p>
+      <w:pPr>
+        <w:rPr>
+          <w:rFonts w:cs="Consolas"/>
+          <w:sz w:val="20"/>
+          <w:szCs w:val="20"/>
+          <w:lang w:val="en-GB"/>
+        </w:rPr>
+      </w:pPr>
+      <w:r>
+        <w:rPr>
+          <w:rFonts w:cs="Consolas"/>
+          <w:sz w:val="20"/>
+          <w:szCs w:val="20"/>
+          <w:lang w:val="en-GB"/>
+        </w:rPr>
+        <w:t xml:space="preserve">If </w:t>
+      </w:r>
+      <w:r>
+        <w:rPr>
+          <w:rFonts w:cs="Consolas"/>
+          <w:sz w:val="20"/>
+          <w:szCs w:val="20"/>
+          <w:lang w:val="en-GB"/>
+        </w:rPr>
+        <w:t xml:space="preserve">a </w:t>
+      </w:r>
+      <w:r>
+        <w:rPr>
+          <w:rFonts w:cs="Consolas"/>
+          <w:sz w:val="20"/>
+          <w:szCs w:val="20"/>
+          <w:lang w:val="en-GB"/>
+        </w:rPr>
+        <w:t>query contains multiple conditions</w:t>
+      </w:r>
+      <w:r>
+        <w:rPr>
+          <w:rFonts w:cs="Consolas"/>
+          <w:sz w:val="20"/>
+          <w:szCs w:val="20"/>
+          <w:lang w:val="en-GB"/>
+        </w:rPr>
+        <w:t xml:space="preserve"> delimited by &amp;&amp; or ||, they are </w:t>
+      </w:r>
+    </w:p>
+    <w:p>
+      <w:pPr>
+        <w:rPr>
+          <w:rFonts w:cs="Consolas"/>
+          <w:sz w:val="20"/>
+          <w:szCs w:val="20"/>
+          <w:lang w:val="en-GB"/>
+        </w:rPr>
+      </w:pPr>
+      <w:bookmarkStart w:id="0" w:name="_GoBack"/>
+      <w:bookmarkEnd w:id="0"/>
+    </w:p>
+    <w:p>
+      <w:pPr>
+        <w:rPr>
+          <w:rFonts w:ascii="Consolas" w:hAnsi="Consolas" w:cs="Consolas"/>
+          <w:sz w:val="16"/>
+          <w:szCs w:val="16"/>
+          <w:lang w:val="en-GB"/>
+        </w:rPr>
+      </w:pPr>
     </w:p>
     <w:p>
       <w:pPr>
@@ -14178,7 +15225,6 @@
           <w:szCs w:val="16"/>
           <w:lang w:val="en-GB"/>
         </w:rPr>
-        <w:lastRenderedPageBreak/>
         <w:t xml:space="preserve">Type conversion/promotion semantics is the same as in the C++ expressions, e.g float + int &gt; double == float + </w:t>
       </w:r>
     </w:p>
@@ -15301,6 +16347,7 @@
           <w:szCs w:val="16"/>
           <w:lang w:val="en-GB"/>
         </w:rPr>
+        <w:lastRenderedPageBreak/>
         <w:t>-----------------------------------------------------------------------------------------------------------------------</w:t>
       </w:r>
     </w:p>
@@ -17695,6 +18742,15 @@
       <w:szCs w:val="28"/>
     </w:rPr>
   </w:style>
+  <w:style w:type="paragraph" w:styleId="NoSpacing">
+    <w:name w:val="No Spacing"/>
+    <w:uiPriority w:val="1"/>
+    <w:qFormat/>
+    <w:rsid w:val="007D3F17"/>
+    <w:pPr>
+      <w:spacing w:after="0" w:line="240" w:lineRule="auto"/>
+    </w:pPr>
+  </w:style>
 </w:styles>
 </file>
 
@@ -18068,6 +19124,15 @@
       <w:szCs w:val="28"/>
     </w:rPr>
   </w:style>
+  <w:style w:type="paragraph" w:styleId="NoSpacing">
+    <w:name w:val="No Spacing"/>
+    <w:uiPriority w:val="1"/>
+    <w:qFormat/>
+    <w:rsid w:val="007D3F17"/>
+    <w:pPr>
+      <w:spacing w:after="0" w:line="240" w:lineRule="auto"/>
+    </w:pPr>
+  </w:style>
 </w:styles>
 </file>
 
@@ -18361,7 +19426,7 @@
 </file>
 
 <file path=customXml/itemProps1.xml><?xml version="1.0" encoding="utf-8"?>
-<ds:datastoreItem xmlns:ds="http://schemas.openxmlformats.org/officeDocument/2006/customXml" ds:itemID="{91F127C3-9697-412D-A42B-B11441EF7490}">
+<ds:datastoreItem xmlns:ds="http://schemas.openxmlformats.org/officeDocument/2006/customXml" ds:itemID="{60DB5E4B-BCA9-47A5-AA89-28D02A18FC41}">
   <ds:schemaRefs>
     <ds:schemaRef ds:uri="http://schemas.openxmlformats.org/officeDocument/2006/bibliography"/>
   </ds:schemaRefs>
